--- a/Q&A.docx
+++ b/Q&A.docx
@@ -5,6 +5,9 @@
     <w:p>
       <w:pPr>
         <w:pStyle w:val="a3"/>
+        <w:rPr>
+          <w:rFonts w:hint="eastAsia"/>
+        </w:rPr>
       </w:pPr>
       <w:r>
         <w:rPr>
@@ -16,6 +19,9 @@
     <w:p>
       <w:pPr>
         <w:pStyle w:val="ab"/>
+        <w:rPr>
+          <w:rFonts w:hint="eastAsia"/>
+        </w:rPr>
       </w:pPr>
       <w:r>
         <w:rPr>
@@ -59,6 +65,7 @@
         <w:pStyle w:val="a5"/>
         <w:rPr>
           <w:rStyle w:val="ae"/>
+          <w:rFonts w:hint="eastAsia"/>
         </w:rPr>
       </w:pPr>
       <w:r>
@@ -72,6 +79,7 @@
       <w:pPr>
         <w:rPr>
           <w:rStyle w:val="af0"/>
+          <w:rFonts w:hint="eastAsia"/>
         </w:rPr>
       </w:pPr>
       <w:r>
@@ -88,6 +96,9 @@
           <w:ilvl w:val="0"/>
           <w:numId w:val="1"/>
         </w:numPr>
+        <w:rPr>
+          <w:rFonts w:hint="eastAsia"/>
+        </w:rPr>
       </w:pPr>
       <w:r>
         <w:rPr>
@@ -99,6 +110,9 @@
     <w:p>
       <w:pPr>
         <w:spacing w:line="220" w:lineRule="exact"/>
+        <w:rPr>
+          <w:rFonts w:hint="eastAsia"/>
+        </w:rPr>
       </w:pPr>
       <w:r>
         <w:rPr>
@@ -130,35 +144,22 @@
         <w:rPr>
           <w:rFonts w:hint="eastAsia"/>
         </w:rPr>
-        <w:t>char a = 'C</w:t>
-      </w:r>
-      <w:proofErr w:type="gramStart"/>
-      <w:r>
-        <w:rPr>
-          <w:rFonts w:hint="eastAsia"/>
-        </w:rPr>
-        <w:t>';</w:t>
-      </w:r>
-      <w:proofErr w:type="gramEnd"/>
+        <w:t>char a = 'C';</w:t>
+      </w:r>
     </w:p>
     <w:p>
       <w:pPr>
         <w:spacing w:line="220" w:lineRule="exact"/>
-      </w:pPr>
-      <w:r>
-        <w:rPr>
-          <w:rFonts w:hint="eastAsia"/>
-        </w:rPr>
-        <w:t xml:space="preserve">char&amp; p = </w:t>
-      </w:r>
-      <w:proofErr w:type="gramStart"/>
-      <w:r>
-        <w:rPr>
-          <w:rFonts w:hint="eastAsia"/>
-        </w:rPr>
-        <w:t>a;</w:t>
-      </w:r>
-      <w:proofErr w:type="gramEnd"/>
+        <w:rPr>
+          <w:rFonts w:hint="eastAsia"/>
+        </w:rPr>
+      </w:pPr>
+      <w:r>
+        <w:rPr>
+          <w:rFonts w:hint="eastAsia"/>
+        </w:rPr>
+        <w:t>char&amp; p = a;</w:t>
+      </w:r>
     </w:p>
     <w:p>
       <w:pPr>
@@ -168,15 +169,27 @@
       <w:r>
         <w:t>这里 p 是一个对 char 类型的常量引用。</w:t>
       </w:r>
+      <w:r>
+        <w:rPr>
+          <w:rFonts w:hint="eastAsia"/>
+        </w:rPr>
+        <w:t>//必须在初始化时绑定。</w:t>
+      </w:r>
     </w:p>
     <w:p>
       <w:pPr>
         <w:spacing w:line="220" w:lineRule="exact"/>
+        <w:rPr>
+          <w:rFonts w:hint="eastAsia"/>
+        </w:rPr>
       </w:pPr>
     </w:p>
     <w:p>
       <w:pPr>
         <w:spacing w:line="220" w:lineRule="exact"/>
+        <w:rPr>
+          <w:rFonts w:hint="eastAsia"/>
+        </w:rPr>
       </w:pPr>
       <w:r>
         <w:rPr>
@@ -205,20 +218,15 @@
         <w:rPr>
           <w:rFonts w:hint="eastAsia"/>
         </w:rPr>
-        <w:t>char a = 'C</w:t>
-      </w:r>
-      <w:proofErr w:type="gramStart"/>
-      <w:r>
-        <w:rPr>
-          <w:rFonts w:hint="eastAsia"/>
-        </w:rPr>
-        <w:t>';</w:t>
-      </w:r>
-      <w:proofErr w:type="gramEnd"/>
+        <w:t>char a = 'C';</w:t>
+      </w:r>
     </w:p>
     <w:p>
       <w:pPr>
         <w:spacing w:line="220" w:lineRule="exact"/>
+        <w:rPr>
+          <w:rFonts w:hint="eastAsia"/>
+        </w:rPr>
       </w:pPr>
       <w:r>
         <w:t xml:space="preserve">const </w:t>
@@ -227,16 +235,8 @@
         <w:rPr>
           <w:rFonts w:hint="eastAsia"/>
         </w:rPr>
-        <w:t xml:space="preserve">char&amp; p = </w:t>
-      </w:r>
-      <w:proofErr w:type="gramStart"/>
-      <w:r>
-        <w:rPr>
-          <w:rFonts w:hint="eastAsia"/>
-        </w:rPr>
-        <w:t>a;</w:t>
-      </w:r>
-      <w:proofErr w:type="gramEnd"/>
+        <w:t>char&amp; p = a;</w:t>
+      </w:r>
     </w:p>
     <w:p>
       <w:pPr>
@@ -253,6 +253,9 @@
     <w:p>
       <w:pPr>
         <w:spacing w:line="220" w:lineRule="exact"/>
+        <w:rPr>
+          <w:rFonts w:hint="eastAsia"/>
+        </w:rPr>
       </w:pPr>
       <w:r>
         <w:t xml:space="preserve">  常量引用（const char&amp;）允许引用非 const 类型的变量（比如 a），但通过这个引用 p 不能修改 a 的值。 </w:t>
@@ -261,6 +264,9 @@
     <w:p>
       <w:pPr>
         <w:spacing w:line="220" w:lineRule="exact"/>
+        <w:rPr>
+          <w:rFonts w:hint="eastAsia"/>
+        </w:rPr>
       </w:pPr>
       <w:r>
         <w:t>  这是合法的代码。</w:t>
@@ -269,6 +275,9 @@
     <w:p>
       <w:pPr>
         <w:spacing w:line="220" w:lineRule="exact"/>
+        <w:rPr>
+          <w:rFonts w:hint="eastAsia"/>
+        </w:rPr>
       </w:pPr>
     </w:p>
     <w:p>
@@ -289,6 +298,9 @@
           <w:ilvl w:val="0"/>
           <w:numId w:val="1"/>
         </w:numPr>
+        <w:rPr>
+          <w:rFonts w:hint="eastAsia"/>
+        </w:rPr>
       </w:pPr>
       <w:r>
         <w:rPr>
@@ -301,6 +313,9 @@
       <w:pPr>
         <w:pStyle w:val="a9"/>
         <w:ind w:left="360"/>
+        <w:rPr>
+          <w:rFonts w:hint="eastAsia"/>
+        </w:rPr>
       </w:pPr>
       <w:r>
         <w:rPr>
@@ -313,6 +328,9 @@
       <w:pPr>
         <w:pStyle w:val="a9"/>
         <w:ind w:left="360"/>
+        <w:rPr>
+          <w:rFonts w:hint="eastAsia"/>
+        </w:rPr>
       </w:pPr>
       <w:r>
         <w:rPr>
@@ -331,6 +349,11 @@
       </w:pPr>
     </w:p>
     <w:p>
+      <w:pPr>
+        <w:rPr>
+          <w:rFonts w:hint="eastAsia"/>
+        </w:rPr>
+      </w:pPr>
       <w:r>
         <w:t>Eg:4</w:t>
       </w:r>
@@ -345,34 +368,28 @@
         <w:rPr>
           <w:rFonts w:hint="eastAsia"/>
         </w:rPr>
-        <w:t>char a = 'C</w:t>
-      </w:r>
-      <w:proofErr w:type="gramStart"/>
-      <w:r>
-        <w:rPr>
-          <w:rFonts w:hint="eastAsia"/>
-        </w:rPr>
-        <w:t>';</w:t>
-      </w:r>
-      <w:proofErr w:type="gramEnd"/>
-    </w:p>
-    <w:p>
-      <w:r>
-        <w:rPr>
-          <w:rFonts w:hint="eastAsia"/>
-        </w:rPr>
-        <w:t xml:space="preserve">char* const </w:t>
-      </w:r>
-      <w:proofErr w:type="gramStart"/>
-      <w:r>
-        <w:rPr>
-          <w:rFonts w:hint="eastAsia"/>
-        </w:rPr>
-        <w:t>p;</w:t>
-      </w:r>
-      <w:proofErr w:type="gramEnd"/>
-    </w:p>
-    <w:p>
+        <w:t>char a = 'C';</w:t>
+      </w:r>
+    </w:p>
+    <w:p>
+      <w:pPr>
+        <w:rPr>
+          <w:rFonts w:hint="eastAsia"/>
+        </w:rPr>
+      </w:pPr>
+      <w:r>
+        <w:rPr>
+          <w:rFonts w:hint="eastAsia"/>
+        </w:rPr>
+        <w:t>char* const p;</w:t>
+      </w:r>
+    </w:p>
+    <w:p>
+      <w:pPr>
+        <w:rPr>
+          <w:rFonts w:hint="eastAsia"/>
+        </w:rPr>
+      </w:pPr>
       <w:r>
         <w:rPr>
           <w:rFonts w:hint="eastAsia"/>
@@ -380,10 +397,7 @@
         <w:t>//</w:t>
       </w:r>
       <w:r>
-        <w:t xml:space="preserve"> </w:t>
-      </w:r>
-      <w:r>
-        <w:t>这里 p 是一个</w:t>
+        <w:t xml:space="preserve"> 这里 p 是一个</w:t>
       </w:r>
       <w:r>
         <w:rPr>
@@ -399,6 +413,7 @@
     <w:p>
       <w:pPr>
         <w:rPr>
+          <w:rFonts w:hint="eastAsia"/>
           <w:b/>
           <w:bCs/>
         </w:rPr>
@@ -426,6 +441,184 @@
           <w:rFonts w:hint="eastAsia"/>
         </w:rPr>
       </w:pPr>
+      <w:r>
+        <w:rPr>
+          <w:rFonts w:hint="eastAsia"/>
+        </w:rPr>
+        <w:lastRenderedPageBreak/>
+        <w:t>在此解释</w:t>
+      </w:r>
+      <w:r>
+        <w:rPr>
+          <w:b/>
+          <w:bCs/>
+        </w:rPr>
+        <w:t>constant pointer</w:t>
+      </w:r>
+      <w:r>
+        <w:t xml:space="preserve"> and </w:t>
+      </w:r>
+      <w:r>
+        <w:rPr>
+          <w:b/>
+          <w:bCs/>
+        </w:rPr>
+        <w:t>pointer to constant</w:t>
+      </w:r>
+      <w:r>
+        <w:rPr>
+          <w:rFonts w:hint="eastAsia"/>
+        </w:rPr>
+        <w:t>。</w:t>
+      </w:r>
+    </w:p>
+    <w:p>
+      <w:pPr>
+        <w:rPr>
+          <w:rFonts w:hint="eastAsia"/>
+        </w:rPr>
+      </w:pPr>
+      <w:r>
+        <w:t xml:space="preserve">int* const ptr = &amp;a; // 常量指针，ptr 的指向不能修改 </w:t>
+      </w:r>
+      <w:r>
+        <w:t>constant pointer</w:t>
+      </w:r>
+    </w:p>
+    <w:p>
+      <w:pPr>
+        <w:rPr>
+          <w:rFonts w:hint="eastAsia"/>
+        </w:rPr>
+      </w:pPr>
+      <w:r>
+        <w:t>*ptr = 15; // 合法：可以修改 ptr 所指向的值</w:t>
+      </w:r>
+    </w:p>
+    <w:p>
+      <w:pPr>
+        <w:rPr>
+          <w:rFonts w:hint="eastAsia"/>
+        </w:rPr>
+      </w:pPr>
+      <w:r>
+        <w:rPr>
+          <w:rFonts w:hint="eastAsia"/>
+        </w:rPr>
+        <w:t>常指针必须在定义时初始化，因为它的指向不可以修改。</w:t>
+      </w:r>
+    </w:p>
+    <w:p>
+      <w:pPr>
+        <w:rPr>
+          <w:rFonts w:hint="eastAsia"/>
+        </w:rPr>
+      </w:pPr>
+      <w:r>
+        <w:t xml:space="preserve">const int* ptr1 = &amp;a; // 指向常量的指针，不能修改所指向的值 </w:t>
+      </w:r>
+    </w:p>
+    <w:p>
+      <w:pPr>
+        <w:rPr>
+          <w:rFonts w:hint="eastAsia"/>
+        </w:rPr>
+      </w:pPr>
+      <w:r>
+        <w:t xml:space="preserve">// *ptr1 = 15; // 错误：不能修改 ptr1 所指向的值 </w:t>
+      </w:r>
+    </w:p>
+    <w:p>
+      <w:pPr>
+        <w:rPr>
+          <w:rFonts w:hint="eastAsia"/>
+        </w:rPr>
+      </w:pPr>
+      <w:r>
+        <w:t xml:space="preserve">ptr1 = &amp;b; // 合法：可以修改指针的指向 </w:t>
+      </w:r>
+    </w:p>
+    <w:p>
+      <w:pPr>
+        <w:rPr>
+          <w:rFonts w:hint="eastAsia"/>
+        </w:rPr>
+      </w:pPr>
+      <w:r>
+        <w:t xml:space="preserve">int* const ptr2 = &amp;a; // 常量指针，不能修改指针的指向 </w:t>
+      </w:r>
+    </w:p>
+    <w:p>
+      <w:pPr>
+        <w:rPr>
+          <w:rFonts w:hint="eastAsia"/>
+        </w:rPr>
+      </w:pPr>
+      <w:r>
+        <w:t xml:space="preserve">*ptr2 = 15; // 合法：可以修改 ptr2 所指向的值 </w:t>
+      </w:r>
+    </w:p>
+    <w:p>
+      <w:pPr>
+        <w:rPr>
+          <w:rFonts w:hint="eastAsia"/>
+        </w:rPr>
+      </w:pPr>
+      <w:r>
+        <w:t>// ptr2 = &amp;b; // 错误：不能修改常量指针的指向</w:t>
+      </w:r>
+    </w:p>
+    <w:p>
+      <w:pPr>
+        <w:rPr>
+          <w:rFonts w:hint="eastAsia"/>
+        </w:rPr>
+      </w:pPr>
+    </w:p>
+    <w:p>
+      <w:pPr>
+        <w:rPr>
+          <w:rFonts w:hint="eastAsia"/>
+        </w:rPr>
+      </w:pPr>
+      <w:r>
+        <w:rPr>
+          <w:rFonts w:hint="eastAsia"/>
+        </w:rPr>
+        <w:t>只有</w:t>
+      </w:r>
+      <w:r>
+        <w:t>constant reference</w:t>
+      </w:r>
+    </w:p>
+    <w:p>
+      <w:pPr>
+        <w:rPr>
+          <w:rFonts w:hint="eastAsia"/>
+        </w:rPr>
+      </w:pPr>
+      <w:r>
+        <w:rPr>
+          <w:rFonts w:hint="eastAsia"/>
+        </w:rPr>
+        <w:t>const type&amp; ref;</w:t>
+      </w:r>
+    </w:p>
+    <w:p>
+      <w:pPr>
+        <w:rPr>
+          <w:rFonts w:hint="eastAsia"/>
+        </w:rPr>
+      </w:pPr>
+      <w:r>
+        <w:rPr>
+          <w:rFonts w:hint="eastAsia"/>
+        </w:rPr>
+        <w:t>type const&amp; ref;</w:t>
+      </w:r>
+      <w:r>
+        <w:t>//These two are equal</w:t>
+      </w:r>
     </w:p>
     <w:p>
       <w:pPr>
@@ -434,6 +627,9 @@
           <w:ilvl w:val="0"/>
           <w:numId w:val="1"/>
         </w:numPr>
+        <w:rPr>
+          <w:rFonts w:hint="eastAsia"/>
+        </w:rPr>
       </w:pPr>
       <w:r>
         <w:rPr>
@@ -446,6 +642,9 @@
       <w:pPr>
         <w:pStyle w:val="a9"/>
         <w:ind w:left="360"/>
+        <w:rPr>
+          <w:rFonts w:hint="eastAsia"/>
+        </w:rPr>
       </w:pPr>
       <w:r>
         <w:rPr>
@@ -469,59 +668,50 @@
         </w:rPr>
       </w:pPr>
       <w:r>
-        <w:t>int&amp; a</w:t>
-      </w:r>
-      <w:r>
-        <w:rPr>
-          <w:rFonts w:hint="eastAsia"/>
-        </w:rPr>
-        <w:t>=A</w:t>
-      </w:r>
-      <w:r>
-        <w:tab/>
-      </w:r>
-      <w:r>
-        <w:tab/>
-      </w:r>
-      <w:proofErr w:type="spellStart"/>
-      <w:r>
-        <w:t>int&amp;b</w:t>
-      </w:r>
-      <w:proofErr w:type="spellEnd"/>
-      <w:r>
-        <w:rPr>
-          <w:rFonts w:hint="eastAsia"/>
-        </w:rPr>
-        <w:t>=B</w:t>
-      </w:r>
-      <w:r>
-        <w:t xml:space="preserve"> </w:t>
-      </w:r>
-      <w:r>
-        <w:rPr>
-          <w:rFonts w:hint="eastAsia"/>
-        </w:rPr>
-        <w:t>就声明了a是A的引用，b是B的引用。</w:t>
+        <w:rPr>
+          <w:rFonts w:hint="eastAsia"/>
+        </w:rPr>
+        <w:t>引用必须在声明时初始化。</w:t>
       </w:r>
     </w:p>
     <w:p>
       <w:pPr>
         <w:pStyle w:val="a9"/>
         <w:ind w:left="360"/>
-      </w:pPr>
-      <w:proofErr w:type="spellStart"/>
-      <w:r>
-        <w:rPr>
-          <w:rFonts w:hint="eastAsia"/>
-        </w:rPr>
-        <w:t>Eg</w:t>
-      </w:r>
-      <w:proofErr w:type="spellEnd"/>
-      <w:r>
-        <w:rPr>
-          <w:rFonts w:hint="eastAsia"/>
-        </w:rPr>
-        <w:t>：</w:t>
+        <w:rPr>
+          <w:rFonts w:hint="eastAsia"/>
+        </w:rPr>
+      </w:pPr>
+      <w:r>
+        <w:t>int&amp; a</w:t>
+      </w:r>
+      <w:r>
+        <w:rPr>
+          <w:rFonts w:hint="eastAsia"/>
+        </w:rPr>
+        <w:t>=A</w:t>
+      </w:r>
+      <w:r>
+        <w:tab/>
+      </w:r>
+      <w:r>
+        <w:tab/>
+        <w:t>int&amp;b</w:t>
+      </w:r>
+      <w:r>
+        <w:rPr>
+          <w:rFonts w:hint="eastAsia"/>
+        </w:rPr>
+        <w:t>=B</w:t>
+      </w:r>
+      <w:r>
+        <w:t xml:space="preserve"> </w:t>
+      </w:r>
+      <w:r>
+        <w:rPr>
+          <w:rFonts w:hint="eastAsia"/>
+        </w:rPr>
+        <w:t>就声明了a是A的引用，b是B的引用。</w:t>
       </w:r>
     </w:p>
     <w:p>
@@ -536,16 +726,8 @@
         <w:rPr>
           <w:rFonts w:hint="eastAsia"/>
         </w:rPr>
-        <w:t xml:space="preserve">int x = </w:t>
-      </w:r>
-      <w:proofErr w:type="gramStart"/>
-      <w:r>
-        <w:rPr>
-          <w:rFonts w:hint="eastAsia"/>
-        </w:rPr>
-        <w:t>5;</w:t>
-      </w:r>
-      <w:proofErr w:type="gramEnd"/>
+        <w:t>Eg：</w:t>
+      </w:r>
     </w:p>
     <w:p>
       <w:pPr>
@@ -559,34 +741,38 @@
         <w:rPr>
           <w:rFonts w:hint="eastAsia"/>
         </w:rPr>
-        <w:t xml:space="preserve">int&amp; ref = </w:t>
-      </w:r>
-      <w:proofErr w:type="gramStart"/>
-      <w:r>
-        <w:rPr>
-          <w:rFonts w:hint="eastAsia"/>
-        </w:rPr>
-        <w:t>x;</w:t>
-      </w:r>
-      <w:proofErr w:type="gramEnd"/>
+        <w:t>int x = 5;</w:t>
+      </w:r>
     </w:p>
     <w:p>
       <w:pPr>
         <w:pStyle w:val="a9"/>
         <w:ind w:left="360"/>
-      </w:pPr>
-      <w:r>
-        <w:rPr>
-          <w:rFonts w:hint="eastAsia"/>
-        </w:rPr>
-        <w:t>ref = 10; // 修改 ref 相当于修改 x，x 的值为 10</w:t>
+        <w:rPr>
+          <w:rFonts w:hint="eastAsia"/>
+        </w:rPr>
+      </w:pPr>
+      <w:r>
+        <w:rPr>
+          <w:rFonts w:hint="eastAsia"/>
+        </w:rPr>
+        <w:t>int&amp; ref = x;</w:t>
       </w:r>
     </w:p>
     <w:p>
       <w:pPr>
         <w:pStyle w:val="a9"/>
         <w:ind w:left="360"/>
-      </w:pPr>
+        <w:rPr>
+          <w:rFonts w:hint="eastAsia"/>
+        </w:rPr>
+      </w:pPr>
+      <w:r>
+        <w:rPr>
+          <w:rFonts w:hint="eastAsia"/>
+        </w:rPr>
+        <w:t>ref = 10; // 修改 ref 相当于修改 x，x 的值为 10</w:t>
+      </w:r>
     </w:p>
     <w:p>
       <w:pPr>
@@ -596,20 +782,6 @@
           <w:rFonts w:hint="eastAsia"/>
         </w:rPr>
       </w:pPr>
-      <w:proofErr w:type="spellStart"/>
-      <w:r>
-        <w:rPr>
-          <w:rFonts w:hint="eastAsia"/>
-        </w:rPr>
-        <w:t>Eg</w:t>
-      </w:r>
-      <w:proofErr w:type="spellEnd"/>
-      <w:r>
-        <w:rPr>
-          <w:rFonts w:hint="eastAsia"/>
-        </w:rPr>
-        <w:t>：</w:t>
-      </w:r>
     </w:p>
     <w:p>
       <w:pPr>
@@ -623,16 +795,8 @@
         <w:rPr>
           <w:rFonts w:hint="eastAsia"/>
         </w:rPr>
-        <w:t>char a = 'C</w:t>
-      </w:r>
-      <w:proofErr w:type="gramStart"/>
-      <w:r>
-        <w:rPr>
-          <w:rFonts w:hint="eastAsia"/>
-        </w:rPr>
-        <w:t>';</w:t>
-      </w:r>
-      <w:proofErr w:type="gramEnd"/>
+        <w:t>Eg：</w:t>
+      </w:r>
     </w:p>
     <w:p>
       <w:pPr>
@@ -646,55 +810,59 @@
         <w:rPr>
           <w:rFonts w:hint="eastAsia"/>
         </w:rPr>
-        <w:t>char&amp; p;</w:t>
-      </w:r>
-      <w:r>
-        <w:rPr>
-          <w:rFonts w:hint="eastAsia"/>
-        </w:rPr>
-        <w:t xml:space="preserve"> </w:t>
-      </w:r>
-      <w:r>
-        <w:rPr>
-          <w:rFonts w:hint="eastAsia"/>
-        </w:rPr>
-        <w:t>//这个写法错误，char</w:t>
-      </w:r>
-      <w:r>
-        <w:t xml:space="preserve">&amp; p </w:t>
-      </w:r>
-      <w:r>
-        <w:rPr>
-          <w:rFonts w:hint="eastAsia"/>
-        </w:rPr>
-        <w:t>表示p是一个引用，应在声明时初始化。</w:t>
+        <w:t>char a = 'C';</w:t>
       </w:r>
     </w:p>
     <w:p>
       <w:pPr>
         <w:pStyle w:val="a9"/>
         <w:ind w:left="360"/>
-      </w:pPr>
-      <w:r>
-        <w:rPr>
-          <w:rFonts w:hint="eastAsia"/>
-        </w:rPr>
-        <w:t xml:space="preserve">p = </w:t>
-      </w:r>
-      <w:proofErr w:type="gramStart"/>
-      <w:r>
-        <w:rPr>
-          <w:rFonts w:hint="eastAsia"/>
-        </w:rPr>
-        <w:t>a;</w:t>
-      </w:r>
-      <w:proofErr w:type="gramEnd"/>
+        <w:rPr>
+          <w:rFonts w:hint="eastAsia"/>
+        </w:rPr>
+      </w:pPr>
+      <w:r>
+        <w:rPr>
+          <w:rFonts w:hint="eastAsia"/>
+        </w:rPr>
+        <w:t>char&amp; p;</w:t>
+      </w:r>
+      <w:r>
+        <w:rPr>
+          <w:rFonts w:hint="eastAsia"/>
+        </w:rPr>
+        <w:t xml:space="preserve"> </w:t>
+      </w:r>
+      <w:r>
+        <w:rPr>
+          <w:rFonts w:hint="eastAsia"/>
+        </w:rPr>
+        <w:t>//这个写法错误，char</w:t>
+      </w:r>
+      <w:r>
+        <w:t xml:space="preserve">&amp; p </w:t>
+      </w:r>
+      <w:r>
+        <w:rPr>
+          <w:rFonts w:hint="eastAsia"/>
+        </w:rPr>
+        <w:t>表示p是一个引用，应在声明时初始化。</w:t>
+      </w:r>
     </w:p>
     <w:p>
       <w:pPr>
         <w:pStyle w:val="a9"/>
         <w:ind w:left="360"/>
-      </w:pPr>
+        <w:rPr>
+          <w:rFonts w:hint="eastAsia"/>
+        </w:rPr>
+      </w:pPr>
+      <w:r>
+        <w:rPr>
+          <w:rFonts w:hint="eastAsia"/>
+        </w:rPr>
+        <w:t>p = a;</w:t>
+      </w:r>
     </w:p>
     <w:p>
       <w:pPr>
@@ -704,20 +872,6 @@
           <w:rFonts w:hint="eastAsia"/>
         </w:rPr>
       </w:pPr>
-      <w:proofErr w:type="spellStart"/>
-      <w:r>
-        <w:rPr>
-          <w:rFonts w:hint="eastAsia"/>
-        </w:rPr>
-        <w:t>Eg</w:t>
-      </w:r>
-      <w:proofErr w:type="spellEnd"/>
-      <w:r>
-        <w:rPr>
-          <w:rFonts w:hint="eastAsia"/>
-        </w:rPr>
-        <w:t>：</w:t>
-      </w:r>
     </w:p>
     <w:p>
       <w:pPr>
@@ -731,36 +885,23 @@
         <w:rPr>
           <w:rFonts w:hint="eastAsia"/>
         </w:rPr>
-        <w:t>char a = 'C</w:t>
-      </w:r>
-      <w:proofErr w:type="gramStart"/>
-      <w:r>
-        <w:rPr>
-          <w:rFonts w:hint="eastAsia"/>
-        </w:rPr>
-        <w:t>';</w:t>
-      </w:r>
-      <w:proofErr w:type="gramEnd"/>
+        <w:t>Eg：</w:t>
+      </w:r>
     </w:p>
     <w:p>
       <w:pPr>
         <w:pStyle w:val="a9"/>
         <w:ind w:left="360"/>
-      </w:pPr>
-      <w:r>
-        <w:rPr>
-          <w:rFonts w:hint="eastAsia"/>
-        </w:rPr>
-        <w:t xml:space="preserve">const char&amp; </w:t>
-      </w:r>
-      <w:proofErr w:type="gramStart"/>
-      <w:r>
-        <w:rPr>
-          <w:rFonts w:hint="eastAsia"/>
-        </w:rPr>
-        <w:t>p;</w:t>
-      </w:r>
-      <w:proofErr w:type="gramEnd"/>
+        <w:rPr>
+          <w:rFonts w:hint="eastAsia"/>
+        </w:rPr>
+      </w:pPr>
+      <w:r>
+        <w:rPr>
+          <w:rFonts w:hint="eastAsia"/>
+        </w:rPr>
+        <w:t>char a = 'C';</w:t>
+      </w:r>
     </w:p>
     <w:p>
       <w:pPr>
@@ -774,61 +915,67 @@
         <w:rPr>
           <w:rFonts w:hint="eastAsia"/>
         </w:rPr>
-        <w:t>//错误，char</w:t>
-      </w:r>
-      <w:r>
-        <w:t xml:space="preserve">&amp; p </w:t>
-      </w:r>
-      <w:r>
-        <w:rPr>
-          <w:rFonts w:hint="eastAsia"/>
-        </w:rPr>
-        <w:t>表示p是一个常量引用，</w:t>
-      </w:r>
-      <w:r>
-        <w:rPr>
-          <w:rFonts w:hint="eastAsia"/>
-        </w:rPr>
-        <w:t>和引用一样</w:t>
-      </w:r>
-      <w:r>
-        <w:rPr>
-          <w:rFonts w:hint="eastAsia"/>
-        </w:rPr>
-        <w:t>应</w:t>
-      </w:r>
-      <w:r>
-        <w:rPr>
-          <w:rFonts w:hint="eastAsia"/>
-        </w:rPr>
-        <w:t>在声明时初始化。</w:t>
+        <w:t>const char&amp; p;</w:t>
       </w:r>
     </w:p>
     <w:p>
       <w:pPr>
         <w:pStyle w:val="a9"/>
         <w:ind w:left="360"/>
-      </w:pPr>
-      <w:r>
-        <w:rPr>
-          <w:rFonts w:hint="eastAsia"/>
-        </w:rPr>
-        <w:t xml:space="preserve">p = </w:t>
-      </w:r>
-      <w:proofErr w:type="gramStart"/>
-      <w:r>
-        <w:rPr>
-          <w:rFonts w:hint="eastAsia"/>
-        </w:rPr>
-        <w:t>a;</w:t>
-      </w:r>
-      <w:proofErr w:type="gramEnd"/>
+        <w:rPr>
+          <w:rFonts w:hint="eastAsia"/>
+        </w:rPr>
+      </w:pPr>
+      <w:r>
+        <w:rPr>
+          <w:rFonts w:hint="eastAsia"/>
+        </w:rPr>
+        <w:t>//错误，char</w:t>
+      </w:r>
+      <w:r>
+        <w:t xml:space="preserve">&amp; p </w:t>
+      </w:r>
+      <w:r>
+        <w:rPr>
+          <w:rFonts w:hint="eastAsia"/>
+        </w:rPr>
+        <w:t>表示p是一个常量引用，</w:t>
+      </w:r>
+      <w:r>
+        <w:rPr>
+          <w:rFonts w:hint="eastAsia"/>
+        </w:rPr>
+        <w:t>和引用一样</w:t>
+      </w:r>
+      <w:r>
+        <w:rPr>
+          <w:rFonts w:hint="eastAsia"/>
+        </w:rPr>
+        <w:t>应在声明时初始化。</w:t>
+      </w:r>
     </w:p>
     <w:p>
       <w:pPr>
         <w:pStyle w:val="a9"/>
         <w:ind w:left="360"/>
         <w:rPr>
+          <w:rFonts w:hint="eastAsia"/>
+        </w:rPr>
+      </w:pPr>
+      <w:r>
+        <w:rPr>
+          <w:rFonts w:hint="eastAsia"/>
+        </w:rPr>
+        <w:lastRenderedPageBreak/>
+        <w:t>p = a;</w:t>
+      </w:r>
+    </w:p>
+    <w:p>
+      <w:pPr>
+        <w:pStyle w:val="a9"/>
+        <w:ind w:left="360"/>
+        <w:rPr>
+          <w:rFonts w:hint="eastAsia"/>
           <w:b/>
           <w:bCs/>
         </w:rPr>
@@ -881,6 +1028,7 @@
         <w:pStyle w:val="a9"/>
         <w:ind w:left="360"/>
         <w:rPr>
+          <w:rFonts w:hint="eastAsia"/>
           <w:b/>
           <w:bCs/>
         </w:rPr>
@@ -914,6 +1062,9 @@
           <w:ilvl w:val="0"/>
           <w:numId w:val="1"/>
         </w:numPr>
+        <w:rPr>
+          <w:rFonts w:hint="eastAsia"/>
+        </w:rPr>
       </w:pPr>
       <w:r>
         <w:rPr>
@@ -923,6 +1074,11 @@
       </w:r>
     </w:p>
     <w:p>
+      <w:pPr>
+        <w:rPr>
+          <w:rFonts w:hint="eastAsia"/>
+        </w:rPr>
+      </w:pPr>
       <w:r>
         <w:rPr>
           <w:b/>
@@ -942,6 +1098,11 @@
       </w:r>
     </w:p>
     <w:p>
+      <w:pPr>
+        <w:rPr>
+          <w:rFonts w:hint="eastAsia"/>
+        </w:rPr>
+      </w:pPr>
       <w:r>
         <w:t>int* p = new int;        // 分配单个 int</w:t>
       </w:r>
@@ -959,10 +1120,7 @@
         <w:t>(10)</w:t>
       </w:r>
       <w:r>
-        <w:t>;</w:t>
-      </w:r>
-      <w:r>
-        <w:t xml:space="preserve"> </w:t>
+        <w:t xml:space="preserve">; </w:t>
       </w:r>
       <w:r>
         <w:tab/>
@@ -978,54 +1136,34 @@
       </w:r>
     </w:p>
     <w:p>
-      <w:r>
-        <w:t xml:space="preserve">int* </w:t>
-      </w:r>
-      <w:proofErr w:type="spellStart"/>
-      <w:r>
-        <w:t>arr</w:t>
-      </w:r>
-      <w:proofErr w:type="spellEnd"/>
-      <w:r>
-        <w:t xml:space="preserve"> = new int[10];  // 分配一个包含 10 </w:t>
-      </w:r>
-      <w:proofErr w:type="gramStart"/>
-      <w:r>
-        <w:t>个</w:t>
-      </w:r>
-      <w:proofErr w:type="gramEnd"/>
-      <w:r>
-        <w:t xml:space="preserve"> int 的数组</w:t>
-      </w:r>
-    </w:p>
-    <w:p>
-      <w:pPr>
-        <w:rPr>
-          <w:rFonts w:hint="eastAsia"/>
-        </w:rPr>
-      </w:pPr>
-      <w:r>
-        <w:rPr>
-          <w:rFonts w:hint="eastAsia"/>
-        </w:rPr>
-        <w:t xml:space="preserve">int* a=new </w:t>
-      </w:r>
-      <w:proofErr w:type="gramStart"/>
-      <w:r>
-        <w:rPr>
-          <w:rFonts w:hint="eastAsia"/>
-        </w:rPr>
-        <w:t>int[</w:t>
-      </w:r>
-      <w:proofErr w:type="gramEnd"/>
-      <w:r>
-        <w:rPr>
-          <w:rFonts w:hint="eastAsia"/>
-        </w:rPr>
-        <w:t>]{1,2,3,4};</w:t>
-      </w:r>
-    </w:p>
-    <w:p>
+      <w:pPr>
+        <w:rPr>
+          <w:rFonts w:hint="eastAsia"/>
+        </w:rPr>
+      </w:pPr>
+      <w:r>
+        <w:t>int* arr = new int[10];  // 分配一个包含 10 个 int 的数组</w:t>
+      </w:r>
+    </w:p>
+    <w:p>
+      <w:pPr>
+        <w:rPr>
+          <w:rFonts w:hint="eastAsia"/>
+        </w:rPr>
+      </w:pPr>
+      <w:r>
+        <w:rPr>
+          <w:rFonts w:hint="eastAsia"/>
+        </w:rPr>
+        <w:t>int* a=new int[]{1,2,3,4};</w:t>
+      </w:r>
+    </w:p>
+    <w:p>
+      <w:pPr>
+        <w:rPr>
+          <w:rFonts w:hint="eastAsia"/>
+        </w:rPr>
+      </w:pPr>
       <w:r>
         <w:rPr>
           <w:b/>
@@ -1034,275 +1172,218 @@
         <w:t>delete 运算符</w:t>
       </w:r>
       <w:r>
-        <w:t>：</w:t>
-      </w:r>
-      <w:r>
+        <w:t xml:space="preserve">： </w:t>
+      </w:r>
+    </w:p>
+    <w:p>
+      <w:pPr>
+        <w:rPr>
+          <w:rFonts w:hint="eastAsia"/>
+        </w:rPr>
+      </w:pPr>
+      <w:r>
+        <w:t>如果使用 new 分配单个对象，需用 delete 释放。</w:t>
+      </w:r>
+    </w:p>
+    <w:p>
+      <w:pPr>
+        <w:rPr>
+          <w:rFonts w:hint="eastAsia"/>
+        </w:rPr>
+      </w:pPr>
+      <w:r>
+        <w:t>如果使用 new[] 分配数组，需用 delete[] 释放。</w:t>
+      </w:r>
+    </w:p>
+    <w:p>
+      <w:pPr>
+        <w:rPr>
+          <w:rFonts w:hint="eastAsia"/>
+        </w:rPr>
+      </w:pPr>
+      <w:r>
+        <w:rPr>
+          <w:rFonts w:hint="eastAsia"/>
+        </w:rPr>
+        <w:t>Eg：</w:t>
+      </w:r>
+    </w:p>
+    <w:p>
+      <w:pPr>
+        <w:rPr>
+          <w:rFonts w:hint="eastAsia"/>
+        </w:rPr>
+      </w:pPr>
+      <w:r>
+        <w:rPr>
+          <w:rFonts w:hint="eastAsia"/>
+        </w:rPr>
+        <w:t>int* p = new int[10];</w:t>
+      </w:r>
+    </w:p>
+    <w:p>
+      <w:pPr>
+        <w:rPr>
+          <w:rFonts w:hint="eastAsia"/>
+        </w:rPr>
+      </w:pPr>
+      <w:r>
+        <w:rPr>
+          <w:rFonts w:hint="eastAsia"/>
+        </w:rPr>
+        <w:t>delete</w:t>
+      </w:r>
+      <w:r>
+        <w:t>[]</w:t>
+      </w:r>
+      <w:r>
+        <w:rPr>
+          <w:rFonts w:hint="eastAsia"/>
+        </w:rPr>
+        <w:t xml:space="preserve"> p;//这样释放，不能用</w:t>
+      </w:r>
+      <w:r>
+        <w:t>delete p;</w:t>
+      </w:r>
+    </w:p>
+    <w:p>
+      <w:pPr>
+        <w:rPr>
+          <w:rFonts w:hint="eastAsia"/>
+        </w:rPr>
+      </w:pPr>
+      <w:r>
+        <w:rPr>
+          <w:rFonts w:hint="eastAsia"/>
+        </w:rPr>
+        <w:t>Eg：</w:t>
+      </w:r>
+    </w:p>
+    <w:p>
+      <w:pPr>
+        <w:rPr>
+          <w:rFonts w:hint="eastAsia"/>
+        </w:rPr>
+      </w:pPr>
+      <w:r>
+        <w:rPr>
+          <w:rFonts w:hint="eastAsia"/>
+        </w:rPr>
+        <w:t>vector&lt;int&gt;* v = new vector&lt;int&gt;[10];</w:t>
+      </w:r>
+    </w:p>
+    <w:p>
+      <w:pPr>
+        <w:rPr>
+          <w:rFonts w:hint="eastAsia"/>
+        </w:rPr>
+      </w:pPr>
+      <w:r>
+        <w:rPr>
+          <w:rFonts w:hint="eastAsia"/>
+        </w:rPr>
+        <w:t>delete [] v;//这是用new分配含10个vector</w:t>
+      </w:r>
+      <w:r>
+        <w:t>&lt;int&gt;</w:t>
+      </w:r>
+      <w:r>
+        <w:rPr>
+          <w:rFonts w:hint="eastAsia"/>
+        </w:rPr>
+        <w:t>对象的数组</w:t>
+      </w:r>
+    </w:p>
+    <w:p>
+      <w:pPr>
+        <w:rPr>
+          <w:rFonts w:hint="eastAsia"/>
+        </w:rPr>
+      </w:pPr>
+      <w:r>
+        <w:rPr>
+          <w:rFonts w:hint="eastAsia"/>
+        </w:rPr>
+        <w:t>Eg：</w:t>
+      </w:r>
+    </w:p>
+    <w:p>
+      <w:pPr>
+        <w:rPr>
+          <w:rFonts w:hint="eastAsia"/>
+        </w:rPr>
+      </w:pPr>
+      <w:r>
+        <w:rPr>
+          <w:rFonts w:hint="eastAsia"/>
+        </w:rPr>
+        <w:t>int* a = new int[]{1, 2, 3, 4};//这种动态初始化数组的方法是不可以的</w:t>
+      </w:r>
+    </w:p>
+    <w:p>
+      <w:pPr>
+        <w:rPr>
+          <w:rFonts w:hint="eastAsia"/>
+        </w:rPr>
+      </w:pPr>
+      <w:r>
+        <w:rPr>
+          <w:rFonts w:hint="eastAsia"/>
+        </w:rPr>
+        <w:t>//报错：[{"不允许使用不完整的类型 \"int []\"",}]</w:t>
+      </w:r>
+    </w:p>
+    <w:p>
+      <w:pPr>
+        <w:rPr>
+          <w:rFonts w:hint="eastAsia"/>
+        </w:rPr>
+      </w:pPr>
+      <w:r>
+        <w:rPr>
+          <w:rFonts w:hint="eastAsia"/>
+        </w:rPr>
+        <w:t>//正确方法：</w:t>
+      </w:r>
+      <w:r>
+        <w:rPr>
+          <w:rFonts w:hint="eastAsia"/>
+        </w:rPr>
         <w:t xml:space="preserve"> </w:t>
       </w:r>
-    </w:p>
-    <w:p>
-      <w:r>
-        <w:t>如果使用 new 分配单个对象，需用 delete 释放。</w:t>
-      </w:r>
-    </w:p>
-    <w:p>
-      <w:r>
-        <w:t>如果使用 new[] 分配数组，需用 delete[] 释放。</w:t>
-      </w:r>
-    </w:p>
-    <w:p>
-      <w:pPr>
-        <w:rPr>
-          <w:rFonts w:hint="eastAsia"/>
-        </w:rPr>
-      </w:pPr>
-      <w:proofErr w:type="spellStart"/>
-      <w:r>
-        <w:rPr>
-          <w:rFonts w:hint="eastAsia"/>
-        </w:rPr>
-        <w:t>Eg</w:t>
-      </w:r>
-      <w:proofErr w:type="spellEnd"/>
-      <w:r>
-        <w:rPr>
-          <w:rFonts w:hint="eastAsia"/>
-        </w:rPr>
-        <w:t>：</w:t>
-      </w:r>
-    </w:p>
-    <w:p>
-      <w:pPr>
-        <w:rPr>
-          <w:rFonts w:hint="eastAsia"/>
-        </w:rPr>
-      </w:pPr>
-      <w:r>
-        <w:rPr>
-          <w:rFonts w:hint="eastAsia"/>
-        </w:rPr>
-        <w:t xml:space="preserve">int* p = new </w:t>
-      </w:r>
-      <w:proofErr w:type="gramStart"/>
-      <w:r>
-        <w:rPr>
-          <w:rFonts w:hint="eastAsia"/>
-        </w:rPr>
-        <w:t>int[</w:t>
-      </w:r>
-      <w:proofErr w:type="gramEnd"/>
-      <w:r>
-        <w:rPr>
-          <w:rFonts w:hint="eastAsia"/>
-        </w:rPr>
-        <w:t>10];</w:t>
-      </w:r>
-    </w:p>
-    <w:p>
-      <w:r>
-        <w:rPr>
-          <w:rFonts w:hint="eastAsia"/>
-        </w:rPr>
-        <w:lastRenderedPageBreak/>
-        <w:t>delete</w:t>
-      </w:r>
-      <w:r>
-        <w:t>[]</w:t>
-      </w:r>
-      <w:r>
-        <w:rPr>
-          <w:rFonts w:hint="eastAsia"/>
-        </w:rPr>
-        <w:t xml:space="preserve"> p;</w:t>
-      </w:r>
-      <w:r>
-        <w:rPr>
-          <w:rFonts w:hint="eastAsia"/>
-        </w:rPr>
-        <w:t>//这样释放，不能用</w:t>
-      </w:r>
-      <w:r>
-        <w:t>delete p;</w:t>
-      </w:r>
-    </w:p>
-    <w:p>
-      <w:proofErr w:type="spellStart"/>
-      <w:r>
-        <w:rPr>
-          <w:rFonts w:hint="eastAsia"/>
-        </w:rPr>
-        <w:t>Eg</w:t>
-      </w:r>
-      <w:proofErr w:type="spellEnd"/>
-      <w:r>
-        <w:rPr>
-          <w:rFonts w:hint="eastAsia"/>
-        </w:rPr>
-        <w:t>：</w:t>
-      </w:r>
-    </w:p>
-    <w:p>
-      <w:pPr>
-        <w:rPr>
-          <w:rFonts w:hint="eastAsia"/>
-        </w:rPr>
-      </w:pPr>
-      <w:r>
-        <w:rPr>
-          <w:rFonts w:hint="eastAsia"/>
-        </w:rPr>
-        <w:t>vector&lt;int&gt;* v = new vector&lt;int</w:t>
-      </w:r>
-      <w:proofErr w:type="gramStart"/>
-      <w:r>
-        <w:rPr>
-          <w:rFonts w:hint="eastAsia"/>
-        </w:rPr>
-        <w:t>&gt;[</w:t>
-      </w:r>
-      <w:proofErr w:type="gramEnd"/>
-      <w:r>
-        <w:rPr>
-          <w:rFonts w:hint="eastAsia"/>
-        </w:rPr>
-        <w:t>10];</w:t>
-      </w:r>
-    </w:p>
-    <w:p>
-      <w:r>
-        <w:rPr>
-          <w:rFonts w:hint="eastAsia"/>
-        </w:rPr>
-        <w:t>delete [] v;</w:t>
-      </w:r>
-      <w:r>
-        <w:rPr>
-          <w:rFonts w:hint="eastAsia"/>
-        </w:rPr>
-        <w:t>//这是用new分配含10个vector</w:t>
-      </w:r>
-      <w:r>
-        <w:t>&lt;int&gt;</w:t>
-      </w:r>
-      <w:r>
-        <w:rPr>
-          <w:rFonts w:hint="eastAsia"/>
-        </w:rPr>
-        <w:t>对象的数组</w:t>
-      </w:r>
-    </w:p>
-    <w:p>
-      <w:proofErr w:type="spellStart"/>
-      <w:r>
-        <w:rPr>
-          <w:rFonts w:hint="eastAsia"/>
-        </w:rPr>
-        <w:t>Eg</w:t>
-      </w:r>
-      <w:proofErr w:type="spellEnd"/>
-      <w:r>
-        <w:rPr>
-          <w:rFonts w:hint="eastAsia"/>
-        </w:rPr>
-        <w:t>：</w:t>
-      </w:r>
-    </w:p>
-    <w:p>
-      <w:r>
-        <w:rPr>
-          <w:rFonts w:hint="eastAsia"/>
-        </w:rPr>
-        <w:t>int* a = new int[]{1, 2, 3, 4};</w:t>
-      </w:r>
-      <w:r>
-        <w:rPr>
-          <w:rFonts w:hint="eastAsia"/>
-        </w:rPr>
-        <w:t>//这种动态初始化数组的方法是不可以的</w:t>
-      </w:r>
-    </w:p>
-    <w:p>
-      <w:pPr>
-        <w:rPr>
-          <w:rFonts w:hint="eastAsia"/>
-        </w:rPr>
-      </w:pPr>
-      <w:r>
-        <w:rPr>
-          <w:rFonts w:hint="eastAsia"/>
-        </w:rPr>
-        <w:t>//报错：</w:t>
-      </w:r>
-      <w:r>
-        <w:rPr>
-          <w:rFonts w:hint="eastAsia"/>
-        </w:rPr>
-        <w:t>[{"不允许使用不完整的类型 \"int []\"",}]</w:t>
-      </w:r>
-    </w:p>
-    <w:p>
-      <w:pPr>
-        <w:rPr>
-          <w:rFonts w:hint="eastAsia"/>
-        </w:rPr>
-      </w:pPr>
-      <w:r>
-        <w:rPr>
-          <w:rFonts w:hint="eastAsia"/>
-        </w:rPr>
-        <w:t>//正确方法：</w:t>
-      </w:r>
-      <w:r>
-        <w:rPr>
-          <w:rFonts w:hint="eastAsia"/>
-        </w:rPr>
-        <w:t xml:space="preserve"> </w:t>
-      </w:r>
-      <w:r>
-        <w:rPr>
-          <w:rFonts w:hint="eastAsia"/>
-        </w:rPr>
-        <w:t xml:space="preserve">int* a = new </w:t>
-      </w:r>
-      <w:proofErr w:type="gramStart"/>
-      <w:r>
-        <w:rPr>
-          <w:rFonts w:hint="eastAsia"/>
-        </w:rPr>
-        <w:t>int[</w:t>
-      </w:r>
-      <w:proofErr w:type="gramEnd"/>
-      <w:r>
-        <w:rPr>
-          <w:rFonts w:hint="eastAsia"/>
-        </w:rPr>
-        <w:t>4</w:t>
-      </w:r>
-      <w:r>
-        <w:rPr>
-          <w:rFonts w:hint="eastAsia"/>
-        </w:rPr>
-        <w:t>]{1, 2, 3, 4};</w:t>
-      </w:r>
-    </w:p>
-    <w:p>
-      <w:r>
-        <w:rPr>
-          <w:rFonts w:hint="eastAsia"/>
-        </w:rPr>
-        <w:t xml:space="preserve">delete [] </w:t>
-      </w:r>
-      <w:proofErr w:type="gramStart"/>
-      <w:r>
-        <w:rPr>
-          <w:rFonts w:hint="eastAsia"/>
-        </w:rPr>
-        <w:t>a;</w:t>
-      </w:r>
-      <w:proofErr w:type="gramEnd"/>
-    </w:p>
-    <w:p/>
-    <w:p>
+      <w:r>
+        <w:rPr>
+          <w:rFonts w:hint="eastAsia"/>
+        </w:rPr>
+        <w:t>int* a = new int[4]{1, 2, 3, 4};</w:t>
+      </w:r>
+    </w:p>
+    <w:p>
+      <w:pPr>
+        <w:rPr>
+          <w:rFonts w:hint="eastAsia"/>
+        </w:rPr>
+      </w:pPr>
+      <w:r>
+        <w:rPr>
+          <w:rFonts w:hint="eastAsia"/>
+        </w:rPr>
+        <w:t>delete [] a;</w:t>
+      </w:r>
+    </w:p>
+    <w:p>
+      <w:pPr>
+        <w:rPr>
+          <w:rFonts w:hint="eastAsia"/>
+        </w:rPr>
+      </w:pPr>
+    </w:p>
+    <w:p>
+      <w:pPr>
+        <w:rPr>
+          <w:rFonts w:hint="eastAsia"/>
+        </w:rPr>
+      </w:pPr>
       <w:r>
         <w:rPr>
           <w:rFonts w:hint="eastAsia"/>
@@ -1333,6 +1414,9 @@
           <w:ilvl w:val="0"/>
           <w:numId w:val="1"/>
         </w:numPr>
+        <w:rPr>
+          <w:rFonts w:hint="eastAsia"/>
+        </w:rPr>
       </w:pPr>
       <w:r>
         <w:rPr>
@@ -1342,10 +1426,16 @@
       </w:r>
     </w:p>
     <w:p>
-      <w:r>
-        <w:rPr>
-          <w:rFonts w:hint="eastAsia"/>
-        </w:rPr>
+      <w:pPr>
+        <w:rPr>
+          <w:rFonts w:hint="eastAsia"/>
+        </w:rPr>
+      </w:pPr>
+      <w:r>
+        <w:rPr>
+          <w:rFonts w:hint="eastAsia"/>
+        </w:rPr>
+        <w:lastRenderedPageBreak/>
         <w:t>*取内容，指针本身指向相应地址。</w:t>
       </w:r>
     </w:p>
@@ -1356,65 +1446,56 @@
           <w:ilvl w:val="0"/>
           <w:numId w:val="1"/>
         </w:numPr>
-      </w:pPr>
-      <w:r>
-        <w:rPr>
-          <w:rFonts w:hint="eastAsia"/>
-        </w:rPr>
-        <w:t>如何交换两变量的数值。</w:t>
-      </w:r>
-      <w:r>
-        <w:rPr>
-          <w:rFonts w:hint="eastAsia"/>
-        </w:rPr>
-        <w:t>（涉及到自定义函数）</w:t>
-      </w:r>
-    </w:p>
-    <w:p>
-      <w:pPr>
-        <w:rPr>
-          <w:rFonts w:hint="eastAsia"/>
-        </w:rPr>
-      </w:pPr>
-      <w:proofErr w:type="spellStart"/>
-      <w:r>
-        <w:rPr>
-          <w:rFonts w:hint="eastAsia"/>
-        </w:rPr>
-        <w:t>Eg</w:t>
-      </w:r>
-      <w:proofErr w:type="spellEnd"/>
-      <w:r>
-        <w:rPr>
-          <w:rFonts w:hint="eastAsia"/>
-        </w:rPr>
-        <w:t>：</w:t>
-      </w:r>
-    </w:p>
-    <w:p>
-      <w:r>
-        <w:t xml:space="preserve">void </w:t>
-      </w:r>
-      <w:proofErr w:type="gramStart"/>
-      <w:r>
-        <w:t>fun(</w:t>
-      </w:r>
-      <w:proofErr w:type="gramEnd"/>
-      <w:r>
-        <w:t>int &amp;a, int &amp;b)</w:t>
-      </w:r>
-    </w:p>
-    <w:p>
-      <w:proofErr w:type="gramStart"/>
-      <w:r>
-        <w:t>fun(</w:t>
-      </w:r>
-      <w:proofErr w:type="gramEnd"/>
-      <w:r>
-        <w:t>x, y);</w:t>
-      </w:r>
-    </w:p>
-    <w:p>
+        <w:rPr>
+          <w:rFonts w:hint="eastAsia"/>
+        </w:rPr>
+      </w:pPr>
+      <w:r>
+        <w:rPr>
+          <w:rFonts w:hint="eastAsia"/>
+        </w:rPr>
+        <w:t>如何交换两变量的数值。（涉及到自定义函数）</w:t>
+      </w:r>
+    </w:p>
+    <w:p>
+      <w:pPr>
+        <w:rPr>
+          <w:rFonts w:hint="eastAsia"/>
+        </w:rPr>
+      </w:pPr>
+      <w:r>
+        <w:rPr>
+          <w:rFonts w:hint="eastAsia"/>
+        </w:rPr>
+        <w:t>Eg：</w:t>
+      </w:r>
+    </w:p>
+    <w:p>
+      <w:pPr>
+        <w:rPr>
+          <w:rFonts w:hint="eastAsia"/>
+        </w:rPr>
+      </w:pPr>
+      <w:r>
+        <w:t>void fun(int &amp;a, int &amp;b)</w:t>
+      </w:r>
+    </w:p>
+    <w:p>
+      <w:pPr>
+        <w:rPr>
+          <w:rFonts w:hint="eastAsia"/>
+        </w:rPr>
+      </w:pPr>
+      <w:r>
+        <w:t>fun(x, y);</w:t>
+      </w:r>
+    </w:p>
+    <w:p>
+      <w:pPr>
+        <w:rPr>
+          <w:rFonts w:hint="eastAsia"/>
+        </w:rPr>
+      </w:pPr>
       <w:r>
         <w:rPr>
           <w:rFonts w:hint="eastAsia"/>
@@ -1423,45 +1504,44 @@
       </w:r>
     </w:p>
     <w:p>
-      <w:proofErr w:type="spellStart"/>
-      <w:r>
-        <w:rPr>
-          <w:rFonts w:hint="eastAsia"/>
-        </w:rPr>
-        <w:t>Eg</w:t>
-      </w:r>
-      <w:proofErr w:type="spellEnd"/>
-      <w:r>
-        <w:rPr>
-          <w:rFonts w:hint="eastAsia"/>
-        </w:rPr>
-        <w:t>：</w:t>
-      </w:r>
-    </w:p>
-    <w:p>
-      <w:r>
-        <w:t xml:space="preserve">void </w:t>
-      </w:r>
-      <w:proofErr w:type="gramStart"/>
-      <w:r>
-        <w:t>fun(</w:t>
-      </w:r>
-      <w:proofErr w:type="gramEnd"/>
-      <w:r>
-        <w:t>int *a, int *b) { int temp = *a; *a = *b; *b = temp; }</w:t>
-      </w:r>
-    </w:p>
-    <w:p>
-      <w:proofErr w:type="gramStart"/>
-      <w:r>
-        <w:t>fun(</w:t>
-      </w:r>
-      <w:proofErr w:type="gramEnd"/>
-      <w:r>
-        <w:t>&amp;x, &amp;y)</w:t>
-      </w:r>
-    </w:p>
-    <w:p>
+      <w:pPr>
+        <w:rPr>
+          <w:rFonts w:hint="eastAsia"/>
+        </w:rPr>
+      </w:pPr>
+      <w:r>
+        <w:rPr>
+          <w:rFonts w:hint="eastAsia"/>
+        </w:rPr>
+        <w:t>Eg：</w:t>
+      </w:r>
+    </w:p>
+    <w:p>
+      <w:pPr>
+        <w:rPr>
+          <w:rFonts w:hint="eastAsia"/>
+        </w:rPr>
+      </w:pPr>
+      <w:r>
+        <w:t>void fun(int *a, int *b) { int temp = *a; *a = *b; *b = temp; }</w:t>
+      </w:r>
+    </w:p>
+    <w:p>
+      <w:pPr>
+        <w:rPr>
+          <w:rFonts w:hint="eastAsia"/>
+        </w:rPr>
+      </w:pPr>
+      <w:r>
+        <w:t>fun(&amp;x, &amp;y)</w:t>
+      </w:r>
+    </w:p>
+    <w:p>
+      <w:pPr>
+        <w:rPr>
+          <w:rFonts w:hint="eastAsia"/>
+        </w:rPr>
+      </w:pPr>
       <w:r>
         <w:rPr>
           <w:rFonts w:hint="eastAsia"/>
@@ -1469,7 +1549,13 @@
         <w:t>按指针传递，向函数传入两变量的地址。</w:t>
       </w:r>
     </w:p>
-    <w:p/>
+    <w:p>
+      <w:pPr>
+        <w:rPr>
+          <w:rFonts w:hint="eastAsia"/>
+        </w:rPr>
+      </w:pPr>
+    </w:p>
     <w:p>
       <w:pPr>
         <w:pStyle w:val="a9"/>
@@ -1477,6 +1563,9 @@
           <w:ilvl w:val="0"/>
           <w:numId w:val="1"/>
         </w:numPr>
+        <w:rPr>
+          <w:rFonts w:hint="eastAsia"/>
+        </w:rPr>
       </w:pPr>
       <w:r>
         <w:rPr>
@@ -1486,6 +1575,11 @@
       </w:r>
     </w:p>
     <w:p>
+      <w:pPr>
+        <w:rPr>
+          <w:rFonts w:hint="eastAsia"/>
+        </w:rPr>
+      </w:pPr>
       <w:r>
         <w:rPr>
           <w:rFonts w:hint="eastAsia"/>
@@ -1516,7 +1610,6 @@
         <w:rPr>
           <w:rFonts w:hint="eastAsia"/>
         </w:rPr>
-        <w:lastRenderedPageBreak/>
         <w:t xml:space="preserve">    string name;   // 书名</w:t>
       </w:r>
     </w:p>
@@ -1556,11 +1649,21 @@
       </w:r>
     </w:p>
     <w:p>
+      <w:pPr>
+        <w:rPr>
+          <w:rFonts w:hint="eastAsia"/>
+        </w:rPr>
+      </w:pPr>
       <w:r>
         <w:t>可以直接定义结构体变量，如 Book b。也可以动态分配内存，如 Book *p = new Book。</w:t>
       </w:r>
     </w:p>
     <w:p>
+      <w:pPr>
+        <w:rPr>
+          <w:rFonts w:hint="eastAsia"/>
+        </w:rPr>
+      </w:pPr>
       <w:r>
         <w:rPr>
           <w:b/>
@@ -1605,6 +1708,11 @@
       </w:r>
     </w:p>
     <w:p>
+      <w:pPr>
+        <w:rPr>
+          <w:rFonts w:hint="eastAsia"/>
+        </w:rPr>
+      </w:pPr>
       <w:r>
         <w:rPr>
           <w:rFonts w:hint="eastAsia"/>
@@ -1618,19 +1726,11 @@
           <w:rFonts w:hint="eastAsia"/>
         </w:rPr>
       </w:pPr>
-      <w:proofErr w:type="spellStart"/>
-      <w:r>
-        <w:rPr>
-          <w:rFonts w:hint="eastAsia"/>
-        </w:rPr>
-        <w:t>Eg</w:t>
-      </w:r>
-      <w:proofErr w:type="spellEnd"/>
-      <w:r>
-        <w:rPr>
-          <w:rFonts w:hint="eastAsia"/>
-        </w:rPr>
-        <w:t>：</w:t>
+      <w:r>
+        <w:rPr>
+          <w:rFonts w:hint="eastAsia"/>
+        </w:rPr>
+        <w:t>Eg：</w:t>
       </w:r>
     </w:p>
     <w:p>
@@ -1653,65 +1753,42 @@
       </w:r>
     </w:p>
     <w:p>
-      <w:proofErr w:type="spellStart"/>
-      <w:r>
-        <w:rPr>
-          <w:rFonts w:hint="eastAsia"/>
-        </w:rPr>
-        <w:t>Eg</w:t>
-      </w:r>
-      <w:proofErr w:type="spellEnd"/>
-      <w:r>
-        <w:rPr>
-          <w:rFonts w:hint="eastAsia"/>
-        </w:rPr>
-        <w:t>：</w:t>
-      </w:r>
-    </w:p>
-    <w:p>
-      <w:pPr>
-        <w:rPr>
-          <w:rFonts w:hint="eastAsia"/>
-        </w:rPr>
-      </w:pPr>
-      <w:r>
-        <w:rPr>
-          <w:rFonts w:hint="eastAsia"/>
-        </w:rPr>
-        <w:t xml:space="preserve">Book *b=new </w:t>
-      </w:r>
-      <w:proofErr w:type="gramStart"/>
-      <w:r>
-        <w:rPr>
-          <w:rFonts w:hint="eastAsia"/>
-        </w:rPr>
-        <w:t>Book[</w:t>
-      </w:r>
-      <w:proofErr w:type="gramEnd"/>
-      <w:r>
-        <w:rPr>
-          <w:rFonts w:hint="eastAsia"/>
-        </w:rPr>
-        <w:t>2];</w:t>
-      </w:r>
-    </w:p>
-    <w:p>
-      <w:pPr>
-        <w:rPr>
-          <w:rFonts w:hint="eastAsia"/>
-        </w:rPr>
-      </w:pPr>
-      <w:r>
-        <w:rPr>
-          <w:rFonts w:hint="eastAsia"/>
-        </w:rPr>
-        <w:t>b[0].name="C++";</w:t>
-      </w:r>
-      <w:r>
-        <w:rPr>
-          <w:rFonts w:hint="eastAsia"/>
-        </w:rPr>
-        <w:t>//</w:t>
+      <w:pPr>
+        <w:rPr>
+          <w:rFonts w:hint="eastAsia"/>
+        </w:rPr>
+      </w:pPr>
+      <w:r>
+        <w:rPr>
+          <w:rFonts w:hint="eastAsia"/>
+        </w:rPr>
+        <w:t>Eg：</w:t>
+      </w:r>
+    </w:p>
+    <w:p>
+      <w:pPr>
+        <w:rPr>
+          <w:rFonts w:hint="eastAsia"/>
+        </w:rPr>
+      </w:pPr>
+      <w:r>
+        <w:rPr>
+          <w:rFonts w:hint="eastAsia"/>
+        </w:rPr>
+        <w:t>Book *b=new Book[2];</w:t>
+      </w:r>
+    </w:p>
+    <w:p>
+      <w:pPr>
+        <w:rPr>
+          <w:rFonts w:hint="eastAsia"/>
+        </w:rPr>
+      </w:pPr>
+      <w:r>
+        <w:rPr>
+          <w:rFonts w:hint="eastAsia"/>
+        </w:rPr>
+        <w:t>b[0].name="C++";//</w:t>
       </w:r>
       <w:r>
         <w:t>成员访问使用 .，因为 b[0] 和 b[1] 是结构体对象，而不是指针。</w:t>
@@ -1730,6 +1807,7 @@
         <w:rPr>
           <w:rFonts w:hint="eastAsia"/>
         </w:rPr>
+        <w:lastRenderedPageBreak/>
         <w:t>b[0].price=20;</w:t>
       </w:r>
       <w:r>
@@ -1782,20 +1860,15 @@
         <w:tabs>
           <w:tab w:val="left" w:pos="2429"/>
         </w:tabs>
-      </w:pPr>
-      <w:proofErr w:type="spellStart"/>
-      <w:r>
-        <w:rPr>
-          <w:rFonts w:hint="eastAsia"/>
-        </w:rPr>
-        <w:t>Eg</w:t>
-      </w:r>
-      <w:proofErr w:type="spellEnd"/>
-      <w:r>
-        <w:rPr>
-          <w:rFonts w:hint="eastAsia"/>
-        </w:rPr>
-        <w:t>：</w:t>
+        <w:rPr>
+          <w:rFonts w:hint="eastAsia"/>
+        </w:rPr>
+      </w:pPr>
+      <w:r>
+        <w:rPr>
+          <w:rFonts w:hint="eastAsia"/>
+        </w:rPr>
+        <w:t>Eg：</w:t>
       </w:r>
     </w:p>
     <w:p>
@@ -1811,25 +1884,7 @@
         <w:rPr>
           <w:rFonts w:hint="eastAsia"/>
         </w:rPr>
-        <w:t>Book *p = new Book();</w:t>
-      </w:r>
-      <w:r>
-        <w:rPr>
-          <w:rFonts w:hint="eastAsia"/>
-        </w:rPr>
-        <w:t>//</w:t>
-      </w:r>
-      <w:r>
-        <w:rPr>
-          <w:rFonts w:hint="eastAsia"/>
-        </w:rPr>
-        <w:t>Book *p = new Book;</w:t>
-      </w:r>
-      <w:r>
-        <w:rPr>
-          <w:rFonts w:hint="eastAsia"/>
-        </w:rPr>
-        <w:t>也可以</w:t>
+        <w:t>Book *p = new Book();//Book *p = new Book;也可以</w:t>
       </w:r>
     </w:p>
     <w:p>
@@ -1845,16 +1900,8 @@
         <w:rPr>
           <w:rFonts w:hint="eastAsia"/>
         </w:rPr>
-        <w:t>p-&gt;name = "C++</w:t>
-      </w:r>
-      <w:proofErr w:type="gramStart"/>
-      <w:r>
-        <w:rPr>
-          <w:rFonts w:hint="eastAsia"/>
-        </w:rPr>
-        <w:t>";</w:t>
-      </w:r>
-      <w:proofErr w:type="gramEnd"/>
+        <w:t>p-&gt;name = "C++";</w:t>
+      </w:r>
     </w:p>
     <w:p>
       <w:pPr>
@@ -1869,16 +1916,8 @@
         <w:rPr>
           <w:rFonts w:hint="eastAsia"/>
         </w:rPr>
-        <w:t xml:space="preserve">p-&gt;price = </w:t>
-      </w:r>
-      <w:proofErr w:type="gramStart"/>
-      <w:r>
-        <w:rPr>
-          <w:rFonts w:hint="eastAsia"/>
-        </w:rPr>
-        <w:t>20;</w:t>
-      </w:r>
-      <w:proofErr w:type="gramEnd"/>
+        <w:t>p-&gt;price = 20;</w:t>
+      </w:r>
     </w:p>
     <w:p>
       <w:pPr>
@@ -1887,6 +1926,9 @@
           <w:ilvl w:val="0"/>
           <w:numId w:val="1"/>
         </w:numPr>
+        <w:rPr>
+          <w:rFonts w:hint="eastAsia"/>
+        </w:rPr>
       </w:pPr>
       <w:r>
         <w:rPr>
@@ -1907,176 +1949,89 @@
           <w:rFonts w:hint="eastAsia"/>
         </w:rPr>
       </w:pPr>
-      <w:proofErr w:type="spellStart"/>
-      <w:r>
-        <w:rPr>
-          <w:rFonts w:hint="eastAsia"/>
-        </w:rPr>
-        <w:t>Eg</w:t>
-      </w:r>
-      <w:proofErr w:type="spellEnd"/>
-      <w:r>
-        <w:rPr>
-          <w:rFonts w:hint="eastAsia"/>
-        </w:rPr>
-        <w:t>：调用默认拷贝构造函数，实行浅拷贝。（没有指针就没有问题）</w:t>
-      </w:r>
-    </w:p>
-    <w:p>
-      <w:pPr>
-        <w:rPr>
-          <w:rFonts w:hint="eastAsia"/>
-        </w:rPr>
-      </w:pPr>
-      <w:proofErr w:type="spellStart"/>
-      <w:r>
-        <w:rPr>
-          <w:rFonts w:hint="eastAsia"/>
-        </w:rPr>
-        <w:t>MyClass</w:t>
-      </w:r>
-      <w:proofErr w:type="spellEnd"/>
-      <w:r>
-        <w:rPr>
-          <w:rFonts w:hint="eastAsia"/>
-        </w:rPr>
-        <w:t xml:space="preserve"> </w:t>
-      </w:r>
-      <w:proofErr w:type="gramStart"/>
-      <w:r>
-        <w:rPr>
-          <w:rFonts w:hint="eastAsia"/>
-        </w:rPr>
-        <w:t>a;</w:t>
-      </w:r>
-      <w:proofErr w:type="gramEnd"/>
-    </w:p>
-    <w:p>
-      <w:proofErr w:type="spellStart"/>
-      <w:r>
-        <w:rPr>
-          <w:rFonts w:hint="eastAsia"/>
-        </w:rPr>
-        <w:t>MyClass</w:t>
-      </w:r>
-      <w:proofErr w:type="spellEnd"/>
-      <w:r>
-        <w:rPr>
-          <w:rFonts w:hint="eastAsia"/>
-        </w:rPr>
-        <w:t xml:space="preserve"> b = </w:t>
-      </w:r>
-      <w:proofErr w:type="gramStart"/>
-      <w:r>
-        <w:rPr>
-          <w:rFonts w:hint="eastAsia"/>
-        </w:rPr>
-        <w:t>a;</w:t>
-      </w:r>
-      <w:proofErr w:type="gramEnd"/>
-    </w:p>
-    <w:p>
-      <w:proofErr w:type="spellStart"/>
-      <w:r>
-        <w:rPr>
-          <w:rFonts w:hint="eastAsia"/>
-        </w:rPr>
-        <w:t>Eg</w:t>
-      </w:r>
-      <w:proofErr w:type="spellEnd"/>
-      <w:r>
-        <w:rPr>
-          <w:rFonts w:hint="eastAsia"/>
-        </w:rPr>
-        <w:t>：</w:t>
-      </w:r>
-    </w:p>
-    <w:p>
-      <w:pPr>
-        <w:rPr>
-          <w:rFonts w:hint="eastAsia"/>
-        </w:rPr>
-      </w:pPr>
-      <w:proofErr w:type="spellStart"/>
-      <w:r>
-        <w:rPr>
-          <w:rFonts w:hint="eastAsia"/>
-        </w:rPr>
-        <w:t>MyClass</w:t>
-      </w:r>
-      <w:proofErr w:type="spellEnd"/>
-      <w:r>
-        <w:rPr>
-          <w:rFonts w:hint="eastAsia"/>
-        </w:rPr>
-        <w:t xml:space="preserve"> </w:t>
-      </w:r>
-      <w:proofErr w:type="gramStart"/>
-      <w:r>
-        <w:rPr>
-          <w:rFonts w:hint="eastAsia"/>
-        </w:rPr>
-        <w:t>a;</w:t>
-      </w:r>
-      <w:proofErr w:type="gramEnd"/>
-    </w:p>
-    <w:p>
-      <w:proofErr w:type="spellStart"/>
-      <w:r>
-        <w:rPr>
-          <w:rFonts w:hint="eastAsia"/>
-        </w:rPr>
-        <w:t>MyClass</w:t>
-      </w:r>
-      <w:proofErr w:type="spellEnd"/>
-      <w:r>
-        <w:rPr>
-          <w:rFonts w:hint="eastAsia"/>
-        </w:rPr>
-        <w:t xml:space="preserve"> b(a</w:t>
-      </w:r>
-      <w:proofErr w:type="gramStart"/>
-      <w:r>
-        <w:rPr>
-          <w:rFonts w:hint="eastAsia"/>
-        </w:rPr>
-        <w:t>);</w:t>
-      </w:r>
-      <w:proofErr w:type="gramEnd"/>
-    </w:p>
-    <w:p>
-      <w:pPr>
-        <w:rPr>
-          <w:rFonts w:hint="eastAsia"/>
-        </w:rPr>
-      </w:pPr>
-      <w:r>
-        <w:rPr>
-          <w:rFonts w:hint="eastAsia"/>
-        </w:rPr>
-        <w:t xml:space="preserve">void </w:t>
-      </w:r>
-      <w:proofErr w:type="gramStart"/>
-      <w:r>
-        <w:rPr>
-          <w:rFonts w:hint="eastAsia"/>
-        </w:rPr>
-        <w:t>f(</w:t>
-      </w:r>
-      <w:proofErr w:type="spellStart"/>
-      <w:proofErr w:type="gramEnd"/>
-      <w:r>
-        <w:rPr>
-          <w:rFonts w:hint="eastAsia"/>
-        </w:rPr>
-        <w:t>MyClass</w:t>
-      </w:r>
-      <w:proofErr w:type="spellEnd"/>
-      <w:r>
-        <w:rPr>
-          <w:rFonts w:hint="eastAsia"/>
-        </w:rPr>
-        <w:t xml:space="preserve"> obj)</w:t>
+      <w:r>
+        <w:rPr>
+          <w:rFonts w:hint="eastAsia"/>
+        </w:rPr>
+        <w:t>Eg：调用默认拷贝构造函数，实行浅拷贝。（没有指针就没有问题）</w:t>
+      </w:r>
+    </w:p>
+    <w:p>
+      <w:pPr>
+        <w:rPr>
+          <w:rFonts w:hint="eastAsia"/>
+        </w:rPr>
+      </w:pPr>
+      <w:r>
+        <w:rPr>
+          <w:rFonts w:hint="eastAsia"/>
+        </w:rPr>
+        <w:t>MyClass a;</w:t>
+      </w:r>
+    </w:p>
+    <w:p>
+      <w:pPr>
+        <w:rPr>
+          <w:rFonts w:hint="eastAsia"/>
+        </w:rPr>
+      </w:pPr>
+      <w:r>
+        <w:rPr>
+          <w:rFonts w:hint="eastAsia"/>
+        </w:rPr>
+        <w:t>MyClass b = a;</w:t>
+      </w:r>
+    </w:p>
+    <w:p>
+      <w:pPr>
+        <w:rPr>
+          <w:rFonts w:hint="eastAsia"/>
+        </w:rPr>
+      </w:pPr>
+      <w:r>
+        <w:rPr>
+          <w:rFonts w:hint="eastAsia"/>
+        </w:rPr>
+        <w:t>Eg：</w:t>
+      </w:r>
+    </w:p>
+    <w:p>
+      <w:pPr>
+        <w:rPr>
+          <w:rFonts w:hint="eastAsia"/>
+        </w:rPr>
+      </w:pPr>
+      <w:r>
+        <w:rPr>
+          <w:rFonts w:hint="eastAsia"/>
+        </w:rPr>
+        <w:t>MyClass a;</w:t>
+      </w:r>
+    </w:p>
+    <w:p>
+      <w:pPr>
+        <w:rPr>
+          <w:rFonts w:hint="eastAsia"/>
+        </w:rPr>
+      </w:pPr>
+      <w:r>
+        <w:rPr>
+          <w:rFonts w:hint="eastAsia"/>
+        </w:rPr>
+        <w:t>MyClass b(a);</w:t>
+      </w:r>
+    </w:p>
+    <w:p>
+      <w:pPr>
+        <w:rPr>
+          <w:rFonts w:hint="eastAsia"/>
+        </w:rPr>
+      </w:pPr>
+      <w:r>
+        <w:rPr>
+          <w:rFonts w:hint="eastAsia"/>
+        </w:rPr>
+        <w:t>void f(MyClass obj)</w:t>
       </w:r>
     </w:p>
     <w:p>
@@ -2102,7 +2057,6 @@
         <w:rPr>
           <w:rFonts w:hint="eastAsia"/>
         </w:rPr>
-        <w:lastRenderedPageBreak/>
         <w:t xml:space="preserve">    ...</w:t>
       </w:r>
     </w:p>
@@ -2125,46 +2079,32 @@
           <w:rFonts w:hint="eastAsia"/>
         </w:rPr>
       </w:pPr>
-      <w:proofErr w:type="spellStart"/>
-      <w:r>
-        <w:rPr>
-          <w:rFonts w:hint="eastAsia"/>
-        </w:rPr>
-        <w:t>MyClass</w:t>
-      </w:r>
-      <w:proofErr w:type="spellEnd"/>
-      <w:r>
-        <w:rPr>
-          <w:rFonts w:hint="eastAsia"/>
-        </w:rPr>
-        <w:t xml:space="preserve"> </w:t>
-      </w:r>
-      <w:proofErr w:type="gramStart"/>
-      <w:r>
-        <w:rPr>
-          <w:rFonts w:hint="eastAsia"/>
-        </w:rPr>
-        <w:t>a;</w:t>
-      </w:r>
-      <w:proofErr w:type="gramEnd"/>
-    </w:p>
-    <w:p>
-      <w:r>
-        <w:rPr>
-          <w:rFonts w:hint="eastAsia"/>
-        </w:rPr>
-        <w:t>f(a</w:t>
-      </w:r>
-      <w:proofErr w:type="gramStart"/>
-      <w:r>
-        <w:rPr>
-          <w:rFonts w:hint="eastAsia"/>
-        </w:rPr>
-        <w:t>);</w:t>
-      </w:r>
-      <w:proofErr w:type="gramEnd"/>
-    </w:p>
-    <w:p>
+      <w:r>
+        <w:rPr>
+          <w:rFonts w:hint="eastAsia"/>
+        </w:rPr>
+        <w:t>MyClass a;</w:t>
+      </w:r>
+    </w:p>
+    <w:p>
+      <w:pPr>
+        <w:rPr>
+          <w:rFonts w:hint="eastAsia"/>
+        </w:rPr>
+      </w:pPr>
+      <w:r>
+        <w:rPr>
+          <w:rFonts w:hint="eastAsia"/>
+        </w:rPr>
+        <w:t>f(a);</w:t>
+      </w:r>
+    </w:p>
+    <w:p>
+      <w:pPr>
+        <w:rPr>
+          <w:rFonts w:hint="eastAsia"/>
+        </w:rPr>
+      </w:pPr>
       <w:r>
         <w:t>函数参数 obj 是按值传递，这会将对象 a 拷贝一份传入函数 f 的参数，会调用拷贝构造函数。</w:t>
       </w:r>
@@ -2180,6 +2120,7 @@
       <w:pPr>
         <w:rPr>
           <w:rStyle w:val="af0"/>
+          <w:rFonts w:hint="eastAsia"/>
         </w:rPr>
       </w:pPr>
       <w:r>
@@ -2210,10 +2151,10 @@
       <w:pPr>
         <w:rPr>
           <w:rStyle w:val="af0"/>
+          <w:rFonts w:hint="eastAsia"/>
           <w:smallCaps w:val="0"/>
         </w:rPr>
       </w:pPr>
-      <w:proofErr w:type="spellStart"/>
       <w:r>
         <w:rPr>
           <w:rStyle w:val="af0"/>
@@ -2222,7 +2163,6 @@
         </w:rPr>
         <w:t>Eg</w:t>
       </w:r>
-      <w:proofErr w:type="spellEnd"/>
       <w:r>
         <w:rPr>
           <w:rStyle w:val="af0"/>
@@ -2266,6 +2206,7 @@
       <w:pPr>
         <w:rPr>
           <w:rStyle w:val="af0"/>
+          <w:rFonts w:hint="eastAsia"/>
           <w:smallCaps w:val="0"/>
         </w:rPr>
       </w:pPr>
@@ -2277,6 +2218,9 @@
           <w:ilvl w:val="0"/>
           <w:numId w:val="1"/>
         </w:numPr>
+        <w:rPr>
+          <w:rFonts w:hint="eastAsia"/>
+        </w:rPr>
       </w:pPr>
       <w:r>
         <w:rPr>
@@ -2310,76 +2254,55 @@
         <w:rPr>
           <w:rFonts w:hint="eastAsia"/>
         </w:rPr>
-        <w:t>。你可以写一个冒泡排序。但也可以直接用sort函数。（sort函数默认从小到大排序）</w:t>
-      </w:r>
-    </w:p>
-    <w:p>
-      <w:proofErr w:type="spellStart"/>
-      <w:r>
-        <w:rPr>
-          <w:rFonts w:hint="eastAsia"/>
-        </w:rPr>
-        <w:t>Eg</w:t>
-      </w:r>
-      <w:proofErr w:type="spellEnd"/>
-      <w:r>
-        <w:rPr>
-          <w:rFonts w:hint="eastAsia"/>
-        </w:rPr>
-        <w:t>：</w:t>
-      </w:r>
-    </w:p>
-    <w:p>
-      <w:r>
-        <w:t xml:space="preserve">int </w:t>
-      </w:r>
-      <w:proofErr w:type="spellStart"/>
-      <w:r>
-        <w:t>arr</w:t>
-      </w:r>
-      <w:proofErr w:type="spellEnd"/>
-      <w:r>
-        <w:t xml:space="preserve">[] = {5, 2, 9, 1, 5, 6}; // 定义一个数组 </w:t>
-      </w:r>
-    </w:p>
-    <w:p>
-      <w:r>
-        <w:t xml:space="preserve">int n = </w:t>
-      </w:r>
-      <w:proofErr w:type="spellStart"/>
-      <w:r>
-        <w:t>sizeof</w:t>
-      </w:r>
-      <w:proofErr w:type="spellEnd"/>
-      <w:r>
-        <w:t>(</w:t>
-      </w:r>
-      <w:proofErr w:type="spellStart"/>
-      <w:r>
-        <w:t>arr</w:t>
-      </w:r>
-      <w:proofErr w:type="spellEnd"/>
-      <w:r>
-        <w:t xml:space="preserve">) / </w:t>
-      </w:r>
-      <w:proofErr w:type="spellStart"/>
-      <w:r>
-        <w:t>sizeof</w:t>
-      </w:r>
-      <w:proofErr w:type="spellEnd"/>
-      <w:r>
-        <w:t>(</w:t>
-      </w:r>
-      <w:proofErr w:type="spellStart"/>
-      <w:r>
-        <w:t>arr</w:t>
-      </w:r>
-      <w:proofErr w:type="spellEnd"/>
-      <w:r>
-        <w:t xml:space="preserve">[0]); // 计算数组的大小 </w:t>
-      </w:r>
-    </w:p>
-    <w:p>
+        <w:t>。你可以写一个冒泡排序。但也可以直接</w:t>
+      </w:r>
+      <w:r>
+        <w:rPr>
+          <w:rFonts w:hint="eastAsia"/>
+        </w:rPr>
+        <w:lastRenderedPageBreak/>
+        <w:t>用sort函数。（sort函数默认从小到大排序）</w:t>
+      </w:r>
+    </w:p>
+    <w:p>
+      <w:pPr>
+        <w:rPr>
+          <w:rFonts w:hint="eastAsia"/>
+        </w:rPr>
+      </w:pPr>
+      <w:r>
+        <w:rPr>
+          <w:rFonts w:hint="eastAsia"/>
+        </w:rPr>
+        <w:t>Eg：</w:t>
+      </w:r>
+    </w:p>
+    <w:p>
+      <w:pPr>
+        <w:rPr>
+          <w:rFonts w:hint="eastAsia"/>
+        </w:rPr>
+      </w:pPr>
+      <w:r>
+        <w:t xml:space="preserve">int arr[] = {5, 2, 9, 1, 5, 6}; // 定义一个数组 </w:t>
+      </w:r>
+    </w:p>
+    <w:p>
+      <w:pPr>
+        <w:rPr>
+          <w:rFonts w:hint="eastAsia"/>
+        </w:rPr>
+      </w:pPr>
+      <w:r>
+        <w:t xml:space="preserve">int n = sizeof(arr) / sizeof(arr[0]); // 计算数组的大小 </w:t>
+      </w:r>
+    </w:p>
+    <w:p>
+      <w:pPr>
+        <w:rPr>
+          <w:rFonts w:hint="eastAsia"/>
+        </w:rPr>
+      </w:pPr>
       <w:r>
         <w:t>// 使用 std::sort 对数组进行排序</w:t>
       </w:r>
@@ -2391,107 +2314,50 @@
         </w:rPr>
       </w:pPr>
       <w:r>
-        <w:t xml:space="preserve"> std::sort(</w:t>
-      </w:r>
-      <w:proofErr w:type="spellStart"/>
-      <w:r>
-        <w:t>arr</w:t>
-      </w:r>
-      <w:proofErr w:type="spellEnd"/>
-      <w:r>
-        <w:t xml:space="preserve">, </w:t>
-      </w:r>
-      <w:proofErr w:type="spellStart"/>
-      <w:r>
-        <w:t>arr</w:t>
-      </w:r>
-      <w:proofErr w:type="spellEnd"/>
-      <w:r>
-        <w:t xml:space="preserve"> + n); // 从 </w:t>
-      </w:r>
-      <w:proofErr w:type="spellStart"/>
-      <w:r>
-        <w:t>arr</w:t>
-      </w:r>
-      <w:proofErr w:type="spellEnd"/>
-      <w:r>
-        <w:t xml:space="preserve"> 的起始位置到结束位置排序</w:t>
-      </w:r>
-    </w:p>
-    <w:p>
-      <w:pPr>
-        <w:rPr>
-          <w:rFonts w:hint="eastAsia"/>
-        </w:rPr>
-      </w:pPr>
-      <w:proofErr w:type="spellStart"/>
-      <w:r>
-        <w:rPr>
-          <w:rFonts w:hint="eastAsia"/>
-        </w:rPr>
-        <w:t>Eg</w:t>
-      </w:r>
-      <w:proofErr w:type="spellEnd"/>
-      <w:r>
-        <w:rPr>
-          <w:rFonts w:hint="eastAsia"/>
-        </w:rPr>
-        <w:t>：</w:t>
-      </w:r>
-    </w:p>
-    <w:p>
-      <w:r>
-        <w:t xml:space="preserve">vector&lt;int&gt; </w:t>
-      </w:r>
-      <w:proofErr w:type="spellStart"/>
-      <w:r>
-        <w:t>vec</w:t>
-      </w:r>
-      <w:proofErr w:type="spellEnd"/>
-      <w:r>
-        <w:t xml:space="preserve"> = {3, 7, 2, 8, 1, 4}; // 定义一个 vector </w:t>
-      </w:r>
-    </w:p>
-    <w:p>
+        <w:t xml:space="preserve"> std::sort(arr, arr + n); // 从 arr 的起始位置到结束位置排序</w:t>
+      </w:r>
+    </w:p>
+    <w:p>
+      <w:pPr>
+        <w:rPr>
+          <w:rFonts w:hint="eastAsia"/>
+        </w:rPr>
+      </w:pPr>
+      <w:r>
+        <w:rPr>
+          <w:rFonts w:hint="eastAsia"/>
+        </w:rPr>
+        <w:t>Eg：</w:t>
+      </w:r>
+    </w:p>
+    <w:p>
+      <w:pPr>
+        <w:rPr>
+          <w:rFonts w:hint="eastAsia"/>
+        </w:rPr>
+      </w:pPr>
+      <w:r>
+        <w:t xml:space="preserve">vector&lt;int&gt; vec = {3, 7, 2, 8, 1, 4}; // 定义一个 vector </w:t>
+      </w:r>
+    </w:p>
+    <w:p>
+      <w:pPr>
+        <w:rPr>
+          <w:rFonts w:hint="eastAsia"/>
+        </w:rPr>
+      </w:pPr>
       <w:r>
         <w:t xml:space="preserve">// 使用 std::sort 对 vector 进行排序 </w:t>
       </w:r>
     </w:p>
     <w:p>
-      <w:r>
-        <w:t>sort(</w:t>
-      </w:r>
-      <w:proofErr w:type="spellStart"/>
-      <w:r>
-        <w:t>vec.begin</w:t>
-      </w:r>
-      <w:proofErr w:type="spellEnd"/>
-      <w:r>
-        <w:t xml:space="preserve">(), </w:t>
-      </w:r>
-      <w:proofErr w:type="spellStart"/>
-      <w:r>
-        <w:t>vec.end</w:t>
-      </w:r>
-      <w:proofErr w:type="spellEnd"/>
-      <w:r>
-        <w:t xml:space="preserve">()); // </w:t>
-      </w:r>
-      <w:proofErr w:type="spellStart"/>
-      <w:r>
-        <w:t>vec.begin</w:t>
-      </w:r>
-      <w:proofErr w:type="spellEnd"/>
-      <w:r>
-        <w:t>() 是起始位置，</w:t>
-      </w:r>
-      <w:proofErr w:type="spellStart"/>
-      <w:r>
-        <w:t>vec.end</w:t>
-      </w:r>
-      <w:proofErr w:type="spellEnd"/>
-      <w:r>
-        <w:t>() 是结束位置</w:t>
+      <w:pPr>
+        <w:rPr>
+          <w:rFonts w:hint="eastAsia"/>
+        </w:rPr>
+      </w:pPr>
+      <w:r>
+        <w:t>sort(vec.begin(), vec.end()); // vec.begin() 是起始位置，vec.end() 是结束位置</w:t>
       </w:r>
     </w:p>
     <w:p>
@@ -2517,21 +2383,7 @@
         <w:rPr>
           <w:rFonts w:hint="eastAsia"/>
         </w:rPr>
-        <w:t xml:space="preserve">#include &lt;algorithm&gt; // </w:t>
-      </w:r>
-      <w:proofErr w:type="gramStart"/>
-      <w:r>
-        <w:rPr>
-          <w:rFonts w:hint="eastAsia"/>
-        </w:rPr>
-        <w:t>std::</w:t>
-      </w:r>
-      <w:proofErr w:type="gramEnd"/>
-      <w:r>
-        <w:rPr>
-          <w:rFonts w:hint="eastAsia"/>
-        </w:rPr>
-        <w:t>sort</w:t>
+        <w:t>#include &lt;algorithm&gt; // std::sort</w:t>
       </w:r>
     </w:p>
     <w:p>
@@ -2555,26 +2407,16 @@
       </w:r>
     </w:p>
     <w:p>
-      <w:r>
-        <w:rPr>
-          <w:rFonts w:hint="eastAsia"/>
-        </w:rPr>
-        <w:lastRenderedPageBreak/>
-        <w:t xml:space="preserve">bool </w:t>
-      </w:r>
-      <w:proofErr w:type="gramStart"/>
-      <w:r>
-        <w:rPr>
-          <w:rFonts w:hint="eastAsia"/>
-        </w:rPr>
-        <w:t>compare(</w:t>
-      </w:r>
-      <w:proofErr w:type="gramEnd"/>
-      <w:r>
-        <w:rPr>
-          <w:rFonts w:hint="eastAsia"/>
-        </w:rPr>
-        <w:t>int a, int b) {return a &gt; b; }</w:t>
+      <w:pPr>
+        <w:rPr>
+          <w:rFonts w:hint="eastAsia"/>
+        </w:rPr>
+      </w:pPr>
+      <w:r>
+        <w:rPr>
+          <w:rFonts w:hint="eastAsia"/>
+        </w:rPr>
+        <w:t>bool compare(int a, int b) {return a &gt; b; }</w:t>
       </w:r>
     </w:p>
     <w:p>
@@ -2600,56 +2442,20 @@
         <w:rPr>
           <w:rFonts w:hint="eastAsia"/>
         </w:rPr>
-        <w:t xml:space="preserve">int </w:t>
-      </w:r>
-      <w:proofErr w:type="gramStart"/>
-      <w:r>
-        <w:rPr>
-          <w:rFonts w:hint="eastAsia"/>
-        </w:rPr>
-        <w:t>main(</w:t>
-      </w:r>
-      <w:proofErr w:type="gramEnd"/>
-      <w:r>
-        <w:rPr>
-          <w:rFonts w:hint="eastAsia"/>
-        </w:rPr>
-        <w:t>) {</w:t>
-      </w:r>
-    </w:p>
-    <w:p>
-      <w:pPr>
-        <w:rPr>
-          <w:rFonts w:hint="eastAsia"/>
-        </w:rPr>
-      </w:pPr>
-      <w:r>
-        <w:rPr>
-          <w:rFonts w:hint="eastAsia"/>
-        </w:rPr>
-        <w:t xml:space="preserve">    int </w:t>
-      </w:r>
-      <w:proofErr w:type="spellStart"/>
-      <w:proofErr w:type="gramStart"/>
-      <w:r>
-        <w:rPr>
-          <w:rFonts w:hint="eastAsia"/>
-        </w:rPr>
-        <w:t>arr</w:t>
-      </w:r>
-      <w:proofErr w:type="spellEnd"/>
-      <w:r>
-        <w:rPr>
-          <w:rFonts w:hint="eastAsia"/>
-        </w:rPr>
-        <w:t>[</w:t>
-      </w:r>
-      <w:proofErr w:type="gramEnd"/>
-      <w:r>
-        <w:rPr>
-          <w:rFonts w:hint="eastAsia"/>
-        </w:rPr>
-        <w:t>] = {5, 2, 9, 1, 5, 6};</w:t>
+        <w:t>int main() {</w:t>
+      </w:r>
+    </w:p>
+    <w:p>
+      <w:pPr>
+        <w:rPr>
+          <w:rFonts w:hint="eastAsia"/>
+        </w:rPr>
+      </w:pPr>
+      <w:r>
+        <w:rPr>
+          <w:rFonts w:hint="eastAsia"/>
+        </w:rPr>
+        <w:t xml:space="preserve">    int arr[] = {5, 2, 9, 1, 5, 6};</w:t>
       </w:r>
     </w:p>
     <w:p>
@@ -2675,129 +2481,34 @@
         <w:rPr>
           <w:rFonts w:hint="eastAsia"/>
         </w:rPr>
-        <w:t xml:space="preserve">    </w:t>
-      </w:r>
-      <w:proofErr w:type="gramStart"/>
-      <w:r>
-        <w:rPr>
-          <w:rFonts w:hint="eastAsia"/>
-        </w:rPr>
-        <w:t>std::</w:t>
-      </w:r>
-      <w:proofErr w:type="gramEnd"/>
-      <w:r>
-        <w:rPr>
-          <w:rFonts w:hint="eastAsia"/>
-        </w:rPr>
-        <w:t>sort(</w:t>
-      </w:r>
-      <w:proofErr w:type="spellStart"/>
-      <w:r>
-        <w:rPr>
-          <w:rFonts w:hint="eastAsia"/>
-        </w:rPr>
-        <w:t>arr</w:t>
-      </w:r>
-      <w:proofErr w:type="spellEnd"/>
-      <w:r>
-        <w:rPr>
-          <w:rFonts w:hint="eastAsia"/>
-        </w:rPr>
-        <w:t xml:space="preserve">, </w:t>
-      </w:r>
-      <w:proofErr w:type="spellStart"/>
-      <w:r>
-        <w:rPr>
-          <w:rFonts w:hint="eastAsia"/>
-        </w:rPr>
-        <w:t>arr</w:t>
-      </w:r>
-      <w:proofErr w:type="spellEnd"/>
-      <w:r>
-        <w:rPr>
-          <w:rFonts w:hint="eastAsia"/>
-        </w:rPr>
-        <w:t xml:space="preserve"> + n, compare);</w:t>
-      </w:r>
-    </w:p>
-    <w:p>
-      <w:pPr>
-        <w:rPr>
-          <w:rFonts w:hint="eastAsia"/>
-        </w:rPr>
-      </w:pPr>
-      <w:r>
-        <w:rPr>
-          <w:rFonts w:hint="eastAsia"/>
-        </w:rPr>
-        <w:t xml:space="preserve">    std::</w:t>
-      </w:r>
-      <w:proofErr w:type="spellStart"/>
-      <w:r>
-        <w:rPr>
-          <w:rFonts w:hint="eastAsia"/>
-        </w:rPr>
-        <w:t>cout</w:t>
-      </w:r>
-      <w:proofErr w:type="spellEnd"/>
-      <w:r>
-        <w:rPr>
-          <w:rFonts w:hint="eastAsia"/>
-        </w:rPr>
-        <w:t xml:space="preserve"> &lt;&lt; "降序排序后的数组: ";</w:t>
+        <w:t xml:space="preserve">    std::sort(arr, arr + n, compare);</w:t>
+      </w:r>
+    </w:p>
+    <w:p>
+      <w:pPr>
+        <w:rPr>
+          <w:rFonts w:hint="eastAsia"/>
+        </w:rPr>
+      </w:pPr>
+      <w:r>
+        <w:rPr>
+          <w:rFonts w:hint="eastAsia"/>
+        </w:rPr>
+        <w:t xml:space="preserve">    std::cout &lt;&lt; "降序排序后的数组: ";</w:t>
       </w:r>
     </w:p>
     <w:p>
       <w:pPr>
         <w:ind w:firstLine="435"/>
-      </w:pPr>
-      <w:r>
-        <w:rPr>
-          <w:rFonts w:hint="eastAsia"/>
-        </w:rPr>
-        <w:t xml:space="preserve">for (int </w:t>
-      </w:r>
-      <w:proofErr w:type="spellStart"/>
-      <w:r>
-        <w:rPr>
-          <w:rFonts w:hint="eastAsia"/>
-        </w:rPr>
-        <w:t>i</w:t>
-      </w:r>
-      <w:proofErr w:type="spellEnd"/>
-      <w:r>
-        <w:rPr>
-          <w:rFonts w:hint="eastAsia"/>
-        </w:rPr>
-        <w:t xml:space="preserve"> = 0; </w:t>
-      </w:r>
-      <w:proofErr w:type="spellStart"/>
-      <w:r>
-        <w:rPr>
-          <w:rFonts w:hint="eastAsia"/>
-        </w:rPr>
-        <w:t>i</w:t>
-      </w:r>
-      <w:proofErr w:type="spellEnd"/>
-      <w:r>
-        <w:rPr>
-          <w:rFonts w:hint="eastAsia"/>
-        </w:rPr>
-        <w:t xml:space="preserve"> &lt; n; ++</w:t>
-      </w:r>
-      <w:proofErr w:type="spellStart"/>
-      <w:r>
-        <w:rPr>
-          <w:rFonts w:hint="eastAsia"/>
-        </w:rPr>
-        <w:t>i</w:t>
-      </w:r>
-      <w:proofErr w:type="spellEnd"/>
-      <w:r>
-        <w:rPr>
-          <w:rFonts w:hint="eastAsia"/>
-        </w:rPr>
-        <w:t xml:space="preserve">) </w:t>
+        <w:rPr>
+          <w:rFonts w:hint="eastAsia"/>
+        </w:rPr>
+      </w:pPr>
+      <w:r>
+        <w:rPr>
+          <w:rFonts w:hint="eastAsia"/>
+        </w:rPr>
+        <w:t xml:space="preserve">for (int i = 0; i &lt; n; ++i) </w:t>
       </w:r>
     </w:p>
     <w:p>
@@ -2811,81 +2522,28 @@
         <w:rPr>
           <w:rFonts w:hint="eastAsia"/>
         </w:rPr>
-        <w:t>{</w:t>
-      </w:r>
-      <w:proofErr w:type="gramStart"/>
-      <w:r>
-        <w:rPr>
-          <w:rFonts w:hint="eastAsia"/>
-        </w:rPr>
-        <w:t>std::</w:t>
-      </w:r>
-      <w:proofErr w:type="spellStart"/>
-      <w:proofErr w:type="gramEnd"/>
-      <w:r>
-        <w:rPr>
-          <w:rFonts w:hint="eastAsia"/>
-        </w:rPr>
-        <w:t>cout</w:t>
-      </w:r>
-      <w:proofErr w:type="spellEnd"/>
-      <w:r>
-        <w:rPr>
-          <w:rFonts w:hint="eastAsia"/>
-        </w:rPr>
-        <w:t xml:space="preserve"> &lt;&lt; </w:t>
-      </w:r>
-      <w:proofErr w:type="spellStart"/>
-      <w:r>
-        <w:rPr>
-          <w:rFonts w:hint="eastAsia"/>
-        </w:rPr>
-        <w:t>arr</w:t>
-      </w:r>
-      <w:proofErr w:type="spellEnd"/>
-      <w:r>
-        <w:rPr>
-          <w:rFonts w:hint="eastAsia"/>
-        </w:rPr>
-        <w:t>[</w:t>
-      </w:r>
-      <w:proofErr w:type="spellStart"/>
-      <w:r>
-        <w:rPr>
-          <w:rFonts w:hint="eastAsia"/>
-        </w:rPr>
-        <w:t>i</w:t>
-      </w:r>
-      <w:proofErr w:type="spellEnd"/>
-      <w:r>
-        <w:rPr>
-          <w:rFonts w:hint="eastAsia"/>
-        </w:rPr>
-        <w:t>] &lt;&lt; " ";}</w:t>
-      </w:r>
-    </w:p>
-    <w:p>
-      <w:pPr>
-        <w:rPr>
-          <w:rFonts w:hint="eastAsia"/>
-        </w:rPr>
-      </w:pPr>
-      <w:r>
-        <w:rPr>
-          <w:rFonts w:hint="eastAsia"/>
-        </w:rPr>
-        <w:t xml:space="preserve">    return </w:t>
-      </w:r>
-      <w:proofErr w:type="gramStart"/>
-      <w:r>
-        <w:rPr>
-          <w:rFonts w:hint="eastAsia"/>
-        </w:rPr>
-        <w:t>0;</w:t>
-      </w:r>
-      <w:proofErr w:type="gramEnd"/>
-    </w:p>
-    <w:p>
+        <w:t>{std::cout &lt;&lt; arr[i] &lt;&lt; " ";}</w:t>
+      </w:r>
+    </w:p>
+    <w:p>
+      <w:pPr>
+        <w:rPr>
+          <w:rFonts w:hint="eastAsia"/>
+        </w:rPr>
+      </w:pPr>
+      <w:r>
+        <w:rPr>
+          <w:rFonts w:hint="eastAsia"/>
+        </w:rPr>
+        <w:t xml:space="preserve">    return 0;</w:t>
+      </w:r>
+    </w:p>
+    <w:p>
+      <w:pPr>
+        <w:rPr>
+          <w:rFonts w:hint="eastAsia"/>
+        </w:rPr>
+      </w:pPr>
       <w:r>
         <w:rPr>
           <w:rFonts w:hint="eastAsia"/>
@@ -2909,6 +2567,9 @@
           <w:ilvl w:val="0"/>
           <w:numId w:val="1"/>
         </w:numPr>
+        <w:rPr>
+          <w:rFonts w:hint="eastAsia"/>
+        </w:rPr>
       </w:pPr>
       <w:r>
         <w:rPr>
@@ -2928,42 +2589,74 @@
     </w:p>
     <w:p>
       <w:pPr>
+        <w:rPr>
+          <w:rStyle w:val="af0"/>
+          <w:rFonts w:hint="eastAsia"/>
+          <w:smallCaps w:val="0"/>
+        </w:rPr>
+      </w:pPr>
+      <w:r>
+        <w:rPr>
+          <w:rStyle w:val="af0"/>
+          <w:rFonts w:hint="eastAsia"/>
+          <w:smallCaps w:val="0"/>
+        </w:rPr>
+        <w:lastRenderedPageBreak/>
+        <w:t>string a</w:t>
+      </w:r>
+      <w:r>
         <w:rPr>
           <w:rStyle w:val="af0"/>
           <w:smallCaps w:val="0"/>
         </w:rPr>
-      </w:pPr>
+        <w:t>,b;</w:t>
+      </w:r>
       <w:r>
         <w:rPr>
           <w:rStyle w:val="af0"/>
           <w:rFonts w:hint="eastAsia"/>
           <w:smallCaps w:val="0"/>
         </w:rPr>
-        <w:t xml:space="preserve">string </w:t>
-      </w:r>
-      <w:proofErr w:type="spellStart"/>
-      <w:r>
-        <w:rPr>
-          <w:rStyle w:val="af0"/>
-          <w:rFonts w:hint="eastAsia"/>
-          <w:smallCaps w:val="0"/>
-        </w:rPr>
-        <w:t>a</w:t>
+        <w:t>//a</w:t>
       </w:r>
       <w:r>
         <w:rPr>
           <w:rStyle w:val="af0"/>
           <w:smallCaps w:val="0"/>
         </w:rPr>
-        <w:t>,b</w:t>
-      </w:r>
-      <w:proofErr w:type="spellEnd"/>
+        <w:t>,</w:t>
+      </w:r>
+      <w:r>
+        <w:rPr>
+          <w:rStyle w:val="af0"/>
+          <w:rFonts w:hint="eastAsia"/>
+          <w:smallCaps w:val="0"/>
+        </w:rPr>
+        <w:t>b是string类的对象</w:t>
+      </w:r>
+    </w:p>
+    <w:p>
+      <w:pPr>
+        <w:rPr>
+          <w:rStyle w:val="af0"/>
+          <w:rFonts w:hint="eastAsia"/>
+          <w:smallCaps w:val="0"/>
+        </w:rPr>
+      </w:pPr>
+      <w:r>
+        <w:rPr>
+          <w:rStyle w:val="af0"/>
+          <w:rFonts w:hint="eastAsia"/>
+          <w:smallCaps w:val="0"/>
+        </w:rPr>
+        <w:t>我们可以使用a</w:t>
+      </w:r>
       <w:r>
         <w:rPr>
           <w:rStyle w:val="af0"/>
           <w:smallCaps w:val="0"/>
         </w:rPr>
-        <w:t>;</w:t>
+        <w:t>.size</w:t>
       </w:r>
       <w:r>
         <w:rPr>
@@ -2971,9 +2664,17 @@
           <w:rFonts w:hint="eastAsia"/>
           <w:smallCaps w:val="0"/>
         </w:rPr>
-        <w:t>//</w:t>
-      </w:r>
-      <w:proofErr w:type="spellStart"/>
+        <w:t>获取字符串a的长度。</w:t>
+      </w:r>
+    </w:p>
+    <w:p>
+      <w:pPr>
+        <w:rPr>
+          <w:rStyle w:val="af0"/>
+          <w:rFonts w:hint="eastAsia"/>
+          <w:smallCaps w:val="0"/>
+        </w:rPr>
+      </w:pPr>
       <w:r>
         <w:rPr>
           <w:rStyle w:val="af0"/>
@@ -2987,7 +2688,7 @@
           <w:rStyle w:val="af0"/>
           <w:smallCaps w:val="0"/>
         </w:rPr>
-        <w:t>,</w:t>
+        <w:t>.[4]</w:t>
       </w:r>
       <w:r>
         <w:rPr>
@@ -2995,107 +2696,24 @@
           <w:rFonts w:hint="eastAsia"/>
           <w:smallCaps w:val="0"/>
         </w:rPr>
-        <w:t>b</w:t>
-      </w:r>
-      <w:proofErr w:type="spellEnd"/>
-      <w:r>
+        <w:t>访问a字符串中第5个字符。</w:t>
+      </w:r>
+    </w:p>
+    <w:p>
+      <w:pPr>
         <w:rPr>
           <w:rStyle w:val="af0"/>
           <w:rFonts w:hint="eastAsia"/>
           <w:smallCaps w:val="0"/>
         </w:rPr>
-        <w:t>是string类的对象</w:t>
-      </w:r>
-    </w:p>
-    <w:p>
-      <w:pPr>
+      </w:pPr>
+      <w:r>
         <w:rPr>
           <w:rStyle w:val="af0"/>
           <w:smallCaps w:val="0"/>
         </w:rPr>
-      </w:pPr>
-      <w:r>
-        <w:rPr>
-          <w:rStyle w:val="af0"/>
-          <w:rFonts w:hint="eastAsia"/>
-          <w:smallCaps w:val="0"/>
-        </w:rPr>
-        <w:t>我们可以使用</w:t>
-      </w:r>
-      <w:proofErr w:type="spellStart"/>
-      <w:r>
-        <w:rPr>
-          <w:rStyle w:val="af0"/>
-          <w:rFonts w:hint="eastAsia"/>
-          <w:smallCaps w:val="0"/>
-        </w:rPr>
-        <w:t>a</w:t>
-      </w:r>
-      <w:r>
-        <w:rPr>
-          <w:rStyle w:val="af0"/>
-          <w:smallCaps w:val="0"/>
-        </w:rPr>
-        <w:t>.size</w:t>
-      </w:r>
-      <w:proofErr w:type="spellEnd"/>
-      <w:r>
-        <w:rPr>
-          <w:rStyle w:val="af0"/>
-          <w:rFonts w:hint="eastAsia"/>
-          <w:smallCaps w:val="0"/>
-        </w:rPr>
-        <w:t>获取字符串a的长度。</w:t>
-      </w:r>
-    </w:p>
-    <w:p>
-      <w:pPr>
-        <w:rPr>
-          <w:rStyle w:val="af0"/>
-          <w:smallCaps w:val="0"/>
-        </w:rPr>
-      </w:pPr>
-      <w:proofErr w:type="gramStart"/>
-      <w:r>
-        <w:rPr>
-          <w:rStyle w:val="af0"/>
-          <w:rFonts w:hint="eastAsia"/>
-          <w:smallCaps w:val="0"/>
-        </w:rPr>
-        <w:t>a</w:t>
-      </w:r>
-      <w:r>
-        <w:rPr>
-          <w:rStyle w:val="af0"/>
-          <w:smallCaps w:val="0"/>
-        </w:rPr>
-        <w:t>.[</w:t>
-      </w:r>
-      <w:proofErr w:type="gramEnd"/>
-      <w:r>
-        <w:rPr>
-          <w:rStyle w:val="af0"/>
-          <w:smallCaps w:val="0"/>
-        </w:rPr>
-        <w:t>4]</w:t>
-      </w:r>
-      <w:r>
-        <w:rPr>
-          <w:rStyle w:val="af0"/>
-          <w:rFonts w:hint="eastAsia"/>
-          <w:smallCaps w:val="0"/>
-        </w:rPr>
-        <w:t>访问a字符串中第5个字符。</w:t>
-      </w:r>
-    </w:p>
-    <w:p>
-      <w:pPr>
-        <w:rPr>
-          <w:rStyle w:val="af0"/>
-          <w:rFonts w:hint="eastAsia"/>
-          <w:smallCaps w:val="0"/>
-        </w:rPr>
-      </w:pPr>
+        <w:t>a.size()</w:t>
+      </w:r>
     </w:p>
     <w:p>
       <w:pPr>
@@ -3104,15 +2722,16 @@
           <w:ilvl w:val="0"/>
           <w:numId w:val="1"/>
         </w:numPr>
-      </w:pPr>
-      <w:proofErr w:type="spellStart"/>
+        <w:rPr>
+          <w:rFonts w:hint="eastAsia"/>
+        </w:rPr>
+      </w:pPr>
       <w:r>
         <w:rPr>
           <w:rFonts w:hint="eastAsia"/>
         </w:rPr>
         <w:t>getline</w:t>
       </w:r>
-      <w:proofErr w:type="spellEnd"/>
     </w:p>
     <w:p>
       <w:pPr>
@@ -3128,82 +2747,35 @@
         </w:rPr>
         <w:t xml:space="preserve">string </w:t>
       </w:r>
-      <w:proofErr w:type="gramStart"/>
       <w:r>
         <w:t>input;</w:t>
       </w:r>
-      <w:proofErr w:type="gramEnd"/>
     </w:p>
     <w:p>
       <w:pPr>
         <w:pStyle w:val="a9"/>
         <w:ind w:left="360"/>
-      </w:pPr>
-      <w:proofErr w:type="gramStart"/>
-      <w:r>
-        <w:t>std::</w:t>
-      </w:r>
-      <w:proofErr w:type="spellStart"/>
-      <w:proofErr w:type="gramEnd"/>
-      <w:r>
-        <w:t>getline</w:t>
-      </w:r>
-      <w:proofErr w:type="spellEnd"/>
-      <w:r>
-        <w:t>(std::</w:t>
-      </w:r>
-      <w:proofErr w:type="spellStart"/>
-      <w:r>
-        <w:t>cin</w:t>
-      </w:r>
-      <w:proofErr w:type="spellEnd"/>
-      <w:r>
-        <w:t>, input);</w:t>
+        <w:rPr>
+          <w:rFonts w:hint="eastAsia"/>
+        </w:rPr>
+      </w:pPr>
+      <w:r>
+        <w:t>std::getline(std::cin, input);</w:t>
       </w:r>
     </w:p>
     <w:p>
       <w:pPr>
         <w:pStyle w:val="a9"/>
         <w:ind w:left="360"/>
+        <w:rPr>
+          <w:rFonts w:hint="eastAsia"/>
+        </w:rPr>
       </w:pPr>
       <w:r>
         <w:t>//</w:t>
       </w:r>
       <w:r>
-        <w:t xml:space="preserve"> </w:t>
-      </w:r>
-      <w:r>
-        <w:t>std::</w:t>
-      </w:r>
-      <w:proofErr w:type="spellStart"/>
-      <w:r>
-        <w:t>getline</w:t>
-      </w:r>
-      <w:proofErr w:type="spellEnd"/>
-      <w:r>
-        <w:t>(std::</w:t>
-      </w:r>
-      <w:proofErr w:type="spellStart"/>
-      <w:r>
-        <w:t>cin</w:t>
-      </w:r>
-      <w:proofErr w:type="spellEnd"/>
-      <w:r>
-        <w:t>, input, ',');</w:t>
-      </w:r>
-      <w:r>
-        <w:t xml:space="preserve"> </w:t>
-      </w:r>
-      <w:r>
-        <w:t>// 使用</w:t>
-      </w:r>
-      <w:proofErr w:type="spellStart"/>
-      <w:r>
-        <w:t>getline</w:t>
-      </w:r>
-      <w:proofErr w:type="spellEnd"/>
-      <w:r>
-        <w:t>，并以逗号 ',' 为分隔符</w:t>
+        <w:t xml:space="preserve"> std::getline(std::cin, input, ','); // 使用getline，并以逗号 ',' 为分隔符</w:t>
       </w:r>
     </w:p>
     <w:p>
@@ -3222,18 +2794,15 @@
           <w:ilvl w:val="0"/>
           <w:numId w:val="1"/>
         </w:numPr>
-      </w:pPr>
-      <w:r>
-        <w:rPr>
-          <w:rFonts w:hint="eastAsia"/>
-        </w:rPr>
-        <w:t>模板。</w:t>
-      </w:r>
-      <w:r>
-        <w:rPr>
-          <w:rFonts w:hint="eastAsia"/>
-        </w:rPr>
-        <w:t>分为函数模板和类模板。（变量的</w:t>
+        <w:rPr>
+          <w:rFonts w:hint="eastAsia"/>
+        </w:rPr>
+      </w:pPr>
+      <w:r>
+        <w:rPr>
+          <w:rFonts w:hint="eastAsia"/>
+        </w:rPr>
+        <w:t>模板。分为函数模板和类模板。（变量的</w:t>
       </w:r>
       <w:r>
         <w:rPr>
@@ -3269,35 +2838,7 @@
         <w:rPr>
           <w:rFonts w:hint="eastAsia"/>
         </w:rPr>
-        <w:t>template&lt;</w:t>
-      </w:r>
-      <w:proofErr w:type="spellStart"/>
-      <w:r>
-        <w:rPr>
-          <w:rFonts w:hint="eastAsia"/>
-        </w:rPr>
-        <w:t>typename</w:t>
-      </w:r>
-      <w:proofErr w:type="spellEnd"/>
-      <w:r>
-        <w:rPr>
-          <w:rFonts w:hint="eastAsia"/>
-        </w:rPr>
-        <w:t xml:space="preserve"> T1, </w:t>
-      </w:r>
-      <w:proofErr w:type="spellStart"/>
-      <w:r>
-        <w:rPr>
-          <w:rFonts w:hint="eastAsia"/>
-        </w:rPr>
-        <w:t>typename</w:t>
-      </w:r>
-      <w:proofErr w:type="spellEnd"/>
-      <w:r>
-        <w:rPr>
-          <w:rFonts w:hint="eastAsia"/>
-        </w:rPr>
-        <w:t xml:space="preserve"> T2&gt;</w:t>
+        <w:t>template&lt;typename T1, typename T2&gt;</w:t>
       </w:r>
     </w:p>
     <w:p>
@@ -3312,24 +2853,8 @@
         <w:rPr>
           <w:rFonts w:hint="eastAsia"/>
         </w:rPr>
-        <w:t xml:space="preserve">class </w:t>
-      </w:r>
-      <w:proofErr w:type="spellStart"/>
-      <w:proofErr w:type="gramStart"/>
-      <w:r>
-        <w:rPr>
-          <w:rFonts w:hint="eastAsia"/>
-        </w:rPr>
-        <w:t>MyClass</w:t>
-      </w:r>
-      <w:proofErr w:type="spellEnd"/>
-      <w:r>
-        <w:rPr>
-          <w:rFonts w:hint="eastAsia"/>
-        </w:rPr>
-        <w:t>{</w:t>
-      </w:r>
-      <w:proofErr w:type="gramEnd"/>
+        <w:t>class MyClass{</w:t>
+      </w:r>
     </w:p>
     <w:p>
       <w:pPr>
@@ -3358,16 +2883,8 @@
         <w:rPr>
           <w:rFonts w:hint="eastAsia"/>
         </w:rPr>
-        <w:t xml:space="preserve">        T1 </w:t>
-      </w:r>
-      <w:proofErr w:type="gramStart"/>
-      <w:r>
-        <w:rPr>
-          <w:rFonts w:hint="eastAsia"/>
-        </w:rPr>
-        <w:t>x;</w:t>
-      </w:r>
-      <w:proofErr w:type="gramEnd"/>
+        <w:t xml:space="preserve">        T1 x;</w:t>
+      </w:r>
     </w:p>
     <w:p>
       <w:pPr>
@@ -3381,16 +2898,8 @@
         <w:rPr>
           <w:rFonts w:hint="eastAsia"/>
         </w:rPr>
-        <w:t xml:space="preserve">        T2 </w:t>
-      </w:r>
-      <w:proofErr w:type="gramStart"/>
-      <w:r>
-        <w:rPr>
-          <w:rFonts w:hint="eastAsia"/>
-        </w:rPr>
-        <w:t>y;</w:t>
-      </w:r>
-      <w:proofErr w:type="gramEnd"/>
+        <w:t xml:space="preserve">        T2 y;</w:t>
+      </w:r>
     </w:p>
     <w:p>
       <w:pPr>
@@ -3419,29 +2928,7 @@
         <w:rPr>
           <w:rFonts w:hint="eastAsia"/>
         </w:rPr>
-        <w:t xml:space="preserve">        </w:t>
-      </w:r>
-      <w:proofErr w:type="spellStart"/>
-      <w:proofErr w:type="gramStart"/>
-      <w:r>
-        <w:rPr>
-          <w:rFonts w:hint="eastAsia"/>
-        </w:rPr>
-        <w:t>MyClass</w:t>
-      </w:r>
-      <w:proofErr w:type="spellEnd"/>
-      <w:r>
-        <w:rPr>
-          <w:rFonts w:hint="eastAsia"/>
-        </w:rPr>
-        <w:t>(</w:t>
-      </w:r>
-      <w:proofErr w:type="gramEnd"/>
-      <w:r>
-        <w:rPr>
-          <w:rFonts w:hint="eastAsia"/>
-        </w:rPr>
-        <w:t>T1 _x, T2 _y):x(_x),y(_y){}</w:t>
+        <w:t xml:space="preserve">        MyClass(T1 _x, T2 _y):x(_x),y(_y){}</w:t>
       </w:r>
     </w:p>
     <w:p>
@@ -3456,7 +2943,6 @@
         <w:rPr>
           <w:rFonts w:hint="eastAsia"/>
         </w:rPr>
-        <w:lastRenderedPageBreak/>
         <w:t>};</w:t>
       </w:r>
     </w:p>
@@ -3467,6 +2953,9 @@
           <w:ilvl w:val="0"/>
           <w:numId w:val="1"/>
         </w:numPr>
+        <w:rPr>
+          <w:rFonts w:hint="eastAsia"/>
+        </w:rPr>
       </w:pPr>
       <w:r>
         <w:t>this-&gt;</w:t>
@@ -3476,6 +2965,9 @@
       <w:pPr>
         <w:pStyle w:val="a9"/>
         <w:ind w:left="360"/>
+        <w:rPr>
+          <w:rFonts w:hint="eastAsia"/>
+        </w:rPr>
       </w:pPr>
       <w:r>
         <w:rPr>
@@ -3500,23 +2992,21 @@
       <w:pPr>
         <w:pStyle w:val="a9"/>
         <w:ind w:left="360"/>
-      </w:pPr>
-      <w:r>
-        <w:t xml:space="preserve">class </w:t>
-      </w:r>
-      <w:proofErr w:type="spellStart"/>
-      <w:r>
-        <w:t>MyClass</w:t>
-      </w:r>
-      <w:proofErr w:type="spellEnd"/>
-      <w:r>
-        <w:t xml:space="preserve"> {</w:t>
+        <w:rPr>
+          <w:rFonts w:hint="eastAsia"/>
+        </w:rPr>
+      </w:pPr>
+      <w:r>
+        <w:t>class MyClass {</w:t>
       </w:r>
     </w:p>
     <w:p>
       <w:pPr>
         <w:pStyle w:val="a9"/>
         <w:ind w:left="360"/>
+        <w:rPr>
+          <w:rFonts w:hint="eastAsia"/>
+        </w:rPr>
       </w:pPr>
       <w:r>
         <w:t>private:</w:t>
@@ -3531,18 +3021,16 @@
         </w:rPr>
       </w:pPr>
       <w:r>
-        <w:t xml:space="preserve">    int </w:t>
-      </w:r>
-      <w:proofErr w:type="gramStart"/>
-      <w:r>
-        <w:t>value;</w:t>
-      </w:r>
-      <w:proofErr w:type="gramEnd"/>
+        <w:t xml:space="preserve">    int value;</w:t>
+      </w:r>
     </w:p>
     <w:p>
       <w:pPr>
         <w:pStyle w:val="a9"/>
         <w:ind w:left="360"/>
+        <w:rPr>
+          <w:rFonts w:hint="eastAsia"/>
+        </w:rPr>
       </w:pPr>
       <w:r>
         <w:t>public:</w:t>
@@ -3557,26 +3045,16 @@
         </w:rPr>
       </w:pPr>
       <w:r>
-        <w:t xml:space="preserve">    </w:t>
-      </w:r>
-      <w:proofErr w:type="spellStart"/>
-      <w:proofErr w:type="gramStart"/>
-      <w:r>
-        <w:t>MyClass</w:t>
-      </w:r>
-      <w:proofErr w:type="spellEnd"/>
-      <w:r>
-        <w:t>(</w:t>
-      </w:r>
-      <w:proofErr w:type="gramEnd"/>
-      <w:r>
-        <w:t>int v) : value(v) {}</w:t>
+        <w:t xml:space="preserve">    MyClass(int v) : value(v) {}</w:t>
       </w:r>
     </w:p>
     <w:p>
       <w:pPr>
         <w:pStyle w:val="a9"/>
         <w:ind w:left="360" w:firstLine="435"/>
+        <w:rPr>
+          <w:rFonts w:hint="eastAsia"/>
+        </w:rPr>
       </w:pPr>
       <w:r>
         <w:t>}</w:t>
@@ -3599,6 +3077,9 @@
       <w:pPr>
         <w:pStyle w:val="a9"/>
         <w:ind w:left="360"/>
+        <w:rPr>
+          <w:rFonts w:hint="eastAsia"/>
+        </w:rPr>
       </w:pPr>
       <w:r>
         <w:t>void</w:t>
@@ -3610,8 +3091,6 @@
         </w:rPr>
         <w:t xml:space="preserve"> </w:t>
       </w:r>
-      <w:proofErr w:type="spellStart"/>
-      <w:proofErr w:type="gramStart"/>
       <w:r>
         <w:rPr>
           <w:rFonts w:hint="eastAsia"/>
@@ -3620,7 +3099,6 @@
         </w:rPr>
         <w:t>MyClass</w:t>
       </w:r>
-      <w:proofErr w:type="spellEnd"/>
       <w:r>
         <w:rPr>
           <w:b/>
@@ -3628,20 +3106,17 @@
         </w:rPr>
         <w:t>::</w:t>
       </w:r>
-      <w:proofErr w:type="spellStart"/>
-      <w:proofErr w:type="gramEnd"/>
-      <w:r>
-        <w:t>setValue</w:t>
-      </w:r>
-      <w:proofErr w:type="spellEnd"/>
-      <w:r>
-        <w:t>(int value) {</w:t>
+      <w:r>
+        <w:t>setValue(int value) {</w:t>
       </w:r>
     </w:p>
     <w:p>
       <w:pPr>
         <w:pStyle w:val="a9"/>
         <w:ind w:left="360"/>
+        <w:rPr>
+          <w:rFonts w:hint="eastAsia"/>
+        </w:rPr>
       </w:pPr>
       <w:r>
         <w:t xml:space="preserve">        // 使用 this-&gt; 来区分成员变量和函数参数</w:t>
@@ -3651,6 +3126,9 @@
       <w:pPr>
         <w:pStyle w:val="a9"/>
         <w:ind w:left="360"/>
+        <w:rPr>
+          <w:rFonts w:hint="eastAsia"/>
+        </w:rPr>
       </w:pPr>
       <w:r>
         <w:t xml:space="preserve">        this-&gt;value = value;  // this-&gt;value 是成员变量，value 是函数参数</w:t>
@@ -3662,6 +3140,7 @@
         <w:ind w:left="360" w:firstLine="435"/>
         <w:rPr>
           <w:rStyle w:val="af0"/>
+          <w:rFonts w:hint="eastAsia"/>
           <w:smallCaps w:val="0"/>
           <w:color w:val="auto"/>
         </w:rPr>
@@ -3693,6 +3172,9 @@
           <w:ilvl w:val="0"/>
           <w:numId w:val="1"/>
         </w:numPr>
+        <w:rPr>
+          <w:rFonts w:hint="eastAsia"/>
+        </w:rPr>
       </w:pPr>
       <w:r>
         <w:rPr>
@@ -3702,10 +3184,16 @@
       </w:r>
     </w:p>
     <w:p>
-      <w:r>
-        <w:rPr>
-          <w:rFonts w:hint="eastAsia"/>
-        </w:rPr>
+      <w:pPr>
+        <w:rPr>
+          <w:rFonts w:hint="eastAsia"/>
+        </w:rPr>
+      </w:pPr>
+      <w:r>
+        <w:rPr>
+          <w:rFonts w:hint="eastAsia"/>
+        </w:rPr>
+        <w:lastRenderedPageBreak/>
         <w:t>+-的重载：</w:t>
       </w:r>
     </w:p>
@@ -3719,21 +3207,7 @@
         <w:rPr>
           <w:rFonts w:hint="eastAsia"/>
         </w:rPr>
-        <w:t>Vec2 Vec</w:t>
-      </w:r>
-      <w:proofErr w:type="gramStart"/>
-      <w:r>
-        <w:rPr>
-          <w:rFonts w:hint="eastAsia"/>
-        </w:rPr>
-        <w:t>2::</w:t>
-      </w:r>
-      <w:proofErr w:type="gramEnd"/>
-      <w:r>
-        <w:rPr>
-          <w:rFonts w:hint="eastAsia"/>
-        </w:rPr>
-        <w:t>operator+(const Vec2&amp;b)</w:t>
+        <w:t>Vec2 Vec2::operator+(const Vec2&amp;b)</w:t>
       </w:r>
     </w:p>
     <w:p>
@@ -3759,45 +3233,11 @@
         <w:rPr>
           <w:rFonts w:hint="eastAsia"/>
         </w:rPr>
-        <w:t xml:space="preserve">    return Vec2(this-&gt;</w:t>
-      </w:r>
-      <w:proofErr w:type="spellStart"/>
-      <w:r>
-        <w:rPr>
-          <w:rFonts w:hint="eastAsia"/>
-        </w:rPr>
-        <w:t>u+b.u,this</w:t>
-      </w:r>
-      <w:proofErr w:type="spellEnd"/>
-      <w:r>
-        <w:rPr>
-          <w:rFonts w:hint="eastAsia"/>
-        </w:rPr>
+        <w:t xml:space="preserve">    return Vec2(this-&gt;u+b.u,this-&gt;v+b.v);//注意this</w:t>
+      </w:r>
+      <w:r>
         <w:t>-&gt;</w:t>
       </w:r>
-      <w:proofErr w:type="spellStart"/>
-      <w:r>
-        <w:rPr>
-          <w:rFonts w:hint="eastAsia"/>
-        </w:rPr>
-        <w:t>v+b.v</w:t>
-      </w:r>
-      <w:proofErr w:type="spellEnd"/>
-      <w:r>
-        <w:rPr>
-          <w:rFonts w:hint="eastAsia"/>
-        </w:rPr>
-        <w:t>);</w:t>
-      </w:r>
-      <w:r>
-        <w:rPr>
-          <w:rFonts w:hint="eastAsia"/>
-        </w:rPr>
-        <w:t>//注意this</w:t>
-      </w:r>
-      <w:r>
-        <w:t>-&gt;</w:t>
-      </w:r>
       <w:r>
         <w:rPr>
           <w:rFonts w:hint="eastAsia"/>
@@ -3806,6 +3246,11 @@
       </w:r>
     </w:p>
     <w:p>
+      <w:pPr>
+        <w:rPr>
+          <w:rFonts w:hint="eastAsia"/>
+        </w:rPr>
+      </w:pPr>
       <w:r>
         <w:rPr>
           <w:rFonts w:hint="eastAsia"/>
@@ -3823,24 +3268,15 @@
         <w:rPr>
           <w:rFonts w:hint="eastAsia"/>
         </w:rPr>
-        <w:t xml:space="preserve">bool </w:t>
-      </w:r>
-      <w:proofErr w:type="gramStart"/>
-      <w:r>
-        <w:rPr>
-          <w:rFonts w:hint="eastAsia"/>
-        </w:rPr>
-        <w:t>operator!=</w:t>
-      </w:r>
-      <w:proofErr w:type="gramEnd"/>
-      <w:r>
-        <w:rPr>
-          <w:rFonts w:hint="eastAsia"/>
-        </w:rPr>
-        <w:t>(const Vec2&amp;a,const Vec2&amp;b)</w:t>
-      </w:r>
-    </w:p>
-    <w:p>
+        <w:t>bool operator!=(const Vec2&amp;a,const Vec2&amp;b)</w:t>
+      </w:r>
+    </w:p>
+    <w:p>
+      <w:pPr>
+        <w:rPr>
+          <w:rFonts w:hint="eastAsia"/>
+        </w:rPr>
+      </w:pPr>
       <w:r>
         <w:t>&lt;&lt;</w:t>
       </w:r>
@@ -3861,41 +3297,11 @@
           <w:rFonts w:hint="eastAsia"/>
         </w:rPr>
       </w:pPr>
-      <w:proofErr w:type="spellStart"/>
-      <w:r>
-        <w:rPr>
-          <w:rFonts w:hint="eastAsia"/>
-        </w:rPr>
-        <w:t>ostream&amp;operator</w:t>
-      </w:r>
-      <w:proofErr w:type="spellEnd"/>
-      <w:r>
-        <w:rPr>
-          <w:rFonts w:hint="eastAsia"/>
-        </w:rPr>
-        <w:t>&lt;</w:t>
-      </w:r>
-      <w:proofErr w:type="gramStart"/>
-      <w:r>
-        <w:rPr>
-          <w:rFonts w:hint="eastAsia"/>
-        </w:rPr>
-        <w:t>&lt;(</w:t>
-      </w:r>
-      <w:proofErr w:type="spellStart"/>
-      <w:proofErr w:type="gramEnd"/>
-      <w:r>
-        <w:rPr>
-          <w:rFonts w:hint="eastAsia"/>
-        </w:rPr>
-        <w:t>ostream&amp;os,const</w:t>
-      </w:r>
-      <w:proofErr w:type="spellEnd"/>
-      <w:r>
-        <w:rPr>
-          <w:rFonts w:hint="eastAsia"/>
-        </w:rPr>
-        <w:t xml:space="preserve"> Vec2&amp;c)</w:t>
+      <w:r>
+        <w:rPr>
+          <w:rFonts w:hint="eastAsia"/>
+        </w:rPr>
+        <w:t>ostream&amp;operator&lt;&lt;(ostream&amp;os,const Vec2&amp;c)</w:t>
       </w:r>
     </w:p>
     <w:p>
@@ -3921,95 +3327,28 @@
         <w:rPr>
           <w:rFonts w:hint="eastAsia"/>
         </w:rPr>
-        <w:t xml:space="preserve">   </w:t>
-      </w:r>
-      <w:proofErr w:type="spellStart"/>
-      <w:r>
-        <w:rPr>
-          <w:rFonts w:hint="eastAsia"/>
-        </w:rPr>
-        <w:t>os</w:t>
-      </w:r>
-      <w:proofErr w:type="spellEnd"/>
-      <w:r>
-        <w:rPr>
-          <w:rFonts w:hint="eastAsia"/>
-        </w:rPr>
-        <w:t>&lt;&lt;"u="&lt;&lt;</w:t>
-      </w:r>
-      <w:proofErr w:type="spellStart"/>
-      <w:proofErr w:type="gramStart"/>
-      <w:r>
-        <w:rPr>
-          <w:rFonts w:hint="eastAsia"/>
-        </w:rPr>
-        <w:t>c.u</w:t>
-      </w:r>
-      <w:proofErr w:type="spellEnd"/>
-      <w:proofErr w:type="gramEnd"/>
-      <w:r>
-        <w:rPr>
-          <w:rFonts w:hint="eastAsia"/>
-        </w:rPr>
-        <w:t>&lt;&lt;","&lt;&lt;"v="&lt;&lt;</w:t>
-      </w:r>
-      <w:proofErr w:type="spellStart"/>
-      <w:r>
-        <w:rPr>
-          <w:rFonts w:hint="eastAsia"/>
-        </w:rPr>
-        <w:t>c.v</w:t>
-      </w:r>
-      <w:proofErr w:type="spellEnd"/>
-      <w:r>
-        <w:rPr>
-          <w:rFonts w:hint="eastAsia"/>
-        </w:rPr>
-        <w:t>;</w:t>
-      </w:r>
-    </w:p>
-    <w:p>
-      <w:pPr>
-        <w:rPr>
-          <w:rFonts w:hint="eastAsia"/>
-        </w:rPr>
-      </w:pPr>
-      <w:r>
-        <w:rPr>
-          <w:rFonts w:hint="eastAsia"/>
-        </w:rPr>
-        <w:t xml:space="preserve">   return </w:t>
-      </w:r>
-      <w:proofErr w:type="spellStart"/>
-      <w:r>
-        <w:rPr>
-          <w:rFonts w:hint="eastAsia"/>
-        </w:rPr>
-        <w:t>os</w:t>
-      </w:r>
-      <w:proofErr w:type="spellEnd"/>
-      <w:r>
-        <w:rPr>
-          <w:rFonts w:hint="eastAsia"/>
-        </w:rPr>
-        <w:t>;</w:t>
-      </w:r>
-      <w:r>
-        <w:rPr>
-          <w:rFonts w:hint="eastAsia"/>
-        </w:rPr>
-        <w:t>//注意什么地方使用</w:t>
-      </w:r>
-      <w:proofErr w:type="spellStart"/>
-      <w:r>
-        <w:rPr>
-          <w:rFonts w:hint="eastAsia"/>
-        </w:rPr>
-        <w:t>os</w:t>
-      </w:r>
-      <w:proofErr w:type="spellEnd"/>
-    </w:p>
-    <w:p>
+        <w:t xml:space="preserve">   os&lt;&lt;"u="&lt;&lt;c.u&lt;&lt;","&lt;&lt;"v="&lt;&lt;c.v;</w:t>
+      </w:r>
+    </w:p>
+    <w:p>
+      <w:pPr>
+        <w:rPr>
+          <w:rFonts w:hint="eastAsia"/>
+        </w:rPr>
+      </w:pPr>
+      <w:r>
+        <w:rPr>
+          <w:rFonts w:hint="eastAsia"/>
+        </w:rPr>
+        <w:t xml:space="preserve">   return os;//注意什么地方使用os</w:t>
+      </w:r>
+    </w:p>
+    <w:p>
+      <w:pPr>
+        <w:rPr>
+          <w:rFonts w:hint="eastAsia"/>
+        </w:rPr>
+      </w:pPr>
       <w:r>
         <w:rPr>
           <w:rFonts w:hint="eastAsia"/>
@@ -4031,12 +3370,14 @@
           <w:ilvl w:val="0"/>
           <w:numId w:val="1"/>
         </w:numPr>
-      </w:pPr>
-      <w:r>
-        <w:rPr>
-          <w:rFonts w:hint="eastAsia"/>
-        </w:rPr>
-        <w:lastRenderedPageBreak/>
+        <w:rPr>
+          <w:rFonts w:hint="eastAsia"/>
+        </w:rPr>
+      </w:pPr>
+      <w:r>
+        <w:rPr>
+          <w:rFonts w:hint="eastAsia"/>
+        </w:rPr>
         <w:t>继承时的</w:t>
       </w:r>
       <w:r>
@@ -4053,19 +3394,16 @@
       </w:r>
     </w:p>
     <w:p>
-      <w:proofErr w:type="gramStart"/>
-      <w:r>
-        <w:rPr>
-          <w:rFonts w:hint="eastAsia"/>
-        </w:rPr>
-        <w:t>析构函数</w:t>
-      </w:r>
-      <w:proofErr w:type="gramEnd"/>
-      <w:r>
-        <w:rPr>
-          <w:rFonts w:hint="eastAsia"/>
-        </w:rPr>
-        <w:t>和同名函数设置成虚函数</w:t>
+      <w:pPr>
+        <w:rPr>
+          <w:rFonts w:hint="eastAsia"/>
+        </w:rPr>
+      </w:pPr>
+      <w:r>
+        <w:rPr>
+          <w:rFonts w:hint="eastAsia"/>
+        </w:rPr>
+        <w:t>析构函数和同名函数设置成虚函数</w:t>
       </w:r>
       <w:r>
         <w:rPr>
@@ -4082,7 +3420,11 @@
       </w:pPr>
     </w:p>
     <w:p>
-      <w:proofErr w:type="gramStart"/>
+      <w:pPr>
+        <w:rPr>
+          <w:rFonts w:hint="eastAsia"/>
+        </w:rPr>
+      </w:pPr>
       <w:r>
         <w:rPr>
           <w:rFonts w:hint="eastAsia"/>
@@ -4090,11 +3432,7 @@
         <w:t>基</w:t>
       </w:r>
       <w:r>
-        <w:t>类不</w:t>
-      </w:r>
-      <w:proofErr w:type="gramEnd"/>
-      <w:r>
-        <w:t>存在默认构造函数</w:t>
+        <w:t>类不存在默认构造函数</w:t>
       </w:r>
       <w:r>
         <w:rPr>
@@ -4137,87 +3475,33 @@
         <w:t>接</w:t>
       </w:r>
       <w:r>
-        <w:t>初始化列表，主要用于初始化</w:t>
-      </w:r>
-      <w:proofErr w:type="gramStart"/>
-      <w:r>
-        <w:t>基类构造</w:t>
-      </w:r>
-      <w:proofErr w:type="gramEnd"/>
-      <w:r>
-        <w:t>函数和子类的成员变量。</w:t>
-      </w:r>
-    </w:p>
-    <w:p>
-      <w:r>
-        <w:rPr>
-          <w:rFonts w:hint="eastAsia"/>
-        </w:rPr>
-        <w:t>在 C++ 中，派生类的构造函数在执行时会先</w:t>
-      </w:r>
-      <w:proofErr w:type="gramStart"/>
-      <w:r>
-        <w:rPr>
-          <w:rFonts w:hint="eastAsia"/>
-        </w:rPr>
-        <w:t>调用基类的</w:t>
-      </w:r>
-      <w:proofErr w:type="gramEnd"/>
-      <w:r>
-        <w:rPr>
-          <w:rFonts w:hint="eastAsia"/>
-        </w:rPr>
-        <w:t>构造函数。如果</w:t>
-      </w:r>
-      <w:proofErr w:type="gramStart"/>
-      <w:r>
-        <w:rPr>
-          <w:rFonts w:hint="eastAsia"/>
-        </w:rPr>
-        <w:t>基类没有</w:t>
-      </w:r>
-      <w:proofErr w:type="gramEnd"/>
-      <w:r>
-        <w:rPr>
-          <w:rFonts w:hint="eastAsia"/>
-        </w:rPr>
-        <w:t>默认构造函数，则派生类必须显式</w:t>
-      </w:r>
-      <w:proofErr w:type="gramStart"/>
-      <w:r>
-        <w:rPr>
-          <w:rFonts w:hint="eastAsia"/>
-        </w:rPr>
-        <w:t>调用基类的</w:t>
-      </w:r>
-      <w:proofErr w:type="gramEnd"/>
-      <w:r>
-        <w:rPr>
-          <w:rFonts w:hint="eastAsia"/>
-        </w:rPr>
-        <w:t>其他构造函数。</w:t>
-      </w:r>
-    </w:p>
-    <w:p>
-      <w:r>
-        <w:rPr>
-          <w:rFonts w:hint="eastAsia"/>
-        </w:rPr>
-        <w:t>菱形继承中间设置</w:t>
-      </w:r>
-      <w:proofErr w:type="gramStart"/>
-      <w:r>
-        <w:rPr>
-          <w:rFonts w:hint="eastAsia"/>
-        </w:rPr>
-        <w:t>虚基类</w:t>
-      </w:r>
-      <w:proofErr w:type="gramEnd"/>
-      <w:r>
-        <w:rPr>
-          <w:rFonts w:hint="eastAsia"/>
-        </w:rPr>
-        <w:t>：</w:t>
+        <w:t>初始化列表，主要用于初始化基类构造函数和子类的成员变量。</w:t>
+      </w:r>
+    </w:p>
+    <w:p>
+      <w:pPr>
+        <w:rPr>
+          <w:rFonts w:hint="eastAsia"/>
+        </w:rPr>
+      </w:pPr>
+      <w:r>
+        <w:rPr>
+          <w:rFonts w:hint="eastAsia"/>
+        </w:rPr>
+        <w:t>在 C++ 中，派生类的构造函数在执行时会先调用基类的构造函数。如果基类没有默认构造函数，则派生类必须显式调用基类的其他构造函数。</w:t>
+      </w:r>
+    </w:p>
+    <w:p>
+      <w:pPr>
+        <w:rPr>
+          <w:rFonts w:hint="eastAsia"/>
+        </w:rPr>
+      </w:pPr>
+      <w:r>
+        <w:rPr>
+          <w:rFonts w:hint="eastAsia"/>
+        </w:rPr>
+        <w:t>菱形继承中间设置虚基类：</w:t>
       </w:r>
     </w:p>
     <w:p>
@@ -4240,6 +3524,9 @@
           <w:ilvl w:val="0"/>
           <w:numId w:val="1"/>
         </w:numPr>
+        <w:rPr>
+          <w:rFonts w:hint="eastAsia"/>
+        </w:rPr>
       </w:pPr>
       <w:r>
         <w:rPr>
@@ -4261,46 +3548,24 @@
         <w:rPr>
           <w:rFonts w:hint="eastAsia"/>
         </w:rPr>
-        <w:t xml:space="preserve">class </w:t>
-      </w:r>
-      <w:proofErr w:type="spellStart"/>
-      <w:r>
-        <w:rPr>
-          <w:rFonts w:hint="eastAsia"/>
-        </w:rPr>
-        <w:t>MyClass</w:t>
-      </w:r>
-      <w:proofErr w:type="spellEnd"/>
-      <w:r>
-        <w:rPr>
-          <w:rFonts w:hint="eastAsia"/>
-        </w:rPr>
-        <w:t xml:space="preserve"> {</w:t>
-      </w:r>
-    </w:p>
-    <w:p>
-      <w:pPr>
-        <w:tabs>
-          <w:tab w:val="left" w:pos="1828"/>
-        </w:tabs>
-        <w:rPr>
-          <w:rFonts w:hint="eastAsia"/>
-        </w:rPr>
-      </w:pPr>
-      <w:r>
-        <w:rPr>
-          <w:rFonts w:hint="eastAsia"/>
-        </w:rPr>
-        <w:t xml:space="preserve">    int </w:t>
-      </w:r>
-      <w:proofErr w:type="gramStart"/>
-      <w:r>
-        <w:rPr>
-          <w:rFonts w:hint="eastAsia"/>
-        </w:rPr>
-        <w:t>x;</w:t>
-      </w:r>
-      <w:proofErr w:type="gramEnd"/>
+        <w:t>class MyClass {</w:t>
+      </w:r>
+    </w:p>
+    <w:p>
+      <w:pPr>
+        <w:tabs>
+          <w:tab w:val="left" w:pos="1828"/>
+        </w:tabs>
+        <w:rPr>
+          <w:rFonts w:hint="eastAsia"/>
+        </w:rPr>
+      </w:pPr>
+      <w:r>
+        <w:rPr>
+          <w:rFonts w:hint="eastAsia"/>
+        </w:rPr>
+        <w:t xml:space="preserve">    int x;</w:t>
+      </w:r>
     </w:p>
     <w:p>
       <w:pPr>
@@ -4331,49 +3596,239 @@
         <w:rPr>
           <w:rFonts w:hint="eastAsia"/>
         </w:rPr>
-        <w:t xml:space="preserve">    </w:t>
-      </w:r>
-      <w:proofErr w:type="spellStart"/>
-      <w:r>
-        <w:rPr>
-          <w:rFonts w:hint="eastAsia"/>
-        </w:rPr>
-        <w:t>MyClass</w:t>
-      </w:r>
-      <w:proofErr w:type="spellEnd"/>
-      <w:r>
-        <w:rPr>
-          <w:rFonts w:hint="eastAsia"/>
-        </w:rPr>
-        <w:t xml:space="preserve">(int </w:t>
-      </w:r>
-      <w:proofErr w:type="spellStart"/>
-      <w:r>
-        <w:rPr>
-          <w:rFonts w:hint="eastAsia"/>
-        </w:rPr>
-        <w:t>val</w:t>
-      </w:r>
-      <w:proofErr w:type="spellEnd"/>
-      <w:r>
-        <w:rPr>
-          <w:rFonts w:hint="eastAsia"/>
-        </w:rPr>
-        <w:t>) : x(</w:t>
-      </w:r>
-      <w:proofErr w:type="spellStart"/>
-      <w:r>
-        <w:rPr>
-          <w:rFonts w:hint="eastAsia"/>
-        </w:rPr>
-        <w:t>val</w:t>
-      </w:r>
-      <w:proofErr w:type="spellEnd"/>
-      <w:r>
-        <w:rPr>
-          <w:rFonts w:hint="eastAsia"/>
-        </w:rPr>
-        <w:t>) { }  // 初始化列表</w:t>
+        <w:t xml:space="preserve">    MyClass(int val) : x(val) { }  // 初始化列表</w:t>
+      </w:r>
+    </w:p>
+    <w:p>
+      <w:pPr>
+        <w:tabs>
+          <w:tab w:val="left" w:pos="1828"/>
+        </w:tabs>
+      </w:pPr>
+      <w:r>
+        <w:rPr>
+          <w:rFonts w:hint="eastAsia"/>
+        </w:rPr>
+        <w:lastRenderedPageBreak/>
+        <w:t>};//</w:t>
+      </w:r>
+      <w:r>
+        <w:t>在初始化列表中，成员变量 x 在构造函数体执行之前被直接初始化为 val 的值。</w:t>
+      </w:r>
+    </w:p>
+    <w:p>
+      <w:pPr>
+        <w:tabs>
+          <w:tab w:val="left" w:pos="1828"/>
+        </w:tabs>
+      </w:pPr>
+    </w:p>
+    <w:p>
+      <w:pPr>
+        <w:tabs>
+          <w:tab w:val="left" w:pos="1828"/>
+        </w:tabs>
+        <w:rPr>
+          <w:rFonts w:hint="eastAsia"/>
+        </w:rPr>
+      </w:pPr>
+      <w:r>
+        <w:rPr>
+          <w:rFonts w:hint="eastAsia"/>
+        </w:rPr>
+        <w:t>#include&lt;iostream&gt;</w:t>
+      </w:r>
+    </w:p>
+    <w:p>
+      <w:pPr>
+        <w:tabs>
+          <w:tab w:val="left" w:pos="1828"/>
+        </w:tabs>
+        <w:rPr>
+          <w:rFonts w:hint="eastAsia"/>
+        </w:rPr>
+      </w:pPr>
+      <w:r>
+        <w:rPr>
+          <w:rFonts w:hint="eastAsia"/>
+        </w:rPr>
+        <w:t>#include&lt;string&gt;</w:t>
+      </w:r>
+    </w:p>
+    <w:p>
+      <w:pPr>
+        <w:tabs>
+          <w:tab w:val="left" w:pos="1828"/>
+        </w:tabs>
+        <w:rPr>
+          <w:rFonts w:hint="eastAsia"/>
+        </w:rPr>
+      </w:pPr>
+      <w:r>
+        <w:rPr>
+          <w:rFonts w:hint="eastAsia"/>
+        </w:rPr>
+        <w:t>using namespace std;</w:t>
+      </w:r>
+    </w:p>
+    <w:p>
+      <w:pPr>
+        <w:tabs>
+          <w:tab w:val="left" w:pos="1828"/>
+        </w:tabs>
+        <w:rPr>
+          <w:rFonts w:hint="eastAsia"/>
+        </w:rPr>
+      </w:pPr>
+      <w:r>
+        <w:rPr>
+          <w:rFonts w:hint="eastAsia"/>
+        </w:rPr>
+        <w:t>class Teacher{</w:t>
+      </w:r>
+    </w:p>
+    <w:p>
+      <w:pPr>
+        <w:tabs>
+          <w:tab w:val="left" w:pos="1828"/>
+        </w:tabs>
+        <w:rPr>
+          <w:rFonts w:hint="eastAsia"/>
+        </w:rPr>
+      </w:pPr>
+      <w:r>
+        <w:rPr>
+          <w:rFonts w:hint="eastAsia"/>
+        </w:rPr>
+        <w:t xml:space="preserve">    private:</w:t>
+      </w:r>
+    </w:p>
+    <w:p>
+      <w:pPr>
+        <w:tabs>
+          <w:tab w:val="left" w:pos="1828"/>
+        </w:tabs>
+        <w:rPr>
+          <w:rFonts w:hint="eastAsia"/>
+        </w:rPr>
+      </w:pPr>
+      <w:r>
+        <w:rPr>
+          <w:rFonts w:hint="eastAsia"/>
+        </w:rPr>
+        <w:t xml:space="preserve">        string name;</w:t>
+      </w:r>
+    </w:p>
+    <w:p>
+      <w:pPr>
+        <w:tabs>
+          <w:tab w:val="left" w:pos="1828"/>
+        </w:tabs>
+        <w:rPr>
+          <w:rFonts w:hint="eastAsia"/>
+        </w:rPr>
+      </w:pPr>
+      <w:r>
+        <w:rPr>
+          <w:rFonts w:hint="eastAsia"/>
+        </w:rPr>
+        <w:t xml:space="preserve">        int age;</w:t>
+      </w:r>
+    </w:p>
+    <w:p>
+      <w:pPr>
+        <w:tabs>
+          <w:tab w:val="left" w:pos="1828"/>
+        </w:tabs>
+        <w:rPr>
+          <w:rFonts w:hint="eastAsia"/>
+        </w:rPr>
+      </w:pPr>
+      <w:r>
+        <w:rPr>
+          <w:rFonts w:hint="eastAsia"/>
+        </w:rPr>
+        <w:t xml:space="preserve">    public:</w:t>
+      </w:r>
+    </w:p>
+    <w:p>
+      <w:pPr>
+        <w:tabs>
+          <w:tab w:val="left" w:pos="1828"/>
+        </w:tabs>
+        <w:rPr>
+          <w:rFonts w:hint="eastAsia"/>
+        </w:rPr>
+      </w:pPr>
+      <w:r>
+        <w:rPr>
+          <w:rFonts w:hint="eastAsia"/>
+        </w:rPr>
+        <w:t xml:space="preserve">        Teacher(string name,int age);</w:t>
+      </w:r>
+    </w:p>
+    <w:p>
+      <w:pPr>
+        <w:tabs>
+          <w:tab w:val="left" w:pos="1828"/>
+        </w:tabs>
+        <w:rPr>
+          <w:rFonts w:hint="eastAsia"/>
+        </w:rPr>
+      </w:pPr>
+      <w:r>
+        <w:rPr>
+          <w:rFonts w:hint="eastAsia"/>
+        </w:rPr>
+        <w:t xml:space="preserve">        string getName() const;</w:t>
+      </w:r>
+    </w:p>
+    <w:p>
+      <w:pPr>
+        <w:tabs>
+          <w:tab w:val="left" w:pos="1828"/>
+        </w:tabs>
+        <w:rPr>
+          <w:rFonts w:hint="eastAsia"/>
+        </w:rPr>
+      </w:pPr>
+      <w:r>
+        <w:rPr>
+          <w:rFonts w:hint="eastAsia"/>
+        </w:rPr>
+        <w:t xml:space="preserve">        int getAge() const ;</w:t>
+      </w:r>
+    </w:p>
+    <w:p>
+      <w:pPr>
+        <w:tabs>
+          <w:tab w:val="left" w:pos="1828"/>
+        </w:tabs>
+        <w:rPr>
+          <w:rFonts w:hint="eastAsia"/>
+        </w:rPr>
+      </w:pPr>
+      <w:r>
+        <w:rPr>
+          <w:rFonts w:hint="eastAsia"/>
+        </w:rPr>
+        <w:t xml:space="preserve">        void setName(string name);</w:t>
+      </w:r>
+    </w:p>
+    <w:p>
+      <w:pPr>
+        <w:tabs>
+          <w:tab w:val="left" w:pos="1828"/>
+        </w:tabs>
+        <w:rPr>
+          <w:rFonts w:hint="eastAsia"/>
+        </w:rPr>
+      </w:pPr>
+      <w:r>
+        <w:rPr>
+          <w:rFonts w:hint="eastAsia"/>
+        </w:rPr>
+        <w:t xml:space="preserve">        void setAge(int age);</w:t>
       </w:r>
     </w:p>
     <w:p>
@@ -4391,30 +3846,2620 @@
         </w:rPr>
         <w:t>};</w:t>
       </w:r>
-      <w:r>
-        <w:rPr>
-          <w:rFonts w:hint="eastAsia"/>
-        </w:rPr>
-        <w:t>//</w:t>
-      </w:r>
-      <w:r>
-        <w:t>在初始化列表中，成员变量 x 在构造函数</w:t>
-      </w:r>
-      <w:proofErr w:type="gramStart"/>
-      <w:r>
-        <w:t>体执行</w:t>
-      </w:r>
-      <w:proofErr w:type="gramEnd"/>
-      <w:r>
-        <w:t xml:space="preserve">之前被直接初始化为 </w:t>
-      </w:r>
-      <w:proofErr w:type="spellStart"/>
-      <w:r>
-        <w:t>val</w:t>
-      </w:r>
-      <w:proofErr w:type="spellEnd"/>
-      <w:r>
-        <w:t xml:space="preserve"> 的值。</w:t>
+    </w:p>
+    <w:p>
+      <w:pPr>
+        <w:tabs>
+          <w:tab w:val="left" w:pos="1828"/>
+        </w:tabs>
+        <w:rPr>
+          <w:rFonts w:hint="eastAsia"/>
+        </w:rPr>
+      </w:pPr>
+    </w:p>
+    <w:p>
+      <w:pPr>
+        <w:tabs>
+          <w:tab w:val="left" w:pos="1828"/>
+        </w:tabs>
+        <w:rPr>
+          <w:rFonts w:hint="eastAsia"/>
+        </w:rPr>
+      </w:pPr>
+      <w:r>
+        <w:rPr>
+          <w:rFonts w:hint="eastAsia"/>
+        </w:rPr>
+        <w:t>/* 请在这里填写答案 */</w:t>
+      </w:r>
+    </w:p>
+    <w:p>
+      <w:pPr>
+        <w:tabs>
+          <w:tab w:val="left" w:pos="1828"/>
+        </w:tabs>
+        <w:rPr>
+          <w:rFonts w:hint="eastAsia"/>
+        </w:rPr>
+      </w:pPr>
+      <w:r>
+        <w:rPr>
+          <w:rFonts w:hint="eastAsia"/>
+        </w:rPr>
+        <w:t>Teacher::Teacher(string name,int age)</w:t>
+      </w:r>
+    </w:p>
+    <w:p>
+      <w:pPr>
+        <w:tabs>
+          <w:tab w:val="left" w:pos="1828"/>
+        </w:tabs>
+        <w:rPr>
+          <w:rFonts w:hint="eastAsia"/>
+        </w:rPr>
+      </w:pPr>
+      <w:r>
+        <w:rPr>
+          <w:rFonts w:hint="eastAsia"/>
+        </w:rPr>
+        <w:t>{</w:t>
+      </w:r>
+    </w:p>
+    <w:p>
+      <w:pPr>
+        <w:tabs>
+          <w:tab w:val="left" w:pos="1828"/>
+        </w:tabs>
+        <w:rPr>
+          <w:rFonts w:hint="eastAsia"/>
+        </w:rPr>
+      </w:pPr>
+      <w:r>
+        <w:rPr>
+          <w:rFonts w:hint="eastAsia"/>
+        </w:rPr>
+        <w:t xml:space="preserve">    this-&gt;name = name;</w:t>
+      </w:r>
+    </w:p>
+    <w:p>
+      <w:pPr>
+        <w:tabs>
+          <w:tab w:val="left" w:pos="1828"/>
+        </w:tabs>
+        <w:rPr>
+          <w:rFonts w:hint="eastAsia"/>
+        </w:rPr>
+      </w:pPr>
+      <w:r>
+        <w:rPr>
+          <w:rFonts w:hint="eastAsia"/>
+        </w:rPr>
+        <w:t xml:space="preserve">    this-&gt;age = age;</w:t>
+      </w:r>
+    </w:p>
+    <w:p>
+      <w:pPr>
+        <w:tabs>
+          <w:tab w:val="left" w:pos="1828"/>
+        </w:tabs>
+        <w:rPr>
+          <w:rFonts w:hint="eastAsia"/>
+        </w:rPr>
+      </w:pPr>
+      <w:r>
+        <w:rPr>
+          <w:rFonts w:hint="eastAsia"/>
+        </w:rPr>
+        <w:t>}</w:t>
+      </w:r>
+    </w:p>
+    <w:p>
+      <w:pPr>
+        <w:tabs>
+          <w:tab w:val="left" w:pos="1828"/>
+        </w:tabs>
+        <w:rPr>
+          <w:rFonts w:hint="eastAsia"/>
+        </w:rPr>
+      </w:pPr>
+      <w:r>
+        <w:rPr>
+          <w:rFonts w:hint="eastAsia"/>
+        </w:rPr>
+        <w:t>string Teacher::getName() const</w:t>
+      </w:r>
+    </w:p>
+    <w:p>
+      <w:pPr>
+        <w:tabs>
+          <w:tab w:val="left" w:pos="1828"/>
+        </w:tabs>
+        <w:rPr>
+          <w:rFonts w:hint="eastAsia"/>
+        </w:rPr>
+      </w:pPr>
+      <w:r>
+        <w:rPr>
+          <w:rFonts w:hint="eastAsia"/>
+        </w:rPr>
+        <w:t>{</w:t>
+      </w:r>
+    </w:p>
+    <w:p>
+      <w:pPr>
+        <w:tabs>
+          <w:tab w:val="left" w:pos="1828"/>
+        </w:tabs>
+        <w:rPr>
+          <w:rFonts w:hint="eastAsia"/>
+        </w:rPr>
+      </w:pPr>
+      <w:r>
+        <w:rPr>
+          <w:rFonts w:hint="eastAsia"/>
+        </w:rPr>
+        <w:t>return name;</w:t>
+      </w:r>
+    </w:p>
+    <w:p>
+      <w:pPr>
+        <w:tabs>
+          <w:tab w:val="left" w:pos="1828"/>
+        </w:tabs>
+        <w:rPr>
+          <w:rFonts w:hint="eastAsia"/>
+        </w:rPr>
+      </w:pPr>
+      <w:r>
+        <w:rPr>
+          <w:rFonts w:hint="eastAsia"/>
+        </w:rPr>
+        <w:t>}</w:t>
+      </w:r>
+    </w:p>
+    <w:p>
+      <w:pPr>
+        <w:tabs>
+          <w:tab w:val="left" w:pos="1828"/>
+        </w:tabs>
+        <w:rPr>
+          <w:rFonts w:hint="eastAsia"/>
+        </w:rPr>
+      </w:pPr>
+      <w:r>
+        <w:rPr>
+          <w:rFonts w:hint="eastAsia"/>
+        </w:rPr>
+        <w:lastRenderedPageBreak/>
+        <w:t>int Teacher::getAge() const</w:t>
+      </w:r>
+    </w:p>
+    <w:p>
+      <w:pPr>
+        <w:tabs>
+          <w:tab w:val="left" w:pos="1828"/>
+        </w:tabs>
+        <w:rPr>
+          <w:rFonts w:hint="eastAsia"/>
+        </w:rPr>
+      </w:pPr>
+      <w:r>
+        <w:rPr>
+          <w:rFonts w:hint="eastAsia"/>
+        </w:rPr>
+        <w:t>{</w:t>
+      </w:r>
+    </w:p>
+    <w:p>
+      <w:pPr>
+        <w:tabs>
+          <w:tab w:val="left" w:pos="1828"/>
+        </w:tabs>
+        <w:rPr>
+          <w:rFonts w:hint="eastAsia"/>
+        </w:rPr>
+      </w:pPr>
+      <w:r>
+        <w:rPr>
+          <w:rFonts w:hint="eastAsia"/>
+        </w:rPr>
+        <w:t>return age;</w:t>
+      </w:r>
+    </w:p>
+    <w:p>
+      <w:pPr>
+        <w:tabs>
+          <w:tab w:val="left" w:pos="1828"/>
+        </w:tabs>
+        <w:rPr>
+          <w:rFonts w:hint="eastAsia"/>
+        </w:rPr>
+      </w:pPr>
+      <w:r>
+        <w:rPr>
+          <w:rFonts w:hint="eastAsia"/>
+        </w:rPr>
+        <w:t>}</w:t>
+      </w:r>
+    </w:p>
+    <w:p>
+      <w:pPr>
+        <w:tabs>
+          <w:tab w:val="left" w:pos="1828"/>
+        </w:tabs>
+        <w:rPr>
+          <w:rFonts w:hint="eastAsia"/>
+        </w:rPr>
+      </w:pPr>
+      <w:r>
+        <w:rPr>
+          <w:rFonts w:hint="eastAsia"/>
+        </w:rPr>
+        <w:t>void Teacher::setName(string name)</w:t>
+      </w:r>
+    </w:p>
+    <w:p>
+      <w:pPr>
+        <w:tabs>
+          <w:tab w:val="left" w:pos="1828"/>
+        </w:tabs>
+        <w:rPr>
+          <w:rFonts w:hint="eastAsia"/>
+        </w:rPr>
+      </w:pPr>
+      <w:r>
+        <w:rPr>
+          <w:rFonts w:hint="eastAsia"/>
+        </w:rPr>
+        <w:t>{</w:t>
+      </w:r>
+    </w:p>
+    <w:p>
+      <w:pPr>
+        <w:tabs>
+          <w:tab w:val="left" w:pos="1828"/>
+        </w:tabs>
+        <w:rPr>
+          <w:rFonts w:hint="eastAsia"/>
+        </w:rPr>
+      </w:pPr>
+      <w:r>
+        <w:rPr>
+          <w:rFonts w:hint="eastAsia"/>
+        </w:rPr>
+        <w:t xml:space="preserve">    this-&gt;name = name;</w:t>
+      </w:r>
+    </w:p>
+    <w:p>
+      <w:pPr>
+        <w:tabs>
+          <w:tab w:val="left" w:pos="1828"/>
+        </w:tabs>
+        <w:rPr>
+          <w:rFonts w:hint="eastAsia"/>
+        </w:rPr>
+      </w:pPr>
+      <w:r>
+        <w:rPr>
+          <w:rFonts w:hint="eastAsia"/>
+        </w:rPr>
+        <w:t>}</w:t>
+      </w:r>
+    </w:p>
+    <w:p>
+      <w:pPr>
+        <w:tabs>
+          <w:tab w:val="left" w:pos="1828"/>
+        </w:tabs>
+        <w:rPr>
+          <w:rFonts w:hint="eastAsia"/>
+        </w:rPr>
+      </w:pPr>
+      <w:r>
+        <w:rPr>
+          <w:rFonts w:hint="eastAsia"/>
+        </w:rPr>
+        <w:t>void Teacher::setAge(int age)</w:t>
+      </w:r>
+    </w:p>
+    <w:p>
+      <w:pPr>
+        <w:tabs>
+          <w:tab w:val="left" w:pos="1828"/>
+        </w:tabs>
+        <w:rPr>
+          <w:rFonts w:hint="eastAsia"/>
+        </w:rPr>
+      </w:pPr>
+      <w:r>
+        <w:rPr>
+          <w:rFonts w:hint="eastAsia"/>
+        </w:rPr>
+        <w:t>{</w:t>
+      </w:r>
+    </w:p>
+    <w:p>
+      <w:pPr>
+        <w:tabs>
+          <w:tab w:val="left" w:pos="1828"/>
+        </w:tabs>
+        <w:rPr>
+          <w:rFonts w:hint="eastAsia"/>
+        </w:rPr>
+      </w:pPr>
+      <w:r>
+        <w:rPr>
+          <w:rFonts w:hint="eastAsia"/>
+        </w:rPr>
+        <w:t xml:space="preserve">    this-&gt;age = age;</w:t>
+      </w:r>
+    </w:p>
+    <w:p>
+      <w:pPr>
+        <w:tabs>
+          <w:tab w:val="left" w:pos="1828"/>
+        </w:tabs>
+      </w:pPr>
+      <w:r>
+        <w:rPr>
+          <w:rFonts w:hint="eastAsia"/>
+        </w:rPr>
+        <w:t>}</w:t>
+      </w:r>
+    </w:p>
+    <w:p>
+      <w:pPr>
+        <w:tabs>
+          <w:tab w:val="left" w:pos="1828"/>
+        </w:tabs>
+        <w:rPr>
+          <w:rFonts w:hint="eastAsia"/>
+        </w:rPr>
+      </w:pPr>
+      <w:r>
+        <w:rPr>
+          <w:rFonts w:hint="eastAsia"/>
+        </w:rPr>
+        <w:t>/* 请在这里填写答案 */</w:t>
+      </w:r>
+    </w:p>
+    <w:p>
+      <w:pPr>
+        <w:tabs>
+          <w:tab w:val="left" w:pos="1828"/>
+        </w:tabs>
+        <w:rPr>
+          <w:rFonts w:hint="eastAsia"/>
+        </w:rPr>
+      </w:pPr>
+    </w:p>
+    <w:p>
+      <w:pPr>
+        <w:tabs>
+          <w:tab w:val="left" w:pos="1828"/>
+        </w:tabs>
+        <w:rPr>
+          <w:rFonts w:hint="eastAsia"/>
+        </w:rPr>
+      </w:pPr>
+      <w:r>
+        <w:rPr>
+          <w:rFonts w:hint="eastAsia"/>
+        </w:rPr>
+        <w:t>int main(){</w:t>
+      </w:r>
+    </w:p>
+    <w:p>
+      <w:pPr>
+        <w:tabs>
+          <w:tab w:val="left" w:pos="1828"/>
+        </w:tabs>
+        <w:rPr>
+          <w:rFonts w:hint="eastAsia"/>
+        </w:rPr>
+      </w:pPr>
+      <w:r>
+        <w:rPr>
+          <w:rFonts w:hint="eastAsia"/>
+        </w:rPr>
+        <w:t xml:space="preserve">    Teacher a("Wang",20);</w:t>
+      </w:r>
+    </w:p>
+    <w:p>
+      <w:pPr>
+        <w:tabs>
+          <w:tab w:val="left" w:pos="1828"/>
+        </w:tabs>
+        <w:rPr>
+          <w:rFonts w:hint="eastAsia"/>
+        </w:rPr>
+      </w:pPr>
+      <w:r>
+        <w:rPr>
+          <w:rFonts w:hint="eastAsia"/>
+        </w:rPr>
+        <w:t xml:space="preserve">    cout&lt;&lt;"name:"&lt;&lt;a.getName()&lt;&lt;endl;</w:t>
+      </w:r>
+    </w:p>
+    <w:p>
+      <w:pPr>
+        <w:tabs>
+          <w:tab w:val="left" w:pos="1828"/>
+        </w:tabs>
+        <w:rPr>
+          <w:rFonts w:hint="eastAsia"/>
+        </w:rPr>
+      </w:pPr>
+      <w:r>
+        <w:rPr>
+          <w:rFonts w:hint="eastAsia"/>
+        </w:rPr>
+        <w:t xml:space="preserve">    cout&lt;&lt;"age:"&lt;&lt;a.getAge()&lt;&lt;endl;</w:t>
+      </w:r>
+    </w:p>
+    <w:p>
+      <w:pPr>
+        <w:tabs>
+          <w:tab w:val="left" w:pos="1828"/>
+        </w:tabs>
+        <w:rPr>
+          <w:rFonts w:hint="eastAsia"/>
+        </w:rPr>
+      </w:pPr>
+      <w:r>
+        <w:rPr>
+          <w:rFonts w:hint="eastAsia"/>
+        </w:rPr>
+        <w:t xml:space="preserve">    a.setName("Zhang");</w:t>
+      </w:r>
+    </w:p>
+    <w:p>
+      <w:pPr>
+        <w:tabs>
+          <w:tab w:val="left" w:pos="1828"/>
+        </w:tabs>
+        <w:rPr>
+          <w:rFonts w:hint="eastAsia"/>
+        </w:rPr>
+      </w:pPr>
+      <w:r>
+        <w:rPr>
+          <w:rFonts w:hint="eastAsia"/>
+        </w:rPr>
+        <w:t xml:space="preserve">    a.setAge(30);</w:t>
+      </w:r>
+    </w:p>
+    <w:p>
+      <w:pPr>
+        <w:tabs>
+          <w:tab w:val="left" w:pos="1828"/>
+        </w:tabs>
+        <w:rPr>
+          <w:rFonts w:hint="eastAsia"/>
+        </w:rPr>
+      </w:pPr>
+      <w:r>
+        <w:rPr>
+          <w:rFonts w:hint="eastAsia"/>
+        </w:rPr>
+        <w:t xml:space="preserve">    cout&lt;&lt;"name:"&lt;&lt;a.getName()&lt;&lt;endl;</w:t>
+      </w:r>
+    </w:p>
+    <w:p>
+      <w:pPr>
+        <w:tabs>
+          <w:tab w:val="left" w:pos="1828"/>
+        </w:tabs>
+        <w:rPr>
+          <w:rFonts w:hint="eastAsia"/>
+        </w:rPr>
+      </w:pPr>
+      <w:r>
+        <w:rPr>
+          <w:rFonts w:hint="eastAsia"/>
+        </w:rPr>
+        <w:t xml:space="preserve">    cout&lt;&lt;"age:"&lt;&lt;a.getAge()&lt;&lt;endl;</w:t>
+      </w:r>
+    </w:p>
+    <w:p>
+      <w:pPr>
+        <w:tabs>
+          <w:tab w:val="left" w:pos="1828"/>
+        </w:tabs>
+        <w:rPr>
+          <w:rFonts w:hint="eastAsia"/>
+        </w:rPr>
+      </w:pPr>
+      <w:r>
+        <w:rPr>
+          <w:rFonts w:hint="eastAsia"/>
+        </w:rPr>
+        <w:t xml:space="preserve">    return 0;</w:t>
+      </w:r>
+    </w:p>
+    <w:p>
+      <w:pPr>
+        <w:tabs>
+          <w:tab w:val="left" w:pos="1828"/>
+        </w:tabs>
+      </w:pPr>
+      <w:r>
+        <w:rPr>
+          <w:rFonts w:hint="eastAsia"/>
+        </w:rPr>
+        <w:t>}</w:t>
+      </w:r>
+    </w:p>
+    <w:p>
+      <w:pPr>
+        <w:tabs>
+          <w:tab w:val="left" w:pos="1828"/>
+        </w:tabs>
+      </w:pPr>
+    </w:p>
+    <w:p>
+      <w:pPr>
+        <w:tabs>
+          <w:tab w:val="left" w:pos="1828"/>
+        </w:tabs>
+      </w:pPr>
+    </w:p>
+    <w:p>
+      <w:pPr>
+        <w:tabs>
+          <w:tab w:val="left" w:pos="1828"/>
+        </w:tabs>
+      </w:pPr>
+    </w:p>
+    <w:p>
+      <w:pPr>
+        <w:tabs>
+          <w:tab w:val="left" w:pos="1828"/>
+        </w:tabs>
+        <w:rPr>
+          <w:rFonts w:hint="eastAsia"/>
+        </w:rPr>
+      </w:pPr>
+      <w:r>
+        <w:rPr>
+          <w:rFonts w:hint="eastAsia"/>
+        </w:rPr>
+        <w:lastRenderedPageBreak/>
+        <w:t>#include&lt;iostream&gt;</w:t>
+      </w:r>
+    </w:p>
+    <w:p>
+      <w:pPr>
+        <w:tabs>
+          <w:tab w:val="left" w:pos="1828"/>
+        </w:tabs>
+        <w:rPr>
+          <w:rFonts w:hint="eastAsia"/>
+        </w:rPr>
+      </w:pPr>
+      <w:r>
+        <w:rPr>
+          <w:rFonts w:hint="eastAsia"/>
+        </w:rPr>
+        <w:t>using namespace std;</w:t>
+      </w:r>
+    </w:p>
+    <w:p>
+      <w:pPr>
+        <w:tabs>
+          <w:tab w:val="left" w:pos="1828"/>
+        </w:tabs>
+        <w:rPr>
+          <w:rFonts w:hint="eastAsia"/>
+        </w:rPr>
+      </w:pPr>
+      <w:r>
+        <w:rPr>
+          <w:rFonts w:hint="eastAsia"/>
+        </w:rPr>
+        <w:t>class Vec2{</w:t>
+      </w:r>
+    </w:p>
+    <w:p>
+      <w:pPr>
+        <w:tabs>
+          <w:tab w:val="left" w:pos="1828"/>
+        </w:tabs>
+        <w:rPr>
+          <w:rFonts w:hint="eastAsia"/>
+        </w:rPr>
+      </w:pPr>
+      <w:r>
+        <w:rPr>
+          <w:rFonts w:hint="eastAsia"/>
+        </w:rPr>
+        <w:t xml:space="preserve">    private:</w:t>
+      </w:r>
+    </w:p>
+    <w:p>
+      <w:pPr>
+        <w:tabs>
+          <w:tab w:val="left" w:pos="1828"/>
+        </w:tabs>
+        <w:rPr>
+          <w:rFonts w:hint="eastAsia"/>
+        </w:rPr>
+      </w:pPr>
+      <w:r>
+        <w:rPr>
+          <w:rFonts w:hint="eastAsia"/>
+        </w:rPr>
+        <w:t xml:space="preserve">        double u;</w:t>
+      </w:r>
+    </w:p>
+    <w:p>
+      <w:pPr>
+        <w:tabs>
+          <w:tab w:val="left" w:pos="1828"/>
+        </w:tabs>
+        <w:rPr>
+          <w:rFonts w:hint="eastAsia"/>
+        </w:rPr>
+      </w:pPr>
+      <w:r>
+        <w:rPr>
+          <w:rFonts w:hint="eastAsia"/>
+        </w:rPr>
+        <w:t xml:space="preserve">        double v;</w:t>
+      </w:r>
+    </w:p>
+    <w:p>
+      <w:pPr>
+        <w:tabs>
+          <w:tab w:val="left" w:pos="1828"/>
+        </w:tabs>
+        <w:rPr>
+          <w:rFonts w:hint="eastAsia"/>
+        </w:rPr>
+      </w:pPr>
+      <w:r>
+        <w:rPr>
+          <w:rFonts w:hint="eastAsia"/>
+        </w:rPr>
+        <w:t xml:space="preserve">    public:</w:t>
+      </w:r>
+    </w:p>
+    <w:p>
+      <w:pPr>
+        <w:tabs>
+          <w:tab w:val="left" w:pos="1828"/>
+        </w:tabs>
+        <w:rPr>
+          <w:rFonts w:hint="eastAsia"/>
+        </w:rPr>
+      </w:pPr>
+      <w:r>
+        <w:rPr>
+          <w:rFonts w:hint="eastAsia"/>
+        </w:rPr>
+        <w:t xml:space="preserve">        Vec2(double u=0,double v=0);</w:t>
+      </w:r>
+    </w:p>
+    <w:p>
+      <w:pPr>
+        <w:tabs>
+          <w:tab w:val="left" w:pos="1828"/>
+        </w:tabs>
+        <w:rPr>
+          <w:rFonts w:hint="eastAsia"/>
+        </w:rPr>
+      </w:pPr>
+      <w:r>
+        <w:rPr>
+          <w:rFonts w:hint="eastAsia"/>
+        </w:rPr>
+        <w:t xml:space="preserve">        double getU() const;</w:t>
+      </w:r>
+    </w:p>
+    <w:p>
+      <w:pPr>
+        <w:tabs>
+          <w:tab w:val="left" w:pos="1828"/>
+        </w:tabs>
+        <w:rPr>
+          <w:rFonts w:hint="eastAsia"/>
+        </w:rPr>
+      </w:pPr>
+      <w:r>
+        <w:rPr>
+          <w:rFonts w:hint="eastAsia"/>
+        </w:rPr>
+        <w:t xml:space="preserve">        double getV() const;</w:t>
+      </w:r>
+    </w:p>
+    <w:p>
+      <w:pPr>
+        <w:tabs>
+          <w:tab w:val="left" w:pos="1828"/>
+        </w:tabs>
+        <w:rPr>
+          <w:rFonts w:hint="eastAsia"/>
+        </w:rPr>
+      </w:pPr>
+      <w:r>
+        <w:rPr>
+          <w:rFonts w:hint="eastAsia"/>
+        </w:rPr>
+        <w:t xml:space="preserve">        Vec2 operator+(const Vec2&amp;b);</w:t>
+      </w:r>
+    </w:p>
+    <w:p>
+      <w:pPr>
+        <w:tabs>
+          <w:tab w:val="left" w:pos="1828"/>
+        </w:tabs>
+        <w:rPr>
+          <w:rFonts w:hint="eastAsia"/>
+        </w:rPr>
+      </w:pPr>
+      <w:r>
+        <w:rPr>
+          <w:rFonts w:hint="eastAsia"/>
+        </w:rPr>
+        <w:t xml:space="preserve">        friend Vec2 operator-(const Vec2&amp;a,const Vec2&amp;b);</w:t>
+      </w:r>
+    </w:p>
+    <w:p>
+      <w:pPr>
+        <w:tabs>
+          <w:tab w:val="left" w:pos="1828"/>
+        </w:tabs>
+        <w:rPr>
+          <w:rFonts w:hint="eastAsia"/>
+        </w:rPr>
+      </w:pPr>
+      <w:r>
+        <w:rPr>
+          <w:rFonts w:hint="eastAsia"/>
+        </w:rPr>
+        <w:t xml:space="preserve">        bool operator==(const Vec2&amp;b) const;</w:t>
+      </w:r>
+    </w:p>
+    <w:p>
+      <w:pPr>
+        <w:tabs>
+          <w:tab w:val="left" w:pos="1828"/>
+        </w:tabs>
+        <w:rPr>
+          <w:rFonts w:hint="eastAsia"/>
+        </w:rPr>
+      </w:pPr>
+      <w:r>
+        <w:rPr>
+          <w:rFonts w:hint="eastAsia"/>
+        </w:rPr>
+        <w:t xml:space="preserve">        friend bool operator!=(const Vec2&amp;a,const Vec2&amp;b);</w:t>
+      </w:r>
+    </w:p>
+    <w:p>
+      <w:pPr>
+        <w:tabs>
+          <w:tab w:val="left" w:pos="1828"/>
+        </w:tabs>
+        <w:rPr>
+          <w:rFonts w:hint="eastAsia"/>
+        </w:rPr>
+      </w:pPr>
+      <w:r>
+        <w:rPr>
+          <w:rFonts w:hint="eastAsia"/>
+        </w:rPr>
+        <w:t xml:space="preserve">        friend ostream&amp;operator&lt;&lt;(ostream&amp;os,const Vec2&amp;c);</w:t>
+      </w:r>
+    </w:p>
+    <w:p>
+      <w:pPr>
+        <w:tabs>
+          <w:tab w:val="left" w:pos="1828"/>
+        </w:tabs>
+        <w:rPr>
+          <w:rFonts w:hint="eastAsia"/>
+        </w:rPr>
+      </w:pPr>
+      <w:r>
+        <w:rPr>
+          <w:rFonts w:hint="eastAsia"/>
+        </w:rPr>
+        <w:t xml:space="preserve">        friend istream&amp;operator&gt;&gt;(istream&amp;is,Vec2&amp;c);</w:t>
+      </w:r>
+    </w:p>
+    <w:p>
+      <w:pPr>
+        <w:tabs>
+          <w:tab w:val="left" w:pos="1828"/>
+        </w:tabs>
+        <w:rPr>
+          <w:rFonts w:hint="eastAsia"/>
+        </w:rPr>
+      </w:pPr>
+      <w:r>
+        <w:rPr>
+          <w:rFonts w:hint="eastAsia"/>
+        </w:rPr>
+        <w:t>};</w:t>
+      </w:r>
+    </w:p>
+    <w:p>
+      <w:pPr>
+        <w:tabs>
+          <w:tab w:val="left" w:pos="1828"/>
+        </w:tabs>
+        <w:rPr>
+          <w:rFonts w:hint="eastAsia"/>
+        </w:rPr>
+      </w:pPr>
+      <w:r>
+        <w:rPr>
+          <w:rFonts w:hint="eastAsia"/>
+        </w:rPr>
+        <w:t>double Vec2::getU() const</w:t>
+      </w:r>
+    </w:p>
+    <w:p>
+      <w:pPr>
+        <w:tabs>
+          <w:tab w:val="left" w:pos="1828"/>
+        </w:tabs>
+        <w:rPr>
+          <w:rFonts w:hint="eastAsia"/>
+        </w:rPr>
+      </w:pPr>
+      <w:r>
+        <w:rPr>
+          <w:rFonts w:hint="eastAsia"/>
+        </w:rPr>
+        <w:t>{</w:t>
+      </w:r>
+    </w:p>
+    <w:p>
+      <w:pPr>
+        <w:tabs>
+          <w:tab w:val="left" w:pos="1828"/>
+        </w:tabs>
+        <w:rPr>
+          <w:rFonts w:hint="eastAsia"/>
+        </w:rPr>
+      </w:pPr>
+      <w:r>
+        <w:rPr>
+          <w:rFonts w:hint="eastAsia"/>
+        </w:rPr>
+        <w:t xml:space="preserve">    return u;</w:t>
+      </w:r>
+    </w:p>
+    <w:p>
+      <w:pPr>
+        <w:tabs>
+          <w:tab w:val="left" w:pos="1828"/>
+        </w:tabs>
+        <w:rPr>
+          <w:rFonts w:hint="eastAsia"/>
+        </w:rPr>
+      </w:pPr>
+      <w:r>
+        <w:rPr>
+          <w:rFonts w:hint="eastAsia"/>
+        </w:rPr>
+        <w:t>}</w:t>
+      </w:r>
+    </w:p>
+    <w:p>
+      <w:pPr>
+        <w:tabs>
+          <w:tab w:val="left" w:pos="1828"/>
+        </w:tabs>
+        <w:rPr>
+          <w:rFonts w:hint="eastAsia"/>
+        </w:rPr>
+      </w:pPr>
+      <w:r>
+        <w:rPr>
+          <w:rFonts w:hint="eastAsia"/>
+        </w:rPr>
+        <w:t>double Vec2::getV() const</w:t>
+      </w:r>
+    </w:p>
+    <w:p>
+      <w:pPr>
+        <w:tabs>
+          <w:tab w:val="left" w:pos="1828"/>
+        </w:tabs>
+        <w:rPr>
+          <w:rFonts w:hint="eastAsia"/>
+        </w:rPr>
+      </w:pPr>
+      <w:r>
+        <w:rPr>
+          <w:rFonts w:hint="eastAsia"/>
+        </w:rPr>
+        <w:t>{</w:t>
+      </w:r>
+    </w:p>
+    <w:p>
+      <w:pPr>
+        <w:tabs>
+          <w:tab w:val="left" w:pos="1828"/>
+        </w:tabs>
+        <w:rPr>
+          <w:rFonts w:hint="eastAsia"/>
+        </w:rPr>
+      </w:pPr>
+      <w:r>
+        <w:rPr>
+          <w:rFonts w:hint="eastAsia"/>
+        </w:rPr>
+        <w:t xml:space="preserve">    return v;</w:t>
+      </w:r>
+    </w:p>
+    <w:p>
+      <w:pPr>
+        <w:tabs>
+          <w:tab w:val="left" w:pos="1828"/>
+        </w:tabs>
+        <w:rPr>
+          <w:rFonts w:hint="eastAsia"/>
+        </w:rPr>
+      </w:pPr>
+      <w:r>
+        <w:rPr>
+          <w:rFonts w:hint="eastAsia"/>
+        </w:rPr>
+        <w:t>}</w:t>
+      </w:r>
+    </w:p>
+    <w:p>
+      <w:pPr>
+        <w:tabs>
+          <w:tab w:val="left" w:pos="1828"/>
+        </w:tabs>
+        <w:rPr>
+          <w:rFonts w:hint="eastAsia"/>
+        </w:rPr>
+      </w:pPr>
+      <w:r>
+        <w:rPr>
+          <w:rFonts w:hint="eastAsia"/>
+        </w:rPr>
+        <w:t>Vec2 operator-(const Vec2&amp;a,const Vec2&amp;b){</w:t>
+      </w:r>
+    </w:p>
+    <w:p>
+      <w:pPr>
+        <w:tabs>
+          <w:tab w:val="left" w:pos="1828"/>
+        </w:tabs>
+        <w:rPr>
+          <w:rFonts w:hint="eastAsia"/>
+        </w:rPr>
+      </w:pPr>
+      <w:r>
+        <w:rPr>
+          <w:rFonts w:hint="eastAsia"/>
+        </w:rPr>
+        <w:t xml:space="preserve">    return Vec2(a.u-b.u,a.v-b.v);</w:t>
+      </w:r>
+    </w:p>
+    <w:p>
+      <w:pPr>
+        <w:tabs>
+          <w:tab w:val="left" w:pos="1828"/>
+        </w:tabs>
+        <w:rPr>
+          <w:rFonts w:hint="eastAsia"/>
+        </w:rPr>
+      </w:pPr>
+      <w:r>
+        <w:rPr>
+          <w:rFonts w:hint="eastAsia"/>
+        </w:rPr>
+        <w:lastRenderedPageBreak/>
+        <w:t>}</w:t>
+      </w:r>
+    </w:p>
+    <w:p>
+      <w:pPr>
+        <w:tabs>
+          <w:tab w:val="left" w:pos="1828"/>
+        </w:tabs>
+        <w:rPr>
+          <w:rFonts w:hint="eastAsia"/>
+        </w:rPr>
+      </w:pPr>
+      <w:r>
+        <w:rPr>
+          <w:rFonts w:hint="eastAsia"/>
+        </w:rPr>
+        <w:t>bool Vec2::operator==(const Vec2&amp;b) const{</w:t>
+      </w:r>
+    </w:p>
+    <w:p>
+      <w:pPr>
+        <w:tabs>
+          <w:tab w:val="left" w:pos="1828"/>
+        </w:tabs>
+        <w:rPr>
+          <w:rFonts w:hint="eastAsia"/>
+        </w:rPr>
+      </w:pPr>
+      <w:r>
+        <w:rPr>
+          <w:rFonts w:hint="eastAsia"/>
+        </w:rPr>
+        <w:t xml:space="preserve">    return u==b.u&amp;&amp;v==b.v;</w:t>
+      </w:r>
+    </w:p>
+    <w:p>
+      <w:pPr>
+        <w:tabs>
+          <w:tab w:val="left" w:pos="1828"/>
+        </w:tabs>
+        <w:rPr>
+          <w:rFonts w:hint="eastAsia"/>
+        </w:rPr>
+      </w:pPr>
+      <w:r>
+        <w:rPr>
+          <w:rFonts w:hint="eastAsia"/>
+        </w:rPr>
+        <w:t>}</w:t>
+      </w:r>
+    </w:p>
+    <w:p>
+      <w:pPr>
+        <w:tabs>
+          <w:tab w:val="left" w:pos="1828"/>
+        </w:tabs>
+        <w:rPr>
+          <w:rFonts w:hint="eastAsia"/>
+        </w:rPr>
+      </w:pPr>
+      <w:r>
+        <w:rPr>
+          <w:rFonts w:hint="eastAsia"/>
+        </w:rPr>
+        <w:t>/* 请在这里填写答案 */</w:t>
+      </w:r>
+    </w:p>
+    <w:p>
+      <w:pPr>
+        <w:tabs>
+          <w:tab w:val="left" w:pos="1828"/>
+        </w:tabs>
+        <w:rPr>
+          <w:rFonts w:hint="eastAsia"/>
+        </w:rPr>
+      </w:pPr>
+      <w:r>
+        <w:rPr>
+          <w:rFonts w:hint="eastAsia"/>
+        </w:rPr>
+        <w:t>Vec2::Vec2(double u,double v)</w:t>
+      </w:r>
+    </w:p>
+    <w:p>
+      <w:pPr>
+        <w:tabs>
+          <w:tab w:val="left" w:pos="1828"/>
+        </w:tabs>
+        <w:rPr>
+          <w:rFonts w:hint="eastAsia"/>
+        </w:rPr>
+      </w:pPr>
+      <w:r>
+        <w:rPr>
+          <w:rFonts w:hint="eastAsia"/>
+        </w:rPr>
+        <w:t>{</w:t>
+      </w:r>
+    </w:p>
+    <w:p>
+      <w:pPr>
+        <w:tabs>
+          <w:tab w:val="left" w:pos="1828"/>
+        </w:tabs>
+        <w:rPr>
+          <w:rFonts w:hint="eastAsia"/>
+        </w:rPr>
+      </w:pPr>
+      <w:r>
+        <w:rPr>
+          <w:rFonts w:hint="eastAsia"/>
+        </w:rPr>
+        <w:t xml:space="preserve">    this-&gt;u = u;</w:t>
+      </w:r>
+    </w:p>
+    <w:p>
+      <w:pPr>
+        <w:tabs>
+          <w:tab w:val="left" w:pos="1828"/>
+        </w:tabs>
+        <w:rPr>
+          <w:rFonts w:hint="eastAsia"/>
+        </w:rPr>
+      </w:pPr>
+      <w:r>
+        <w:rPr>
+          <w:rFonts w:hint="eastAsia"/>
+        </w:rPr>
+        <w:t xml:space="preserve">    this-&gt;v = v;</w:t>
+      </w:r>
+    </w:p>
+    <w:p>
+      <w:pPr>
+        <w:tabs>
+          <w:tab w:val="left" w:pos="1828"/>
+        </w:tabs>
+        <w:rPr>
+          <w:rFonts w:hint="eastAsia"/>
+        </w:rPr>
+      </w:pPr>
+      <w:r>
+        <w:rPr>
+          <w:rFonts w:hint="eastAsia"/>
+        </w:rPr>
+        <w:t>}</w:t>
+      </w:r>
+    </w:p>
+    <w:p>
+      <w:pPr>
+        <w:tabs>
+          <w:tab w:val="left" w:pos="1828"/>
+        </w:tabs>
+        <w:rPr>
+          <w:rFonts w:hint="eastAsia"/>
+        </w:rPr>
+      </w:pPr>
+    </w:p>
+    <w:p>
+      <w:pPr>
+        <w:tabs>
+          <w:tab w:val="left" w:pos="1828"/>
+        </w:tabs>
+        <w:rPr>
+          <w:rFonts w:hint="eastAsia"/>
+        </w:rPr>
+      </w:pPr>
+      <w:r>
+        <w:rPr>
+          <w:rFonts w:hint="eastAsia"/>
+        </w:rPr>
+        <w:t>Vec2 Vec2::operator+(const Vec2&amp;b)</w:t>
+      </w:r>
+    </w:p>
+    <w:p>
+      <w:pPr>
+        <w:tabs>
+          <w:tab w:val="left" w:pos="1828"/>
+        </w:tabs>
+        <w:rPr>
+          <w:rFonts w:hint="eastAsia"/>
+        </w:rPr>
+      </w:pPr>
+      <w:r>
+        <w:rPr>
+          <w:rFonts w:hint="eastAsia"/>
+        </w:rPr>
+        <w:t>{</w:t>
+      </w:r>
+    </w:p>
+    <w:p>
+      <w:pPr>
+        <w:tabs>
+          <w:tab w:val="left" w:pos="1828"/>
+        </w:tabs>
+        <w:rPr>
+          <w:rFonts w:hint="eastAsia"/>
+        </w:rPr>
+      </w:pPr>
+      <w:r>
+        <w:rPr>
+          <w:rFonts w:hint="eastAsia"/>
+        </w:rPr>
+        <w:t xml:space="preserve">    //代码</w:t>
+      </w:r>
+    </w:p>
+    <w:p>
+      <w:pPr>
+        <w:tabs>
+          <w:tab w:val="left" w:pos="1828"/>
+        </w:tabs>
+        <w:rPr>
+          <w:rFonts w:hint="eastAsia"/>
+        </w:rPr>
+      </w:pPr>
+      <w:r>
+        <w:rPr>
+          <w:rFonts w:hint="eastAsia"/>
+        </w:rPr>
+        <w:t xml:space="preserve">    return Vec2(this-&gt;u+b.u,this-&gt;v+b.v);</w:t>
+      </w:r>
+    </w:p>
+    <w:p>
+      <w:pPr>
+        <w:tabs>
+          <w:tab w:val="left" w:pos="1828"/>
+        </w:tabs>
+        <w:rPr>
+          <w:rFonts w:hint="eastAsia"/>
+        </w:rPr>
+      </w:pPr>
+      <w:r>
+        <w:rPr>
+          <w:rFonts w:hint="eastAsia"/>
+        </w:rPr>
+        <w:t>}</w:t>
+      </w:r>
+    </w:p>
+    <w:p>
+      <w:pPr>
+        <w:tabs>
+          <w:tab w:val="left" w:pos="1828"/>
+        </w:tabs>
+        <w:rPr>
+          <w:rFonts w:hint="eastAsia"/>
+        </w:rPr>
+      </w:pPr>
+    </w:p>
+    <w:p>
+      <w:pPr>
+        <w:tabs>
+          <w:tab w:val="left" w:pos="1828"/>
+        </w:tabs>
+        <w:rPr>
+          <w:rFonts w:hint="eastAsia"/>
+        </w:rPr>
+      </w:pPr>
+      <w:r>
+        <w:rPr>
+          <w:rFonts w:hint="eastAsia"/>
+        </w:rPr>
+        <w:t>bool operator!=(const Vec2&amp;a,const Vec2&amp;b)</w:t>
+      </w:r>
+    </w:p>
+    <w:p>
+      <w:pPr>
+        <w:tabs>
+          <w:tab w:val="left" w:pos="1828"/>
+        </w:tabs>
+        <w:rPr>
+          <w:rFonts w:hint="eastAsia"/>
+        </w:rPr>
+      </w:pPr>
+      <w:r>
+        <w:rPr>
+          <w:rFonts w:hint="eastAsia"/>
+        </w:rPr>
+        <w:t>{</w:t>
+      </w:r>
+    </w:p>
+    <w:p>
+      <w:pPr>
+        <w:tabs>
+          <w:tab w:val="left" w:pos="1828"/>
+        </w:tabs>
+        <w:rPr>
+          <w:rFonts w:hint="eastAsia"/>
+        </w:rPr>
+      </w:pPr>
+      <w:r>
+        <w:rPr>
+          <w:rFonts w:hint="eastAsia"/>
+        </w:rPr>
+        <w:t xml:space="preserve">    bool check = true;</w:t>
+      </w:r>
+    </w:p>
+    <w:p>
+      <w:pPr>
+        <w:tabs>
+          <w:tab w:val="left" w:pos="1828"/>
+        </w:tabs>
+        <w:rPr>
+          <w:rFonts w:hint="eastAsia"/>
+        </w:rPr>
+      </w:pPr>
+      <w:r>
+        <w:rPr>
+          <w:rFonts w:hint="eastAsia"/>
+        </w:rPr>
+        <w:t xml:space="preserve">    if(a.u==b.u)</w:t>
+      </w:r>
+    </w:p>
+    <w:p>
+      <w:pPr>
+        <w:tabs>
+          <w:tab w:val="left" w:pos="1828"/>
+        </w:tabs>
+        <w:rPr>
+          <w:rFonts w:hint="eastAsia"/>
+        </w:rPr>
+      </w:pPr>
+      <w:r>
+        <w:rPr>
+          <w:rFonts w:hint="eastAsia"/>
+        </w:rPr>
+        <w:t xml:space="preserve">    {</w:t>
+      </w:r>
+    </w:p>
+    <w:p>
+      <w:pPr>
+        <w:tabs>
+          <w:tab w:val="left" w:pos="1828"/>
+        </w:tabs>
+        <w:rPr>
+          <w:rFonts w:hint="eastAsia"/>
+        </w:rPr>
+      </w:pPr>
+      <w:r>
+        <w:rPr>
+          <w:rFonts w:hint="eastAsia"/>
+        </w:rPr>
+        <w:t xml:space="preserve">        if(a.v==b.v)</w:t>
+      </w:r>
+    </w:p>
+    <w:p>
+      <w:pPr>
+        <w:tabs>
+          <w:tab w:val="left" w:pos="1828"/>
+        </w:tabs>
+        <w:rPr>
+          <w:rFonts w:hint="eastAsia"/>
+        </w:rPr>
+      </w:pPr>
+      <w:r>
+        <w:rPr>
+          <w:rFonts w:hint="eastAsia"/>
+        </w:rPr>
+        <w:t xml:space="preserve">            check = false;</w:t>
+      </w:r>
+    </w:p>
+    <w:p>
+      <w:pPr>
+        <w:tabs>
+          <w:tab w:val="left" w:pos="1828"/>
+        </w:tabs>
+        <w:rPr>
+          <w:rFonts w:hint="eastAsia"/>
+        </w:rPr>
+      </w:pPr>
+      <w:r>
+        <w:rPr>
+          <w:rFonts w:hint="eastAsia"/>
+        </w:rPr>
+        <w:t xml:space="preserve">    }</w:t>
+      </w:r>
+    </w:p>
+    <w:p>
+      <w:pPr>
+        <w:tabs>
+          <w:tab w:val="left" w:pos="1828"/>
+        </w:tabs>
+        <w:rPr>
+          <w:rFonts w:hint="eastAsia"/>
+        </w:rPr>
+      </w:pPr>
+      <w:r>
+        <w:rPr>
+          <w:rFonts w:hint="eastAsia"/>
+        </w:rPr>
+        <w:t xml:space="preserve">    return check;</w:t>
+      </w:r>
+    </w:p>
+    <w:p>
+      <w:pPr>
+        <w:tabs>
+          <w:tab w:val="left" w:pos="1828"/>
+        </w:tabs>
+        <w:rPr>
+          <w:rFonts w:hint="eastAsia"/>
+        </w:rPr>
+      </w:pPr>
+      <w:r>
+        <w:rPr>
+          <w:rFonts w:hint="eastAsia"/>
+        </w:rPr>
+        <w:t>}</w:t>
+      </w:r>
+    </w:p>
+    <w:p>
+      <w:pPr>
+        <w:tabs>
+          <w:tab w:val="left" w:pos="1828"/>
+        </w:tabs>
+        <w:rPr>
+          <w:rFonts w:hint="eastAsia"/>
+        </w:rPr>
+      </w:pPr>
+    </w:p>
+    <w:p>
+      <w:pPr>
+        <w:tabs>
+          <w:tab w:val="left" w:pos="1828"/>
+        </w:tabs>
+        <w:rPr>
+          <w:rFonts w:hint="eastAsia"/>
+        </w:rPr>
+      </w:pPr>
+      <w:r>
+        <w:rPr>
+          <w:rFonts w:hint="eastAsia"/>
+        </w:rPr>
+        <w:t>ostream&amp;operator&lt;&lt;(ostream&amp;os,const Vec2&amp;c)//match cout</w:t>
+      </w:r>
+    </w:p>
+    <w:p>
+      <w:pPr>
+        <w:tabs>
+          <w:tab w:val="left" w:pos="1828"/>
+        </w:tabs>
+        <w:rPr>
+          <w:rFonts w:hint="eastAsia"/>
+        </w:rPr>
+      </w:pPr>
+      <w:r>
+        <w:rPr>
+          <w:rFonts w:hint="eastAsia"/>
+        </w:rPr>
+        <w:t>{</w:t>
+      </w:r>
+    </w:p>
+    <w:p>
+      <w:pPr>
+        <w:tabs>
+          <w:tab w:val="left" w:pos="1828"/>
+        </w:tabs>
+        <w:rPr>
+          <w:rFonts w:hint="eastAsia"/>
+        </w:rPr>
+      </w:pPr>
+      <w:r>
+        <w:rPr>
+          <w:rFonts w:hint="eastAsia"/>
+        </w:rPr>
+        <w:t xml:space="preserve">   os&lt;&lt;"u="&lt;&lt;c.u&lt;&lt;","&lt;&lt;"v="&lt;&lt;c.v;</w:t>
+      </w:r>
+    </w:p>
+    <w:p>
+      <w:pPr>
+        <w:tabs>
+          <w:tab w:val="left" w:pos="1828"/>
+        </w:tabs>
+        <w:rPr>
+          <w:rFonts w:hint="eastAsia"/>
+        </w:rPr>
+      </w:pPr>
+      <w:r>
+        <w:rPr>
+          <w:rFonts w:hint="eastAsia"/>
+        </w:rPr>
+        <w:t xml:space="preserve">   return os;</w:t>
+      </w:r>
+    </w:p>
+    <w:p>
+      <w:pPr>
+        <w:tabs>
+          <w:tab w:val="left" w:pos="1828"/>
+        </w:tabs>
+        <w:rPr>
+          <w:rFonts w:hint="eastAsia"/>
+        </w:rPr>
+      </w:pPr>
+      <w:r>
+        <w:rPr>
+          <w:rFonts w:hint="eastAsia"/>
+        </w:rPr>
+        <w:t>}</w:t>
+      </w:r>
+    </w:p>
+    <w:p>
+      <w:pPr>
+        <w:tabs>
+          <w:tab w:val="left" w:pos="1828"/>
+        </w:tabs>
+        <w:rPr>
+          <w:rFonts w:hint="eastAsia"/>
+        </w:rPr>
+      </w:pPr>
+    </w:p>
+    <w:p>
+      <w:pPr>
+        <w:tabs>
+          <w:tab w:val="left" w:pos="1828"/>
+        </w:tabs>
+        <w:rPr>
+          <w:rFonts w:hint="eastAsia"/>
+        </w:rPr>
+      </w:pPr>
+      <w:r>
+        <w:rPr>
+          <w:rFonts w:hint="eastAsia"/>
+        </w:rPr>
+        <w:t>istream&amp;operator&gt;&gt;(istream&amp;is,Vec2&amp;c)//match cin</w:t>
+      </w:r>
+    </w:p>
+    <w:p>
+      <w:pPr>
+        <w:tabs>
+          <w:tab w:val="left" w:pos="1828"/>
+        </w:tabs>
+        <w:rPr>
+          <w:rFonts w:hint="eastAsia"/>
+        </w:rPr>
+      </w:pPr>
+      <w:r>
+        <w:rPr>
+          <w:rFonts w:hint="eastAsia"/>
+        </w:rPr>
+        <w:t>{</w:t>
+      </w:r>
+    </w:p>
+    <w:p>
+      <w:pPr>
+        <w:tabs>
+          <w:tab w:val="left" w:pos="1828"/>
+        </w:tabs>
+        <w:rPr>
+          <w:rFonts w:hint="eastAsia"/>
+        </w:rPr>
+      </w:pPr>
+      <w:r>
+        <w:rPr>
+          <w:rFonts w:hint="eastAsia"/>
+        </w:rPr>
+        <w:t xml:space="preserve">   //代码</w:t>
+      </w:r>
+    </w:p>
+    <w:p>
+      <w:pPr>
+        <w:tabs>
+          <w:tab w:val="left" w:pos="1828"/>
+        </w:tabs>
+        <w:rPr>
+          <w:rFonts w:hint="eastAsia"/>
+        </w:rPr>
+      </w:pPr>
+      <w:r>
+        <w:rPr>
+          <w:rFonts w:hint="eastAsia"/>
+        </w:rPr>
+        <w:t xml:space="preserve">    is&gt;&gt;c.u&gt;&gt;c.v;</w:t>
+      </w:r>
+    </w:p>
+    <w:p>
+      <w:pPr>
+        <w:tabs>
+          <w:tab w:val="left" w:pos="1828"/>
+        </w:tabs>
+        <w:rPr>
+          <w:rFonts w:hint="eastAsia"/>
+        </w:rPr>
+      </w:pPr>
+      <w:r>
+        <w:rPr>
+          <w:rFonts w:hint="eastAsia"/>
+        </w:rPr>
+        <w:t xml:space="preserve">   return is;</w:t>
+      </w:r>
+    </w:p>
+    <w:p>
+      <w:pPr>
+        <w:tabs>
+          <w:tab w:val="left" w:pos="1828"/>
+        </w:tabs>
+      </w:pPr>
+      <w:r>
+        <w:rPr>
+          <w:rFonts w:hint="eastAsia"/>
+        </w:rPr>
+        <w:t>}</w:t>
+      </w:r>
+    </w:p>
+    <w:p>
+      <w:pPr>
+        <w:tabs>
+          <w:tab w:val="left" w:pos="1828"/>
+        </w:tabs>
+        <w:rPr>
+          <w:rFonts w:hint="eastAsia"/>
+        </w:rPr>
+      </w:pPr>
+      <w:r>
+        <w:rPr>
+          <w:rFonts w:hint="eastAsia"/>
+        </w:rPr>
+        <w:t>/* 请在这里填写答案 */</w:t>
+      </w:r>
+    </w:p>
+    <w:p>
+      <w:pPr>
+        <w:tabs>
+          <w:tab w:val="left" w:pos="1828"/>
+        </w:tabs>
+        <w:rPr>
+          <w:rFonts w:hint="eastAsia"/>
+        </w:rPr>
+      </w:pPr>
+      <w:r>
+        <w:rPr>
+          <w:rFonts w:hint="eastAsia"/>
+        </w:rPr>
+        <w:t>int main(){</w:t>
+      </w:r>
+    </w:p>
+    <w:p>
+      <w:pPr>
+        <w:tabs>
+          <w:tab w:val="left" w:pos="1828"/>
+        </w:tabs>
+        <w:rPr>
+          <w:rFonts w:hint="eastAsia"/>
+        </w:rPr>
+      </w:pPr>
+      <w:r>
+        <w:rPr>
+          <w:rFonts w:hint="eastAsia"/>
+        </w:rPr>
+        <w:t xml:space="preserve">    Vec2 a;</w:t>
+      </w:r>
+    </w:p>
+    <w:p>
+      <w:pPr>
+        <w:tabs>
+          <w:tab w:val="left" w:pos="1828"/>
+        </w:tabs>
+        <w:rPr>
+          <w:rFonts w:hint="eastAsia"/>
+        </w:rPr>
+      </w:pPr>
+      <w:r>
+        <w:rPr>
+          <w:rFonts w:hint="eastAsia"/>
+        </w:rPr>
+        <w:t xml:space="preserve">    cin&gt;&gt;a;</w:t>
+      </w:r>
+    </w:p>
+    <w:p>
+      <w:pPr>
+        <w:tabs>
+          <w:tab w:val="left" w:pos="1828"/>
+        </w:tabs>
+        <w:rPr>
+          <w:rFonts w:hint="eastAsia"/>
+        </w:rPr>
+      </w:pPr>
+      <w:r>
+        <w:rPr>
+          <w:rFonts w:hint="eastAsia"/>
+        </w:rPr>
+        <w:t xml:space="preserve">    cout&lt;&lt;"a: "&lt;&lt;a&lt;&lt;endl;</w:t>
+      </w:r>
+    </w:p>
+    <w:p>
+      <w:pPr>
+        <w:tabs>
+          <w:tab w:val="left" w:pos="1828"/>
+        </w:tabs>
+        <w:rPr>
+          <w:rFonts w:hint="eastAsia"/>
+        </w:rPr>
+      </w:pPr>
+      <w:r>
+        <w:rPr>
+          <w:rFonts w:hint="eastAsia"/>
+        </w:rPr>
+        <w:t xml:space="preserve">    Vec2 b(3,4);</w:t>
+      </w:r>
+    </w:p>
+    <w:p>
+      <w:pPr>
+        <w:tabs>
+          <w:tab w:val="left" w:pos="1828"/>
+        </w:tabs>
+        <w:rPr>
+          <w:rFonts w:hint="eastAsia"/>
+        </w:rPr>
+      </w:pPr>
+      <w:r>
+        <w:rPr>
+          <w:rFonts w:hint="eastAsia"/>
+        </w:rPr>
+        <w:t xml:space="preserve">    Vec2 c=a+b;</w:t>
+      </w:r>
+    </w:p>
+    <w:p>
+      <w:pPr>
+        <w:tabs>
+          <w:tab w:val="left" w:pos="1828"/>
+        </w:tabs>
+        <w:rPr>
+          <w:rFonts w:hint="eastAsia"/>
+        </w:rPr>
+      </w:pPr>
+      <w:r>
+        <w:rPr>
+          <w:rFonts w:hint="eastAsia"/>
+        </w:rPr>
+        <w:t xml:space="preserve">    cout&lt;&lt;"c: "&lt;&lt;c&lt;&lt;endl;</w:t>
+      </w:r>
+    </w:p>
+    <w:p>
+      <w:pPr>
+        <w:tabs>
+          <w:tab w:val="left" w:pos="1828"/>
+        </w:tabs>
+        <w:rPr>
+          <w:rFonts w:hint="eastAsia"/>
+        </w:rPr>
+      </w:pPr>
+      <w:r>
+        <w:rPr>
+          <w:rFonts w:hint="eastAsia"/>
+        </w:rPr>
+        <w:t xml:space="preserve">    Vec2 d=a-b;</w:t>
+      </w:r>
+    </w:p>
+    <w:p>
+      <w:pPr>
+        <w:tabs>
+          <w:tab w:val="left" w:pos="1828"/>
+        </w:tabs>
+        <w:rPr>
+          <w:rFonts w:hint="eastAsia"/>
+        </w:rPr>
+      </w:pPr>
+      <w:r>
+        <w:rPr>
+          <w:rFonts w:hint="eastAsia"/>
+        </w:rPr>
+        <w:t xml:space="preserve">    cout&lt;&lt;"d: "&lt;&lt;d&lt;&lt;endl;</w:t>
+      </w:r>
+    </w:p>
+    <w:p>
+      <w:pPr>
+        <w:tabs>
+          <w:tab w:val="left" w:pos="1828"/>
+        </w:tabs>
+        <w:rPr>
+          <w:rFonts w:hint="eastAsia"/>
+        </w:rPr>
+      </w:pPr>
+      <w:r>
+        <w:rPr>
+          <w:rFonts w:hint="eastAsia"/>
+        </w:rPr>
+        <w:t xml:space="preserve">    cout&lt;&lt;"a==a: "&lt;&lt;(a==a)&lt;&lt;endl;</w:t>
+      </w:r>
+    </w:p>
+    <w:p>
+      <w:pPr>
+        <w:tabs>
+          <w:tab w:val="left" w:pos="1828"/>
+        </w:tabs>
+        <w:rPr>
+          <w:rFonts w:hint="eastAsia"/>
+        </w:rPr>
+      </w:pPr>
+      <w:r>
+        <w:rPr>
+          <w:rFonts w:hint="eastAsia"/>
+        </w:rPr>
+        <w:t xml:space="preserve">    cout&lt;&lt;"a!=a: "&lt;&lt;(a!=a)&lt;&lt;endl;</w:t>
+      </w:r>
+    </w:p>
+    <w:p>
+      <w:pPr>
+        <w:tabs>
+          <w:tab w:val="left" w:pos="1828"/>
+        </w:tabs>
+        <w:rPr>
+          <w:rFonts w:hint="eastAsia"/>
+        </w:rPr>
+      </w:pPr>
+      <w:r>
+        <w:rPr>
+          <w:rFonts w:hint="eastAsia"/>
+        </w:rPr>
+        <w:t xml:space="preserve">    return 0;</w:t>
+      </w:r>
+    </w:p>
+    <w:p>
+      <w:pPr>
+        <w:tabs>
+          <w:tab w:val="left" w:pos="1828"/>
+        </w:tabs>
+      </w:pPr>
+      <w:r>
+        <w:rPr>
+          <w:rFonts w:hint="eastAsia"/>
+        </w:rPr>
+        <w:t>}</w:t>
+      </w:r>
+    </w:p>
+    <w:p>
+      <w:pPr>
+        <w:tabs>
+          <w:tab w:val="left" w:pos="1828"/>
+        </w:tabs>
+        <w:rPr>
+          <w:rFonts w:hint="eastAsia"/>
+        </w:rPr>
+      </w:pPr>
+      <w:r>
+        <w:rPr>
+          <w:rFonts w:hint="eastAsia"/>
+        </w:rPr>
+        <w:lastRenderedPageBreak/>
+        <w:t>#include&lt;iostream&gt;</w:t>
+      </w:r>
+    </w:p>
+    <w:p>
+      <w:pPr>
+        <w:tabs>
+          <w:tab w:val="left" w:pos="1828"/>
+        </w:tabs>
+        <w:rPr>
+          <w:rFonts w:hint="eastAsia"/>
+        </w:rPr>
+      </w:pPr>
+      <w:r>
+        <w:rPr>
+          <w:rFonts w:hint="eastAsia"/>
+        </w:rPr>
+        <w:t>#include&lt;string&gt;</w:t>
+      </w:r>
+    </w:p>
+    <w:p>
+      <w:pPr>
+        <w:tabs>
+          <w:tab w:val="left" w:pos="1828"/>
+        </w:tabs>
+      </w:pPr>
+      <w:r>
+        <w:rPr>
+          <w:rFonts w:hint="eastAsia"/>
+        </w:rPr>
+        <w:t>using namespace std;</w:t>
+      </w:r>
+    </w:p>
+    <w:p>
+      <w:pPr>
+        <w:tabs>
+          <w:tab w:val="left" w:pos="1828"/>
+        </w:tabs>
+        <w:rPr>
+          <w:rFonts w:hint="eastAsia"/>
+        </w:rPr>
+      </w:pPr>
+      <w:r>
+        <w:rPr>
+          <w:rFonts w:hint="eastAsia"/>
+        </w:rPr>
+        <w:t>/* 请在这里填写答案 */</w:t>
+      </w:r>
+    </w:p>
+    <w:p>
+      <w:pPr>
+        <w:tabs>
+          <w:tab w:val="left" w:pos="1828"/>
+        </w:tabs>
+        <w:rPr>
+          <w:rFonts w:hint="eastAsia"/>
+        </w:rPr>
+      </w:pPr>
+      <w:r>
+        <w:rPr>
+          <w:rFonts w:hint="eastAsia"/>
+        </w:rPr>
+        <w:t>class Fruit</w:t>
+      </w:r>
+    </w:p>
+    <w:p>
+      <w:pPr>
+        <w:tabs>
+          <w:tab w:val="left" w:pos="1828"/>
+        </w:tabs>
+        <w:rPr>
+          <w:rFonts w:hint="eastAsia"/>
+        </w:rPr>
+      </w:pPr>
+      <w:r>
+        <w:rPr>
+          <w:rFonts w:hint="eastAsia"/>
+        </w:rPr>
+        <w:t>{</w:t>
+      </w:r>
+    </w:p>
+    <w:p>
+      <w:pPr>
+        <w:tabs>
+          <w:tab w:val="left" w:pos="1828"/>
+        </w:tabs>
+        <w:rPr>
+          <w:rFonts w:hint="eastAsia"/>
+        </w:rPr>
+      </w:pPr>
+      <w:r>
+        <w:rPr>
+          <w:rFonts w:hint="eastAsia"/>
+        </w:rPr>
+        <w:t xml:space="preserve">    protected:</w:t>
+      </w:r>
+    </w:p>
+    <w:p>
+      <w:pPr>
+        <w:tabs>
+          <w:tab w:val="left" w:pos="1828"/>
+        </w:tabs>
+        <w:rPr>
+          <w:rFonts w:hint="eastAsia"/>
+        </w:rPr>
+      </w:pPr>
+      <w:r>
+        <w:rPr>
+          <w:rFonts w:hint="eastAsia"/>
+        </w:rPr>
+        <w:t xml:space="preserve">    int weight;</w:t>
+      </w:r>
+    </w:p>
+    <w:p>
+      <w:pPr>
+        <w:tabs>
+          <w:tab w:val="left" w:pos="1828"/>
+        </w:tabs>
+        <w:rPr>
+          <w:rFonts w:hint="eastAsia"/>
+        </w:rPr>
+      </w:pPr>
+      <w:r>
+        <w:rPr>
+          <w:rFonts w:hint="eastAsia"/>
+        </w:rPr>
+        <w:t xml:space="preserve">    public:</w:t>
+      </w:r>
+    </w:p>
+    <w:p>
+      <w:pPr>
+        <w:tabs>
+          <w:tab w:val="left" w:pos="1828"/>
+        </w:tabs>
+        <w:rPr>
+          <w:rFonts w:hint="eastAsia"/>
+        </w:rPr>
+      </w:pPr>
+      <w:r>
+        <w:rPr>
+          <w:rFonts w:hint="eastAsia"/>
+        </w:rPr>
+        <w:t xml:space="preserve">    Fruit(int a)</w:t>
+      </w:r>
+    </w:p>
+    <w:p>
+      <w:pPr>
+        <w:tabs>
+          <w:tab w:val="left" w:pos="1828"/>
+        </w:tabs>
+        <w:rPr>
+          <w:rFonts w:hint="eastAsia"/>
+        </w:rPr>
+      </w:pPr>
+      <w:r>
+        <w:rPr>
+          <w:rFonts w:hint="eastAsia"/>
+        </w:rPr>
+        <w:t xml:space="preserve">    {</w:t>
+      </w:r>
+    </w:p>
+    <w:p>
+      <w:pPr>
+        <w:tabs>
+          <w:tab w:val="left" w:pos="1828"/>
+        </w:tabs>
+        <w:rPr>
+          <w:rFonts w:hint="eastAsia"/>
+        </w:rPr>
+      </w:pPr>
+      <w:r>
+        <w:rPr>
+          <w:rFonts w:hint="eastAsia"/>
+        </w:rPr>
+        <w:t xml:space="preserve">        weight=a;</w:t>
+      </w:r>
+    </w:p>
+    <w:p>
+      <w:pPr>
+        <w:tabs>
+          <w:tab w:val="left" w:pos="1828"/>
+        </w:tabs>
+        <w:rPr>
+          <w:rFonts w:hint="eastAsia"/>
+        </w:rPr>
+      </w:pPr>
+      <w:r>
+        <w:rPr>
+          <w:rFonts w:hint="eastAsia"/>
+        </w:rPr>
+        <w:t xml:space="preserve">        cout&lt;&lt;"Fruit Constructor"&lt;&lt;endl;</w:t>
+      </w:r>
+    </w:p>
+    <w:p>
+      <w:pPr>
+        <w:tabs>
+          <w:tab w:val="left" w:pos="1828"/>
+        </w:tabs>
+        <w:rPr>
+          <w:rFonts w:hint="eastAsia"/>
+        </w:rPr>
+      </w:pPr>
+      <w:r>
+        <w:rPr>
+          <w:rFonts w:hint="eastAsia"/>
+        </w:rPr>
+        <w:t xml:space="preserve">    }</w:t>
+      </w:r>
+    </w:p>
+    <w:p>
+      <w:pPr>
+        <w:tabs>
+          <w:tab w:val="left" w:pos="1828"/>
+        </w:tabs>
+        <w:rPr>
+          <w:rFonts w:hint="eastAsia"/>
+        </w:rPr>
+      </w:pPr>
+      <w:r>
+        <w:rPr>
+          <w:rFonts w:hint="eastAsia"/>
+        </w:rPr>
+        <w:t xml:space="preserve">    virtual ~Fruit(void)</w:t>
+      </w:r>
+    </w:p>
+    <w:p>
+      <w:pPr>
+        <w:tabs>
+          <w:tab w:val="left" w:pos="1828"/>
+        </w:tabs>
+        <w:rPr>
+          <w:rFonts w:hint="eastAsia"/>
+        </w:rPr>
+      </w:pPr>
+      <w:r>
+        <w:rPr>
+          <w:rFonts w:hint="eastAsia"/>
+        </w:rPr>
+        <w:t xml:space="preserve">    {</w:t>
+      </w:r>
+    </w:p>
+    <w:p>
+      <w:pPr>
+        <w:tabs>
+          <w:tab w:val="left" w:pos="1828"/>
+        </w:tabs>
+        <w:rPr>
+          <w:rFonts w:hint="eastAsia"/>
+        </w:rPr>
+      </w:pPr>
+      <w:r>
+        <w:rPr>
+          <w:rFonts w:hint="eastAsia"/>
+        </w:rPr>
+        <w:t xml:space="preserve">        cout&lt;&lt;"Fruit Destructor"&lt;&lt;endl;</w:t>
+      </w:r>
+    </w:p>
+    <w:p>
+      <w:pPr>
+        <w:tabs>
+          <w:tab w:val="left" w:pos="1828"/>
+        </w:tabs>
+        <w:rPr>
+          <w:rFonts w:hint="eastAsia"/>
+        </w:rPr>
+      </w:pPr>
+      <w:r>
+        <w:rPr>
+          <w:rFonts w:hint="eastAsia"/>
+        </w:rPr>
+        <w:t xml:space="preserve">    }</w:t>
+      </w:r>
+    </w:p>
+    <w:p>
+      <w:pPr>
+        <w:tabs>
+          <w:tab w:val="left" w:pos="1828"/>
+        </w:tabs>
+        <w:rPr>
+          <w:rFonts w:hint="eastAsia"/>
+        </w:rPr>
+      </w:pPr>
+      <w:r>
+        <w:rPr>
+          <w:rFonts w:hint="eastAsia"/>
+        </w:rPr>
+        <w:t xml:space="preserve">    virtual void display(void)</w:t>
+      </w:r>
+    </w:p>
+    <w:p>
+      <w:pPr>
+        <w:tabs>
+          <w:tab w:val="left" w:pos="1828"/>
+        </w:tabs>
+        <w:rPr>
+          <w:rFonts w:hint="eastAsia"/>
+        </w:rPr>
+      </w:pPr>
+      <w:r>
+        <w:rPr>
+          <w:rFonts w:hint="eastAsia"/>
+        </w:rPr>
+        <w:t xml:space="preserve">    {</w:t>
+      </w:r>
+    </w:p>
+    <w:p>
+      <w:pPr>
+        <w:tabs>
+          <w:tab w:val="left" w:pos="1828"/>
+        </w:tabs>
+        <w:rPr>
+          <w:rFonts w:hint="eastAsia"/>
+        </w:rPr>
+      </w:pPr>
+      <w:r>
+        <w:rPr>
+          <w:rFonts w:hint="eastAsia"/>
+        </w:rPr>
+        <w:t xml:space="preserve">        cout&lt;&lt;"weight="&lt;&lt;weight&lt;&lt;endl;</w:t>
+      </w:r>
+    </w:p>
+    <w:p>
+      <w:pPr>
+        <w:tabs>
+          <w:tab w:val="left" w:pos="1828"/>
+        </w:tabs>
+        <w:rPr>
+          <w:rFonts w:hint="eastAsia"/>
+        </w:rPr>
+      </w:pPr>
+      <w:r>
+        <w:rPr>
+          <w:rFonts w:hint="eastAsia"/>
+        </w:rPr>
+        <w:t xml:space="preserve">    }</w:t>
+      </w:r>
+    </w:p>
+    <w:p>
+      <w:pPr>
+        <w:tabs>
+          <w:tab w:val="left" w:pos="1828"/>
+        </w:tabs>
+        <w:rPr>
+          <w:rFonts w:hint="eastAsia"/>
+        </w:rPr>
+      </w:pPr>
+      <w:r>
+        <w:rPr>
+          <w:rFonts w:hint="eastAsia"/>
+        </w:rPr>
+        <w:t>};</w:t>
+      </w:r>
+    </w:p>
+    <w:p>
+      <w:pPr>
+        <w:tabs>
+          <w:tab w:val="left" w:pos="1828"/>
+        </w:tabs>
+        <w:rPr>
+          <w:rFonts w:hint="eastAsia"/>
+        </w:rPr>
+      </w:pPr>
+      <w:r>
+        <w:rPr>
+          <w:rFonts w:hint="eastAsia"/>
+        </w:rPr>
+        <w:t>class Banana:public Fruit</w:t>
+      </w:r>
+    </w:p>
+    <w:p>
+      <w:pPr>
+        <w:tabs>
+          <w:tab w:val="left" w:pos="1828"/>
+        </w:tabs>
+        <w:rPr>
+          <w:rFonts w:hint="eastAsia"/>
+        </w:rPr>
+      </w:pPr>
+      <w:r>
+        <w:rPr>
+          <w:rFonts w:hint="eastAsia"/>
+        </w:rPr>
+        <w:t>{</w:t>
+      </w:r>
+    </w:p>
+    <w:p>
+      <w:pPr>
+        <w:tabs>
+          <w:tab w:val="left" w:pos="1828"/>
+        </w:tabs>
+        <w:rPr>
+          <w:rFonts w:hint="eastAsia"/>
+        </w:rPr>
+      </w:pPr>
+      <w:r>
+        <w:rPr>
+          <w:rFonts w:hint="eastAsia"/>
+        </w:rPr>
+        <w:t xml:space="preserve">    private:</w:t>
+      </w:r>
+    </w:p>
+    <w:p>
+      <w:pPr>
+        <w:tabs>
+          <w:tab w:val="left" w:pos="1828"/>
+        </w:tabs>
+        <w:rPr>
+          <w:rFonts w:hint="eastAsia"/>
+        </w:rPr>
+      </w:pPr>
+      <w:r>
+        <w:rPr>
+          <w:rFonts w:hint="eastAsia"/>
+        </w:rPr>
+        <w:t xml:space="preserve">    string origin;</w:t>
+      </w:r>
+    </w:p>
+    <w:p>
+      <w:pPr>
+        <w:tabs>
+          <w:tab w:val="left" w:pos="1828"/>
+        </w:tabs>
+        <w:rPr>
+          <w:rFonts w:hint="eastAsia"/>
+        </w:rPr>
+      </w:pPr>
+      <w:r>
+        <w:rPr>
+          <w:rFonts w:hint="eastAsia"/>
+        </w:rPr>
+        <w:lastRenderedPageBreak/>
+        <w:t xml:space="preserve">    public:</w:t>
+      </w:r>
+    </w:p>
+    <w:p>
+      <w:pPr>
+        <w:tabs>
+          <w:tab w:val="left" w:pos="1828"/>
+        </w:tabs>
+        <w:rPr>
+          <w:rFonts w:hint="eastAsia"/>
+        </w:rPr>
+      </w:pPr>
+      <w:r>
+        <w:rPr>
+          <w:rFonts w:hint="eastAsia"/>
+        </w:rPr>
+        <w:t xml:space="preserve">    Banana(string a,int b):Fruit(b)</w:t>
+      </w:r>
+    </w:p>
+    <w:p>
+      <w:pPr>
+        <w:tabs>
+          <w:tab w:val="left" w:pos="1828"/>
+        </w:tabs>
+        <w:rPr>
+          <w:rFonts w:hint="eastAsia"/>
+        </w:rPr>
+      </w:pPr>
+      <w:r>
+        <w:rPr>
+          <w:rFonts w:hint="eastAsia"/>
+        </w:rPr>
+        <w:t xml:space="preserve">    {</w:t>
+      </w:r>
+    </w:p>
+    <w:p>
+      <w:pPr>
+        <w:tabs>
+          <w:tab w:val="left" w:pos="1828"/>
+        </w:tabs>
+        <w:rPr>
+          <w:rFonts w:hint="eastAsia"/>
+        </w:rPr>
+      </w:pPr>
+      <w:r>
+        <w:rPr>
+          <w:rFonts w:hint="eastAsia"/>
+        </w:rPr>
+        <w:t xml:space="preserve">        origin = a;</w:t>
+      </w:r>
+    </w:p>
+    <w:p>
+      <w:pPr>
+        <w:tabs>
+          <w:tab w:val="left" w:pos="1828"/>
+        </w:tabs>
+        <w:rPr>
+          <w:rFonts w:hint="eastAsia"/>
+        </w:rPr>
+      </w:pPr>
+      <w:r>
+        <w:rPr>
+          <w:rFonts w:hint="eastAsia"/>
+        </w:rPr>
+        <w:t xml:space="preserve">        cout&lt;&lt;"Banana Constructor"&lt;&lt;endl;</w:t>
+      </w:r>
+    </w:p>
+    <w:p>
+      <w:pPr>
+        <w:tabs>
+          <w:tab w:val="left" w:pos="1828"/>
+        </w:tabs>
+        <w:rPr>
+          <w:rFonts w:hint="eastAsia"/>
+        </w:rPr>
+      </w:pPr>
+      <w:r>
+        <w:rPr>
+          <w:rFonts w:hint="eastAsia"/>
+        </w:rPr>
+        <w:t xml:space="preserve">    }</w:t>
+      </w:r>
+    </w:p>
+    <w:p>
+      <w:pPr>
+        <w:tabs>
+          <w:tab w:val="left" w:pos="1828"/>
+        </w:tabs>
+        <w:rPr>
+          <w:rFonts w:hint="eastAsia"/>
+        </w:rPr>
+      </w:pPr>
+      <w:r>
+        <w:rPr>
+          <w:rFonts w:hint="eastAsia"/>
+        </w:rPr>
+        <w:t xml:space="preserve">    ~Banana(void)</w:t>
+      </w:r>
+    </w:p>
+    <w:p>
+      <w:pPr>
+        <w:tabs>
+          <w:tab w:val="left" w:pos="1828"/>
+        </w:tabs>
+        <w:rPr>
+          <w:rFonts w:hint="eastAsia"/>
+        </w:rPr>
+      </w:pPr>
+      <w:r>
+        <w:rPr>
+          <w:rFonts w:hint="eastAsia"/>
+        </w:rPr>
+        <w:t xml:space="preserve">    {</w:t>
+      </w:r>
+    </w:p>
+    <w:p>
+      <w:pPr>
+        <w:tabs>
+          <w:tab w:val="left" w:pos="1828"/>
+        </w:tabs>
+        <w:rPr>
+          <w:rFonts w:hint="eastAsia"/>
+        </w:rPr>
+      </w:pPr>
+      <w:r>
+        <w:rPr>
+          <w:rFonts w:hint="eastAsia"/>
+        </w:rPr>
+        <w:t xml:space="preserve">        cout&lt;&lt;"Banana Destructor"&lt;&lt;endl;</w:t>
+      </w:r>
+    </w:p>
+    <w:p>
+      <w:pPr>
+        <w:tabs>
+          <w:tab w:val="left" w:pos="1828"/>
+        </w:tabs>
+        <w:rPr>
+          <w:rFonts w:hint="eastAsia"/>
+        </w:rPr>
+      </w:pPr>
+      <w:r>
+        <w:rPr>
+          <w:rFonts w:hint="eastAsia"/>
+        </w:rPr>
+        <w:t xml:space="preserve">    }</w:t>
+      </w:r>
+    </w:p>
+    <w:p>
+      <w:pPr>
+        <w:tabs>
+          <w:tab w:val="left" w:pos="1828"/>
+        </w:tabs>
+        <w:rPr>
+          <w:rFonts w:hint="eastAsia"/>
+        </w:rPr>
+      </w:pPr>
+      <w:r>
+        <w:rPr>
+          <w:rFonts w:hint="eastAsia"/>
+        </w:rPr>
+        <w:t xml:space="preserve">    void display(void)</w:t>
+      </w:r>
+    </w:p>
+    <w:p>
+      <w:pPr>
+        <w:tabs>
+          <w:tab w:val="left" w:pos="1828"/>
+        </w:tabs>
+        <w:rPr>
+          <w:rFonts w:hint="eastAsia"/>
+        </w:rPr>
+      </w:pPr>
+      <w:r>
+        <w:rPr>
+          <w:rFonts w:hint="eastAsia"/>
+        </w:rPr>
+        <w:t xml:space="preserve">    {</w:t>
+      </w:r>
+    </w:p>
+    <w:p>
+      <w:pPr>
+        <w:tabs>
+          <w:tab w:val="left" w:pos="1828"/>
+        </w:tabs>
+        <w:rPr>
+          <w:rFonts w:hint="eastAsia"/>
+        </w:rPr>
+      </w:pPr>
+      <w:r>
+        <w:rPr>
+          <w:rFonts w:hint="eastAsia"/>
+        </w:rPr>
+        <w:t xml:space="preserve">        cout&lt;&lt;"origin="&lt;&lt;origin&lt;&lt;",weight="&lt;&lt;weight&lt;&lt;endl;</w:t>
+      </w:r>
+    </w:p>
+    <w:p>
+      <w:pPr>
+        <w:tabs>
+          <w:tab w:val="left" w:pos="1828"/>
+        </w:tabs>
+        <w:rPr>
+          <w:rFonts w:hint="eastAsia"/>
+        </w:rPr>
+      </w:pPr>
+      <w:r>
+        <w:rPr>
+          <w:rFonts w:hint="eastAsia"/>
+        </w:rPr>
+        <w:t xml:space="preserve">    }</w:t>
+      </w:r>
+    </w:p>
+    <w:p>
+      <w:pPr>
+        <w:tabs>
+          <w:tab w:val="left" w:pos="1828"/>
+        </w:tabs>
+        <w:rPr>
+          <w:rFonts w:hint="eastAsia"/>
+        </w:rPr>
+      </w:pPr>
+      <w:r>
+        <w:rPr>
+          <w:rFonts w:hint="eastAsia"/>
+        </w:rPr>
+        <w:t>};</w:t>
+      </w:r>
+    </w:p>
+    <w:p>
+      <w:pPr>
+        <w:tabs>
+          <w:tab w:val="left" w:pos="1828"/>
+        </w:tabs>
+        <w:rPr>
+          <w:rFonts w:hint="eastAsia"/>
+        </w:rPr>
+      </w:pPr>
+      <w:r>
+        <w:rPr>
+          <w:rFonts w:hint="eastAsia"/>
+        </w:rPr>
+        <w:t>/* 请在这里填写答案 */</w:t>
+      </w:r>
+    </w:p>
+    <w:p>
+      <w:pPr>
+        <w:tabs>
+          <w:tab w:val="left" w:pos="1828"/>
+        </w:tabs>
+        <w:rPr>
+          <w:rFonts w:hint="eastAsia"/>
+        </w:rPr>
+      </w:pPr>
+      <w:r>
+        <w:rPr>
+          <w:rFonts w:hint="eastAsia"/>
+        </w:rPr>
+        <w:t>int main(){</w:t>
+      </w:r>
+    </w:p>
+    <w:p>
+      <w:pPr>
+        <w:tabs>
+          <w:tab w:val="left" w:pos="1828"/>
+        </w:tabs>
+        <w:rPr>
+          <w:rFonts w:hint="eastAsia"/>
+        </w:rPr>
+      </w:pPr>
+      <w:r>
+        <w:rPr>
+          <w:rFonts w:hint="eastAsia"/>
+        </w:rPr>
+        <w:t xml:space="preserve">    Fruit *pf=new Banana("Chongqing",10);;</w:t>
+      </w:r>
+    </w:p>
+    <w:p>
+      <w:pPr>
+        <w:tabs>
+          <w:tab w:val="left" w:pos="1828"/>
+        </w:tabs>
+        <w:rPr>
+          <w:rFonts w:hint="eastAsia"/>
+        </w:rPr>
+      </w:pPr>
+      <w:r>
+        <w:rPr>
+          <w:rFonts w:hint="eastAsia"/>
+        </w:rPr>
+        <w:t xml:space="preserve">    pf-&gt;display();</w:t>
+      </w:r>
+    </w:p>
+    <w:p>
+      <w:pPr>
+        <w:tabs>
+          <w:tab w:val="left" w:pos="1828"/>
+        </w:tabs>
+        <w:rPr>
+          <w:rFonts w:hint="eastAsia"/>
+        </w:rPr>
+      </w:pPr>
+      <w:r>
+        <w:rPr>
+          <w:rFonts w:hint="eastAsia"/>
+        </w:rPr>
+        <w:t xml:space="preserve">    delete pf;</w:t>
+      </w:r>
+    </w:p>
+    <w:p>
+      <w:pPr>
+        <w:tabs>
+          <w:tab w:val="left" w:pos="1828"/>
+        </w:tabs>
+        <w:rPr>
+          <w:rFonts w:hint="eastAsia"/>
+        </w:rPr>
+      </w:pPr>
+      <w:r>
+        <w:rPr>
+          <w:rFonts w:hint="eastAsia"/>
+        </w:rPr>
+        <w:t xml:space="preserve">    return 0;</w:t>
+      </w:r>
+    </w:p>
+    <w:p>
+      <w:pPr>
+        <w:tabs>
+          <w:tab w:val="left" w:pos="1828"/>
+        </w:tabs>
+        <w:rPr>
+          <w:rFonts w:hint="eastAsia"/>
+        </w:rPr>
+      </w:pPr>
+      <w:r>
+        <w:rPr>
+          <w:rFonts w:hint="eastAsia"/>
+        </w:rPr>
+        <w:t>}</w:t>
       </w:r>
     </w:p>
     <w:sectPr>
@@ -5196,7 +7241,7 @@
   <w:style w:type="paragraph" w:default="1" w:styleId="a">
     <w:name w:val="Normal"/>
     <w:qFormat/>
-    <w:rsid w:val="00FB6C8D"/>
+    <w:rsid w:val="007B248F"/>
     <w:pPr>
       <w:widowControl w:val="0"/>
     </w:pPr>
@@ -5404,6 +7449,7 @@
   <w:style w:type="character" w:default="1" w:styleId="a0">
     <w:name w:val="Default Paragraph Font"/>
     <w:uiPriority w:val="1"/>
+    <w:semiHidden/>
     <w:unhideWhenUsed/>
   </w:style>
   <w:style w:type="table" w:default="1" w:styleId="a1">
